--- a/doc/A-operator.docx
+++ b/doc/A-operator.docx
@@ -2430,7 +2430,6 @@
     </w:p>
     <w:p>
       <w:pPr>
-        <w:jc w:val="center"/>
         <w:rPr>
           <w:rFonts w:ascii="Cambria Math" w:eastAsiaTheme="minorEastAsia" w:hAnsi="Cambria Math" w:cs="Times New Roman"/>
           <w:b/>
@@ -2447,6 +2446,29 @@
           <w:szCs w:val="20"/>
           <w:lang w:val="ru-RU"/>
         </w:rPr>
+        <w:br w:type="page"/>
+      </w:r>
+    </w:p>
+    <w:p>
+      <w:pPr>
+        <w:jc w:val="center"/>
+        <w:rPr>
+          <w:rFonts w:ascii="Cambria Math" w:eastAsiaTheme="minorEastAsia" w:hAnsi="Cambria Math" w:cs="Times New Roman"/>
+          <w:b/>
+          <w:sz w:val="20"/>
+          <w:szCs w:val="20"/>
+          <w:lang w:val="ru-RU"/>
+        </w:rPr>
+      </w:pPr>
+      <w:r>
+        <w:rPr>
+          <w:rFonts w:ascii="Cambria Math" w:eastAsiaTheme="minorEastAsia" w:hAnsi="Cambria Math" w:cs="Times New Roman"/>
+          <w:b/>
+          <w:sz w:val="20"/>
+          <w:szCs w:val="20"/>
+          <w:lang w:val="ru-RU"/>
+        </w:rPr>
+        <w:lastRenderedPageBreak/>
         <w:t>Многочлен</w:t>
       </w:r>
       <w:r>
@@ -2943,6 +2965,15 @@
               <w:szCs w:val="20"/>
               <w:lang w:val="ru-RU"/>
             </w:rPr>
+            <m:t xml:space="preserve"> </m:t>
+          </m:r>
+          <m:r>
+            <w:rPr>
+              <w:rFonts w:ascii="Cambria Math" w:hAnsi="Cambria Math" w:cs="Times New Roman"/>
+              <w:sz w:val="20"/>
+              <w:szCs w:val="20"/>
+              <w:lang w:val="ru-RU"/>
+            </w:rPr>
             <m:t>f(x)=</m:t>
           </m:r>
           <m:f>
@@ -3251,6 +3282,14 @@
               </m:r>
             </m:e>
           </m:d>
+          <m:r>
+            <w:rPr>
+              <w:rFonts w:ascii="Cambria Math" w:eastAsia="Cambria Math" w:hAnsi="Cambria Math" w:cs="Times New Roman"/>
+              <w:sz w:val="20"/>
+              <w:szCs w:val="20"/>
+            </w:rPr>
+            <m:t xml:space="preserve"> </m:t>
+          </m:r>
           <m:f>
             <m:fPr>
               <m:ctrlPr>
@@ -3504,12 +3543,15 @@
         <w:jc w:val="center"/>
         <w:rPr>
           <w:rFonts w:ascii="Times New Roman" w:eastAsiaTheme="minorEastAsia" w:hAnsi="Times New Roman" w:cs="Times New Roman"/>
-          <w:i/>
-          <w:sz w:val="20"/>
-          <w:szCs w:val="20"/>
+          <w:sz w:val="20"/>
+          <w:szCs w:val="20"/>
+          <w:lang w:val="ru-RU"/>
         </w:rPr>
       </w:pPr>
       <m:oMathPara>
+        <m:oMathParaPr>
+          <m:jc m:val="center"/>
+        </m:oMathParaPr>
         <m:oMath>
           <m:sSub>
             <m:sSubPr>
@@ -3565,6 +3607,14 @@
               </m:r>
             </m:e>
           </m:d>
+          <m:r>
+            <w:rPr>
+              <w:rFonts w:ascii="Cambria Math" w:eastAsia="Cambria Math" w:hAnsi="Cambria Math" w:cs="Times New Roman"/>
+              <w:sz w:val="20"/>
+              <w:szCs w:val="20"/>
+            </w:rPr>
+            <m:t xml:space="preserve"> </m:t>
+          </m:r>
           <m:sSup>
             <m:sSupPr>
               <m:ctrlPr>
@@ -3823,6 +3873,14 @@
               </m:r>
             </m:sup>
           </m:sSup>
+          <m:r>
+            <w:rPr>
+              <w:rFonts w:ascii="Cambria Math" w:eastAsia="Cambria Math" w:hAnsi="Cambria Math" w:cs="Times New Roman"/>
+              <w:sz w:val="20"/>
+              <w:szCs w:val="20"/>
+            </w:rPr>
+            <m:t xml:space="preserve"> </m:t>
+          </m:r>
           <m:r>
             <w:rPr>
               <w:rFonts w:ascii="Cambria Math" w:eastAsia="Cambria Math" w:hAnsi="Cambria Math" w:cs="Times New Roman"/>
@@ -3928,13 +3986,15 @@
         <w:jc w:val="center"/>
         <w:rPr>
           <w:rFonts w:ascii="Times New Roman" w:eastAsiaTheme="minorEastAsia" w:hAnsi="Times New Roman" w:cs="Times New Roman"/>
-          <w:i/>
           <w:sz w:val="20"/>
           <w:szCs w:val="20"/>
           <w:lang w:val="ru-RU"/>
         </w:rPr>
       </w:pPr>
       <m:oMathPara>
+        <m:oMathParaPr>
+          <m:jc m:val="center"/>
+        </m:oMathParaPr>
         <m:oMath>
           <m:sSub>
             <m:sSubPr>
@@ -3990,32 +4050,123 @@
               </m:r>
             </m:e>
           </m:d>
-          <m:func>
-            <m:funcPr>
-              <m:ctrlPr>
-                <w:rPr>
-                  <w:rFonts w:ascii="Cambria Math" w:eastAsia="Cambria Math" w:hAnsi="Cambria Math" w:cs="Times New Roman"/>
-                  <w:sz w:val="20"/>
-                  <w:szCs w:val="20"/>
-                </w:rPr>
-              </m:ctrlPr>
-            </m:funcPr>
-            <m:fName>
-              <m:r>
-                <m:rPr>
-                  <m:sty m:val="p"/>
-                </m:rPr>
-                <w:rPr>
-                  <w:rFonts w:ascii="Cambria Math" w:eastAsia="Cambria Math" w:hAnsi="Cambria Math" w:cs="Times New Roman"/>
-                  <w:sz w:val="20"/>
-                  <w:szCs w:val="20"/>
-                </w:rPr>
-                <m:t>ln</m:t>
-              </m:r>
-            </m:fName>
-            <m:e>
-              <m:d>
-                <m:dPr>
+          <m:r>
+            <w:rPr>
+              <w:rFonts w:ascii="Cambria Math" w:eastAsia="Cambria Math" w:hAnsi="Cambria Math" w:cs="Times New Roman"/>
+              <w:sz w:val="20"/>
+              <w:szCs w:val="20"/>
+            </w:rPr>
+            <m:t xml:space="preserve"> ch</m:t>
+          </m:r>
+          <m:d>
+            <m:dPr>
+              <m:ctrlPr>
+                <w:rPr>
+                  <w:rFonts w:ascii="Cambria Math" w:eastAsia="Cambria Math" w:hAnsi="Cambria Math" w:cs="Times New Roman"/>
+                  <w:i/>
+                  <w:sz w:val="20"/>
+                  <w:szCs w:val="20"/>
+                </w:rPr>
+              </m:ctrlPr>
+            </m:dPr>
+            <m:e>
+              <m:r>
+                <w:rPr>
+                  <w:rFonts w:ascii="Cambria Math" w:eastAsia="Cambria Math" w:hAnsi="Cambria Math" w:cs="Times New Roman"/>
+                  <w:sz w:val="20"/>
+                  <w:szCs w:val="20"/>
+                </w:rPr>
+                <m:t>x</m:t>
+              </m:r>
+            </m:e>
+          </m:d>
+          <m:r>
+            <w:rPr>
+              <w:rFonts w:ascii="Cambria Math" w:hAnsi="Cambria Math" w:cs="Times New Roman"/>
+              <w:sz w:val="20"/>
+              <w:szCs w:val="20"/>
+              <w:lang w:val="ru-RU"/>
+            </w:rPr>
+            <m:t>=</m:t>
+          </m:r>
+          <m:r>
+            <w:rPr>
+              <w:rFonts w:ascii="Cambria Math" w:eastAsia="Cambria Math" w:hAnsi="Cambria Math" w:cs="Times New Roman"/>
+              <w:sz w:val="20"/>
+              <w:szCs w:val="20"/>
+            </w:rPr>
+            <m:t>ch</m:t>
+          </m:r>
+          <m:d>
+            <m:dPr>
+              <m:ctrlPr>
+                <w:rPr>
+                  <w:rFonts w:ascii="Cambria Math" w:eastAsia="Cambria Math" w:hAnsi="Cambria Math" w:cs="Times New Roman"/>
+                  <w:i/>
+                  <w:sz w:val="20"/>
+                  <w:szCs w:val="20"/>
+                </w:rPr>
+              </m:ctrlPr>
+            </m:dPr>
+            <m:e>
+              <m:r>
+                <w:rPr>
+                  <w:rFonts w:ascii="Cambria Math" w:eastAsia="Cambria Math" w:hAnsi="Cambria Math" w:cs="Times New Roman"/>
+                  <w:sz w:val="20"/>
+                  <w:szCs w:val="20"/>
+                </w:rPr>
+                <m:t>xy</m:t>
+              </m:r>
+            </m:e>
+          </m:d>
+          <m:r>
+            <w:rPr>
+              <w:rFonts w:ascii="Cambria Math" w:eastAsia="Cambria Math" w:hAnsi="Cambria Math" w:cs="Times New Roman"/>
+              <w:sz w:val="20"/>
+              <w:szCs w:val="20"/>
+            </w:rPr>
+            <m:t xml:space="preserve"> </m:t>
+          </m:r>
+          <m:r>
+            <w:rPr>
+              <w:rFonts w:ascii="Cambria Math" w:eastAsia="Cambria Math" w:hAnsi="Cambria Math" w:cs="Times New Roman"/>
+              <w:sz w:val="20"/>
+              <w:szCs w:val="20"/>
+            </w:rPr>
+            <m:t>c</m:t>
+          </m:r>
+          <m:r>
+            <w:rPr>
+              <w:rFonts w:ascii="Cambria Math" w:eastAsia="Cambria Math" w:hAnsi="Cambria Math" w:cs="Times New Roman"/>
+              <w:sz w:val="20"/>
+              <w:szCs w:val="20"/>
+              <w:lang w:val="ru-RU"/>
+            </w:rPr>
+            <m:t>h</m:t>
+          </m:r>
+          <m:d>
+            <m:dPr>
+              <m:ctrlPr>
+                <w:rPr>
+                  <w:rFonts w:ascii="Cambria Math" w:eastAsia="Cambria Math" w:hAnsi="Cambria Math" w:cs="Times New Roman"/>
+                  <w:i/>
+                  <w:sz w:val="20"/>
+                  <w:szCs w:val="20"/>
+                </w:rPr>
+              </m:ctrlPr>
+            </m:dPr>
+            <m:e>
+              <m:r>
+                <w:rPr>
+                  <w:rFonts w:ascii="Cambria Math" w:eastAsia="Cambria Math" w:hAnsi="Cambria Math" w:cs="Times New Roman"/>
+                  <w:sz w:val="20"/>
+                  <w:szCs w:val="20"/>
+                </w:rPr>
+                <m:t>x</m:t>
+              </m:r>
+              <m:rad>
+                <m:radPr>
+                  <m:degHide m:val="1"/>
                   <m:ctrlPr>
                     <w:rPr>
                       <w:rFonts w:ascii="Cambria Math" w:eastAsia="Cambria Math" w:hAnsi="Cambria Math" w:cs="Times New Roman"/>
@@ -4024,47 +4175,55 @@
                       <w:szCs w:val="20"/>
                     </w:rPr>
                   </m:ctrlPr>
-                </m:dPr>
+                </m:radPr>
+                <m:deg/>
                 <m:e>
+                  <m:sSup>
+                    <m:sSupPr>
+                      <m:ctrlPr>
+                        <w:rPr>
+                          <w:rFonts w:ascii="Cambria Math" w:eastAsia="Cambria Math" w:hAnsi="Cambria Math" w:cs="Times New Roman"/>
+                          <w:i/>
+                          <w:sz w:val="20"/>
+                          <w:szCs w:val="20"/>
+                        </w:rPr>
+                      </m:ctrlPr>
+                    </m:sSupPr>
+                    <m:e>
+                      <m:r>
+                        <w:rPr>
+                          <w:rFonts w:ascii="Cambria Math" w:eastAsia="Cambria Math" w:hAnsi="Cambria Math" w:cs="Times New Roman"/>
+                          <w:sz w:val="20"/>
+                          <w:szCs w:val="20"/>
+                        </w:rPr>
+                        <m:t>y</m:t>
+                      </m:r>
+                    </m:e>
+                    <m:sup>
+                      <m:r>
+                        <w:rPr>
+                          <w:rFonts w:ascii="Cambria Math" w:eastAsia="Cambria Math" w:hAnsi="Cambria Math" w:cs="Times New Roman"/>
+                          <w:sz w:val="20"/>
+                          <w:szCs w:val="20"/>
+                          <w:lang w:val="ru-RU"/>
+                        </w:rPr>
+                        <m:t>2</m:t>
+                      </m:r>
+                    </m:sup>
+                  </m:sSup>
                   <m:r>
                     <w:rPr>
                       <w:rFonts w:ascii="Cambria Math" w:eastAsia="Cambria Math" w:hAnsi="Cambria Math" w:cs="Times New Roman"/>
                       <w:sz w:val="20"/>
                       <w:szCs w:val="20"/>
-                    </w:rPr>
-                    <m:t>x</m:t>
+                      <w:lang w:val="ru-RU"/>
+                    </w:rPr>
+                    <m:t>-1</m:t>
                   </m:r>
                 </m:e>
-              </m:d>
-            </m:e>
-          </m:func>
-          <m:r>
-            <w:rPr>
-              <w:rFonts w:ascii="Cambria Math" w:eastAsia="Cambria Math" w:hAnsi="Cambria Math" w:cs="Times New Roman"/>
-              <w:sz w:val="20"/>
-              <w:szCs w:val="20"/>
-            </w:rPr>
-            <m:t>=</m:t>
-          </m:r>
-          <m:r>
-            <m:rPr>
-              <m:sty m:val="p"/>
-            </m:rPr>
-            <w:rPr>
-              <w:rFonts w:ascii="Cambria Math" w:eastAsia="Cambria Math" w:hAnsi="Cambria Math" w:cs="Times New Roman"/>
-              <w:sz w:val="20"/>
-              <w:szCs w:val="20"/>
-            </w:rPr>
-            <m:t>ln⁡</m:t>
-          </m:r>
-          <m:r>
-            <w:rPr>
-              <w:rFonts w:ascii="Cambria Math" w:eastAsia="Cambria Math" w:hAnsi="Cambria Math" w:cs="Times New Roman"/>
-              <w:sz w:val="20"/>
-              <w:szCs w:val="20"/>
-            </w:rPr>
-            <m:t>(x)</m:t>
-          </m:r>
+              </m:rad>
+            </m:e>
+          </m:d>
         </m:oMath>
       </m:oMathPara>
     </w:p>
@@ -4072,6 +4231,723 @@
       <w:pPr>
         <w:jc w:val="center"/>
         <w:rPr>
+          <w:rFonts w:ascii="Times New Roman" w:eastAsiaTheme="minorEastAsia" w:hAnsi="Times New Roman" w:cs="Times New Roman"/>
+          <w:sz w:val="20"/>
+          <w:szCs w:val="20"/>
+          <w:lang w:val="ru-RU"/>
+        </w:rPr>
+      </w:pPr>
+      <m:oMathPara>
+        <m:oMathParaPr>
+          <m:jc m:val="center"/>
+        </m:oMathParaPr>
+        <m:oMath>
+          <m:sSub>
+            <m:sSubPr>
+              <m:ctrlPr>
+                <w:rPr>
+                  <w:rFonts w:ascii="Cambria Math" w:hAnsi="Cambria Math" w:cs="Times New Roman"/>
+                  <w:i/>
+                  <w:sz w:val="20"/>
+                  <w:szCs w:val="20"/>
+                </w:rPr>
+              </m:ctrlPr>
+            </m:sSubPr>
+            <m:e>
+              <m:r>
+                <w:rPr>
+                  <w:rFonts w:ascii="Cambria Math" w:hAnsi="Cambria Math" w:cs="Times New Roman"/>
+                  <w:sz w:val="20"/>
+                  <w:szCs w:val="20"/>
+                </w:rPr>
+                <m:t>T</m:t>
+              </m:r>
+            </m:e>
+            <m:sub>
+              <m:r>
+                <w:rPr>
+                  <w:rFonts w:ascii="Cambria Math" w:hAnsi="Cambria Math" w:cs="Times New Roman"/>
+                  <w:sz w:val="20"/>
+                  <w:szCs w:val="20"/>
+                </w:rPr>
+                <m:t>A</m:t>
+              </m:r>
+            </m:sub>
+          </m:sSub>
+          <m:d>
+            <m:dPr>
+              <m:ctrlPr>
+                <w:rPr>
+                  <w:rFonts w:ascii="Cambria Math" w:eastAsia="Cambria Math" w:hAnsi="Cambria Math" w:cs="Times New Roman"/>
+                  <w:i/>
+                  <w:sz w:val="20"/>
+                  <w:szCs w:val="20"/>
+                </w:rPr>
+              </m:ctrlPr>
+            </m:dPr>
+            <m:e>
+              <m:r>
+                <w:rPr>
+                  <w:rFonts w:ascii="Cambria Math" w:hAnsi="Cambria Math" w:cs="Times New Roman"/>
+                  <w:sz w:val="20"/>
+                  <w:szCs w:val="20"/>
+                </w:rPr>
+                <m:t>y</m:t>
+              </m:r>
+            </m:e>
+          </m:d>
+          <m:r>
+            <w:rPr>
+              <w:rFonts w:ascii="Cambria Math" w:eastAsia="Cambria Math" w:hAnsi="Cambria Math" w:cs="Times New Roman"/>
+              <w:sz w:val="20"/>
+              <w:szCs w:val="20"/>
+            </w:rPr>
+            <m:t xml:space="preserve"> sh</m:t>
+          </m:r>
+          <m:d>
+            <m:dPr>
+              <m:ctrlPr>
+                <w:rPr>
+                  <w:rFonts w:ascii="Cambria Math" w:eastAsia="Cambria Math" w:hAnsi="Cambria Math" w:cs="Times New Roman"/>
+                  <w:i/>
+                  <w:sz w:val="20"/>
+                  <w:szCs w:val="20"/>
+                </w:rPr>
+              </m:ctrlPr>
+            </m:dPr>
+            <m:e>
+              <m:r>
+                <w:rPr>
+                  <w:rFonts w:ascii="Cambria Math" w:eastAsia="Cambria Math" w:hAnsi="Cambria Math" w:cs="Times New Roman"/>
+                  <w:sz w:val="20"/>
+                  <w:szCs w:val="20"/>
+                </w:rPr>
+                <m:t>x</m:t>
+              </m:r>
+            </m:e>
+          </m:d>
+          <m:r>
+            <w:rPr>
+              <w:rFonts w:ascii="Cambria Math" w:hAnsi="Cambria Math" w:cs="Times New Roman"/>
+              <w:sz w:val="20"/>
+              <w:szCs w:val="20"/>
+              <w:lang w:val="ru-RU"/>
+            </w:rPr>
+            <m:t>=</m:t>
+          </m:r>
+          <m:r>
+            <w:rPr>
+              <w:rFonts w:ascii="Cambria Math" w:eastAsia="Cambria Math" w:hAnsi="Cambria Math" w:cs="Times New Roman"/>
+              <w:sz w:val="20"/>
+              <w:szCs w:val="20"/>
+            </w:rPr>
+            <m:t>sh</m:t>
+          </m:r>
+          <m:d>
+            <m:dPr>
+              <m:ctrlPr>
+                <w:rPr>
+                  <w:rFonts w:ascii="Cambria Math" w:eastAsia="Cambria Math" w:hAnsi="Cambria Math" w:cs="Times New Roman"/>
+                  <w:i/>
+                  <w:sz w:val="20"/>
+                  <w:szCs w:val="20"/>
+                </w:rPr>
+              </m:ctrlPr>
+            </m:dPr>
+            <m:e>
+              <m:r>
+                <w:rPr>
+                  <w:rFonts w:ascii="Cambria Math" w:eastAsia="Cambria Math" w:hAnsi="Cambria Math" w:cs="Times New Roman"/>
+                  <w:sz w:val="20"/>
+                  <w:szCs w:val="20"/>
+                </w:rPr>
+                <m:t>xy</m:t>
+              </m:r>
+            </m:e>
+          </m:d>
+          <m:r>
+            <w:rPr>
+              <w:rFonts w:ascii="Cambria Math" w:eastAsia="Cambria Math" w:hAnsi="Cambria Math" w:cs="Times New Roman"/>
+              <w:sz w:val="20"/>
+              <w:szCs w:val="20"/>
+            </w:rPr>
+            <m:t xml:space="preserve"> </m:t>
+          </m:r>
+          <m:r>
+            <w:rPr>
+              <w:rFonts w:ascii="Cambria Math" w:eastAsia="Cambria Math" w:hAnsi="Cambria Math" w:cs="Times New Roman"/>
+              <w:sz w:val="20"/>
+              <w:szCs w:val="20"/>
+            </w:rPr>
+            <m:t>c</m:t>
+          </m:r>
+          <m:r>
+            <w:rPr>
+              <w:rFonts w:ascii="Cambria Math" w:eastAsia="Cambria Math" w:hAnsi="Cambria Math" w:cs="Times New Roman"/>
+              <w:sz w:val="20"/>
+              <w:szCs w:val="20"/>
+              <w:lang w:val="ru-RU"/>
+            </w:rPr>
+            <m:t>h</m:t>
+          </m:r>
+          <m:d>
+            <m:dPr>
+              <m:ctrlPr>
+                <w:rPr>
+                  <w:rFonts w:ascii="Cambria Math" w:eastAsia="Cambria Math" w:hAnsi="Cambria Math" w:cs="Times New Roman"/>
+                  <w:i/>
+                  <w:sz w:val="20"/>
+                  <w:szCs w:val="20"/>
+                </w:rPr>
+              </m:ctrlPr>
+            </m:dPr>
+            <m:e>
+              <m:r>
+                <w:rPr>
+                  <w:rFonts w:ascii="Cambria Math" w:eastAsia="Cambria Math" w:hAnsi="Cambria Math" w:cs="Times New Roman"/>
+                  <w:sz w:val="20"/>
+                  <w:szCs w:val="20"/>
+                </w:rPr>
+                <m:t>x</m:t>
+              </m:r>
+              <m:rad>
+                <m:radPr>
+                  <m:degHide m:val="1"/>
+                  <m:ctrlPr>
+                    <w:rPr>
+                      <w:rFonts w:ascii="Cambria Math" w:eastAsia="Cambria Math" w:hAnsi="Cambria Math" w:cs="Times New Roman"/>
+                      <w:i/>
+                      <w:sz w:val="20"/>
+                      <w:szCs w:val="20"/>
+                    </w:rPr>
+                  </m:ctrlPr>
+                </m:radPr>
+                <m:deg/>
+                <m:e>
+                  <m:sSup>
+                    <m:sSupPr>
+                      <m:ctrlPr>
+                        <w:rPr>
+                          <w:rFonts w:ascii="Cambria Math" w:eastAsia="Cambria Math" w:hAnsi="Cambria Math" w:cs="Times New Roman"/>
+                          <w:i/>
+                          <w:sz w:val="20"/>
+                          <w:szCs w:val="20"/>
+                        </w:rPr>
+                      </m:ctrlPr>
+                    </m:sSupPr>
+                    <m:e>
+                      <m:r>
+                        <w:rPr>
+                          <w:rFonts w:ascii="Cambria Math" w:eastAsia="Cambria Math" w:hAnsi="Cambria Math" w:cs="Times New Roman"/>
+                          <w:sz w:val="20"/>
+                          <w:szCs w:val="20"/>
+                        </w:rPr>
+                        <m:t>y</m:t>
+                      </m:r>
+                    </m:e>
+                    <m:sup>
+                      <m:r>
+                        <w:rPr>
+                          <w:rFonts w:ascii="Cambria Math" w:eastAsia="Cambria Math" w:hAnsi="Cambria Math" w:cs="Times New Roman"/>
+                          <w:sz w:val="20"/>
+                          <w:szCs w:val="20"/>
+                          <w:lang w:val="ru-RU"/>
+                        </w:rPr>
+                        <m:t>2</m:t>
+                      </m:r>
+                    </m:sup>
+                  </m:sSup>
+                  <m:r>
+                    <w:rPr>
+                      <w:rFonts w:ascii="Cambria Math" w:eastAsia="Cambria Math" w:hAnsi="Cambria Math" w:cs="Times New Roman"/>
+                      <w:sz w:val="20"/>
+                      <w:szCs w:val="20"/>
+                      <w:lang w:val="ru-RU"/>
+                    </w:rPr>
+                    <m:t>-1</m:t>
+                  </m:r>
+                </m:e>
+              </m:rad>
+            </m:e>
+          </m:d>
+        </m:oMath>
+      </m:oMathPara>
+    </w:p>
+    <w:p>
+      <w:pPr>
+        <w:jc w:val="center"/>
+        <w:rPr>
+          <w:rFonts w:ascii="Times New Roman" w:eastAsiaTheme="minorEastAsia" w:hAnsi="Times New Roman" w:cs="Times New Roman"/>
+          <w:sz w:val="20"/>
+          <w:szCs w:val="20"/>
+          <w:lang w:val="ru-RU"/>
+        </w:rPr>
+      </w:pPr>
+      <m:oMathPara>
+        <m:oMathParaPr>
+          <m:jc m:val="center"/>
+        </m:oMathParaPr>
+        <m:oMath>
+          <m:sSub>
+            <m:sSubPr>
+              <m:ctrlPr>
+                <w:rPr>
+                  <w:rFonts w:ascii="Cambria Math" w:hAnsi="Cambria Math" w:cs="Times New Roman"/>
+                  <w:i/>
+                  <w:sz w:val="20"/>
+                  <w:szCs w:val="20"/>
+                </w:rPr>
+              </m:ctrlPr>
+            </m:sSubPr>
+            <m:e>
+              <m:r>
+                <w:rPr>
+                  <w:rFonts w:ascii="Cambria Math" w:hAnsi="Cambria Math" w:cs="Times New Roman"/>
+                  <w:sz w:val="20"/>
+                  <w:szCs w:val="20"/>
+                </w:rPr>
+                <m:t>T</m:t>
+              </m:r>
+            </m:e>
+            <m:sub>
+              <m:r>
+                <w:rPr>
+                  <w:rFonts w:ascii="Cambria Math" w:hAnsi="Cambria Math" w:cs="Times New Roman"/>
+                  <w:sz w:val="20"/>
+                  <w:szCs w:val="20"/>
+                </w:rPr>
+                <m:t>A</m:t>
+              </m:r>
+            </m:sub>
+          </m:sSub>
+          <m:d>
+            <m:dPr>
+              <m:ctrlPr>
+                <w:rPr>
+                  <w:rFonts w:ascii="Cambria Math" w:eastAsia="Cambria Math" w:hAnsi="Cambria Math" w:cs="Times New Roman"/>
+                  <w:i/>
+                  <w:sz w:val="20"/>
+                  <w:szCs w:val="20"/>
+                </w:rPr>
+              </m:ctrlPr>
+            </m:dPr>
+            <m:e>
+              <m:r>
+                <w:rPr>
+                  <w:rFonts w:ascii="Cambria Math" w:hAnsi="Cambria Math" w:cs="Times New Roman"/>
+                  <w:sz w:val="20"/>
+                  <w:szCs w:val="20"/>
+                </w:rPr>
+                <m:t>y</m:t>
+              </m:r>
+            </m:e>
+          </m:d>
+          <m:r>
+            <w:rPr>
+              <w:rFonts w:ascii="Cambria Math" w:eastAsia="Cambria Math" w:hAnsi="Cambria Math" w:cs="Times New Roman"/>
+              <w:sz w:val="20"/>
+              <w:szCs w:val="20"/>
+            </w:rPr>
+            <m:t xml:space="preserve"> cos</m:t>
+          </m:r>
+          <m:d>
+            <m:dPr>
+              <m:ctrlPr>
+                <w:rPr>
+                  <w:rFonts w:ascii="Cambria Math" w:eastAsia="Cambria Math" w:hAnsi="Cambria Math" w:cs="Times New Roman"/>
+                  <w:i/>
+                  <w:sz w:val="20"/>
+                  <w:szCs w:val="20"/>
+                </w:rPr>
+              </m:ctrlPr>
+            </m:dPr>
+            <m:e>
+              <m:r>
+                <w:rPr>
+                  <w:rFonts w:ascii="Cambria Math" w:eastAsia="Cambria Math" w:hAnsi="Cambria Math" w:cs="Times New Roman"/>
+                  <w:sz w:val="20"/>
+                  <w:szCs w:val="20"/>
+                </w:rPr>
+                <m:t>x</m:t>
+              </m:r>
+            </m:e>
+          </m:d>
+          <m:r>
+            <w:rPr>
+              <w:rFonts w:ascii="Cambria Math" w:hAnsi="Cambria Math" w:cs="Times New Roman"/>
+              <w:sz w:val="20"/>
+              <w:szCs w:val="20"/>
+              <w:lang w:val="ru-RU"/>
+            </w:rPr>
+            <m:t>=</m:t>
+          </m:r>
+          <m:r>
+            <w:rPr>
+              <w:rFonts w:ascii="Cambria Math" w:eastAsia="Cambria Math" w:hAnsi="Cambria Math" w:cs="Times New Roman"/>
+              <w:sz w:val="20"/>
+              <w:szCs w:val="20"/>
+            </w:rPr>
+            <m:t>cos</m:t>
+          </m:r>
+          <m:d>
+            <m:dPr>
+              <m:ctrlPr>
+                <w:rPr>
+                  <w:rFonts w:ascii="Cambria Math" w:eastAsia="Cambria Math" w:hAnsi="Cambria Math" w:cs="Times New Roman"/>
+                  <w:i/>
+                  <w:sz w:val="20"/>
+                  <w:szCs w:val="20"/>
+                </w:rPr>
+              </m:ctrlPr>
+            </m:dPr>
+            <m:e>
+              <m:r>
+                <w:rPr>
+                  <w:rFonts w:ascii="Cambria Math" w:eastAsia="Cambria Math" w:hAnsi="Cambria Math" w:cs="Times New Roman"/>
+                  <w:sz w:val="20"/>
+                  <w:szCs w:val="20"/>
+                </w:rPr>
+                <m:t>xy</m:t>
+              </m:r>
+            </m:e>
+          </m:d>
+          <m:r>
+            <w:rPr>
+              <w:rFonts w:ascii="Cambria Math" w:eastAsia="Cambria Math" w:hAnsi="Cambria Math" w:cs="Times New Roman"/>
+              <w:sz w:val="20"/>
+              <w:szCs w:val="20"/>
+            </w:rPr>
+            <m:t xml:space="preserve"> </m:t>
+          </m:r>
+          <m:r>
+            <w:rPr>
+              <w:rFonts w:ascii="Cambria Math" w:eastAsia="Cambria Math" w:hAnsi="Cambria Math" w:cs="Times New Roman"/>
+              <w:sz w:val="20"/>
+              <w:szCs w:val="20"/>
+            </w:rPr>
+            <m:t>cos</m:t>
+          </m:r>
+          <m:d>
+            <m:dPr>
+              <m:ctrlPr>
+                <w:rPr>
+                  <w:rFonts w:ascii="Cambria Math" w:eastAsia="Cambria Math" w:hAnsi="Cambria Math" w:cs="Times New Roman"/>
+                  <w:i/>
+                  <w:sz w:val="20"/>
+                  <w:szCs w:val="20"/>
+                </w:rPr>
+              </m:ctrlPr>
+            </m:dPr>
+            <m:e>
+              <m:r>
+                <w:rPr>
+                  <w:rFonts w:ascii="Cambria Math" w:eastAsia="Cambria Math" w:hAnsi="Cambria Math" w:cs="Times New Roman"/>
+                  <w:sz w:val="20"/>
+                  <w:szCs w:val="20"/>
+                </w:rPr>
+                <m:t>x</m:t>
+              </m:r>
+              <m:rad>
+                <m:radPr>
+                  <m:degHide m:val="1"/>
+                  <m:ctrlPr>
+                    <w:rPr>
+                      <w:rFonts w:ascii="Cambria Math" w:eastAsia="Cambria Math" w:hAnsi="Cambria Math" w:cs="Times New Roman"/>
+                      <w:i/>
+                      <w:sz w:val="20"/>
+                      <w:szCs w:val="20"/>
+                    </w:rPr>
+                  </m:ctrlPr>
+                </m:radPr>
+                <m:deg/>
+                <m:e>
+                  <m:sSup>
+                    <m:sSupPr>
+                      <m:ctrlPr>
+                        <w:rPr>
+                          <w:rFonts w:ascii="Cambria Math" w:eastAsia="Cambria Math" w:hAnsi="Cambria Math" w:cs="Times New Roman"/>
+                          <w:i/>
+                          <w:sz w:val="20"/>
+                          <w:szCs w:val="20"/>
+                        </w:rPr>
+                      </m:ctrlPr>
+                    </m:sSupPr>
+                    <m:e>
+                      <m:r>
+                        <w:rPr>
+                          <w:rFonts w:ascii="Cambria Math" w:eastAsia="Cambria Math" w:hAnsi="Cambria Math" w:cs="Times New Roman"/>
+                          <w:sz w:val="20"/>
+                          <w:szCs w:val="20"/>
+                        </w:rPr>
+                        <m:t>y</m:t>
+                      </m:r>
+                    </m:e>
+                    <m:sup>
+                      <m:r>
+                        <w:rPr>
+                          <w:rFonts w:ascii="Cambria Math" w:eastAsia="Cambria Math" w:hAnsi="Cambria Math" w:cs="Times New Roman"/>
+                          <w:sz w:val="20"/>
+                          <w:szCs w:val="20"/>
+                          <w:lang w:val="ru-RU"/>
+                        </w:rPr>
+                        <m:t>2</m:t>
+                      </m:r>
+                    </m:sup>
+                  </m:sSup>
+                  <m:r>
+                    <w:rPr>
+                      <w:rFonts w:ascii="Cambria Math" w:eastAsia="Cambria Math" w:hAnsi="Cambria Math" w:cs="Times New Roman"/>
+                      <w:sz w:val="20"/>
+                      <w:szCs w:val="20"/>
+                      <w:lang w:val="ru-RU"/>
+                    </w:rPr>
+                    <m:t>-1</m:t>
+                  </m:r>
+                </m:e>
+              </m:rad>
+            </m:e>
+          </m:d>
+        </m:oMath>
+      </m:oMathPara>
+    </w:p>
+    <w:p>
+      <w:pPr>
+        <w:jc w:val="center"/>
+        <w:rPr>
+          <w:rFonts w:ascii="Times New Roman" w:eastAsiaTheme="minorEastAsia" w:hAnsi="Times New Roman" w:cs="Times New Roman"/>
+          <w:i/>
+          <w:sz w:val="20"/>
+          <w:szCs w:val="20"/>
+        </w:rPr>
+      </w:pPr>
+      <m:oMathPara>
+        <m:oMath>
+          <m:sSub>
+            <m:sSubPr>
+              <m:ctrlPr>
+                <w:rPr>
+                  <w:rFonts w:ascii="Cambria Math" w:hAnsi="Cambria Math" w:cs="Times New Roman"/>
+                  <w:i/>
+                  <w:sz w:val="20"/>
+                  <w:szCs w:val="20"/>
+                </w:rPr>
+              </m:ctrlPr>
+            </m:sSubPr>
+            <m:e>
+              <m:r>
+                <w:rPr>
+                  <w:rFonts w:ascii="Cambria Math" w:hAnsi="Cambria Math" w:cs="Times New Roman"/>
+                  <w:sz w:val="20"/>
+                  <w:szCs w:val="20"/>
+                </w:rPr>
+                <m:t>T</m:t>
+              </m:r>
+            </m:e>
+            <m:sub>
+              <m:r>
+                <w:rPr>
+                  <w:rFonts w:ascii="Cambria Math" w:hAnsi="Cambria Math" w:cs="Times New Roman"/>
+                  <w:sz w:val="20"/>
+                  <w:szCs w:val="20"/>
+                </w:rPr>
+                <m:t>A</m:t>
+              </m:r>
+            </m:sub>
+          </m:sSub>
+          <m:d>
+            <m:dPr>
+              <m:ctrlPr>
+                <w:rPr>
+                  <w:rFonts w:ascii="Cambria Math" w:eastAsia="Cambria Math" w:hAnsi="Cambria Math" w:cs="Times New Roman"/>
+                  <w:i/>
+                  <w:sz w:val="20"/>
+                  <w:szCs w:val="20"/>
+                </w:rPr>
+              </m:ctrlPr>
+            </m:dPr>
+            <m:e>
+              <m:r>
+                <w:rPr>
+                  <w:rFonts w:ascii="Cambria Math" w:hAnsi="Cambria Math" w:cs="Times New Roman"/>
+                  <w:sz w:val="20"/>
+                  <w:szCs w:val="20"/>
+                </w:rPr>
+                <m:t>y</m:t>
+              </m:r>
+            </m:e>
+          </m:d>
+          <m:r>
+            <w:rPr>
+              <w:rFonts w:ascii="Cambria Math" w:eastAsia="Cambria Math" w:hAnsi="Cambria Math" w:cs="Times New Roman"/>
+              <w:sz w:val="20"/>
+              <w:szCs w:val="20"/>
+            </w:rPr>
+            <m:t xml:space="preserve"> sin</m:t>
+          </m:r>
+          <m:d>
+            <m:dPr>
+              <m:ctrlPr>
+                <w:rPr>
+                  <w:rFonts w:ascii="Cambria Math" w:eastAsia="Cambria Math" w:hAnsi="Cambria Math" w:cs="Times New Roman"/>
+                  <w:i/>
+                  <w:sz w:val="20"/>
+                  <w:szCs w:val="20"/>
+                </w:rPr>
+              </m:ctrlPr>
+            </m:dPr>
+            <m:e>
+              <m:r>
+                <w:rPr>
+                  <w:rFonts w:ascii="Cambria Math" w:eastAsia="Cambria Math" w:hAnsi="Cambria Math" w:cs="Times New Roman"/>
+                  <w:sz w:val="20"/>
+                  <w:szCs w:val="20"/>
+                </w:rPr>
+                <m:t>x</m:t>
+              </m:r>
+            </m:e>
+          </m:d>
+          <m:r>
+            <w:rPr>
+              <w:rFonts w:ascii="Cambria Math" w:hAnsi="Cambria Math" w:cs="Times New Roman"/>
+              <w:sz w:val="20"/>
+              <w:szCs w:val="20"/>
+              <w:lang w:val="ru-RU"/>
+            </w:rPr>
+            <m:t>=</m:t>
+          </m:r>
+          <m:r>
+            <w:rPr>
+              <w:rFonts w:ascii="Cambria Math" w:eastAsia="Cambria Math" w:hAnsi="Cambria Math" w:cs="Times New Roman"/>
+              <w:sz w:val="20"/>
+              <w:szCs w:val="20"/>
+            </w:rPr>
+            <m:t>sin</m:t>
+          </m:r>
+          <m:d>
+            <m:dPr>
+              <m:ctrlPr>
+                <w:rPr>
+                  <w:rFonts w:ascii="Cambria Math" w:eastAsia="Cambria Math" w:hAnsi="Cambria Math" w:cs="Times New Roman"/>
+                  <w:i/>
+                  <w:sz w:val="20"/>
+                  <w:szCs w:val="20"/>
+                </w:rPr>
+              </m:ctrlPr>
+            </m:dPr>
+            <m:e>
+              <m:r>
+                <w:rPr>
+                  <w:rFonts w:ascii="Cambria Math" w:eastAsia="Cambria Math" w:hAnsi="Cambria Math" w:cs="Times New Roman"/>
+                  <w:sz w:val="20"/>
+                  <w:szCs w:val="20"/>
+                </w:rPr>
+                <m:t>xy</m:t>
+              </m:r>
+            </m:e>
+          </m:d>
+          <m:r>
+            <w:rPr>
+              <w:rFonts w:ascii="Cambria Math" w:eastAsia="Cambria Math" w:hAnsi="Cambria Math" w:cs="Times New Roman"/>
+              <w:sz w:val="20"/>
+              <w:szCs w:val="20"/>
+            </w:rPr>
+            <m:t xml:space="preserve"> </m:t>
+          </m:r>
+          <m:r>
+            <w:rPr>
+              <w:rFonts w:ascii="Cambria Math" w:eastAsia="Cambria Math" w:hAnsi="Cambria Math" w:cs="Times New Roman"/>
+              <w:sz w:val="20"/>
+              <w:szCs w:val="20"/>
+            </w:rPr>
+            <m:t>cos</m:t>
+          </m:r>
+          <m:d>
+            <m:dPr>
+              <m:ctrlPr>
+                <w:rPr>
+                  <w:rFonts w:ascii="Cambria Math" w:eastAsia="Cambria Math" w:hAnsi="Cambria Math" w:cs="Times New Roman"/>
+                  <w:i/>
+                  <w:sz w:val="20"/>
+                  <w:szCs w:val="20"/>
+                </w:rPr>
+              </m:ctrlPr>
+            </m:dPr>
+            <m:e>
+              <m:r>
+                <w:rPr>
+                  <w:rFonts w:ascii="Cambria Math" w:eastAsia="Cambria Math" w:hAnsi="Cambria Math" w:cs="Times New Roman"/>
+                  <w:sz w:val="20"/>
+                  <w:szCs w:val="20"/>
+                </w:rPr>
+                <m:t>x</m:t>
+              </m:r>
+              <m:rad>
+                <m:radPr>
+                  <m:degHide m:val="1"/>
+                  <m:ctrlPr>
+                    <w:rPr>
+                      <w:rFonts w:ascii="Cambria Math" w:eastAsia="Cambria Math" w:hAnsi="Cambria Math" w:cs="Times New Roman"/>
+                      <w:i/>
+                      <w:sz w:val="20"/>
+                      <w:szCs w:val="20"/>
+                    </w:rPr>
+                  </m:ctrlPr>
+                </m:radPr>
+                <m:deg/>
+                <m:e>
+                  <m:sSup>
+                    <m:sSupPr>
+                      <m:ctrlPr>
+                        <w:rPr>
+                          <w:rFonts w:ascii="Cambria Math" w:eastAsia="Cambria Math" w:hAnsi="Cambria Math" w:cs="Times New Roman"/>
+                          <w:i/>
+                          <w:sz w:val="20"/>
+                          <w:szCs w:val="20"/>
+                        </w:rPr>
+                      </m:ctrlPr>
+                    </m:sSupPr>
+                    <m:e>
+                      <m:r>
+                        <w:rPr>
+                          <w:rFonts w:ascii="Cambria Math" w:eastAsia="Cambria Math" w:hAnsi="Cambria Math" w:cs="Times New Roman"/>
+                          <w:sz w:val="20"/>
+                          <w:szCs w:val="20"/>
+                        </w:rPr>
+                        <m:t>y</m:t>
+                      </m:r>
+                    </m:e>
+                    <m:sup>
+                      <m:r>
+                        <w:rPr>
+                          <w:rFonts w:ascii="Cambria Math" w:eastAsia="Cambria Math" w:hAnsi="Cambria Math" w:cs="Times New Roman"/>
+                          <w:sz w:val="20"/>
+                          <w:szCs w:val="20"/>
+                          <w:lang w:val="ru-RU"/>
+                        </w:rPr>
+                        <m:t>2</m:t>
+                      </m:r>
+                    </m:sup>
+                  </m:sSup>
+                  <m:r>
+                    <w:rPr>
+                      <w:rFonts w:ascii="Cambria Math" w:eastAsia="Cambria Math" w:hAnsi="Cambria Math" w:cs="Times New Roman"/>
+                      <w:sz w:val="20"/>
+                      <w:szCs w:val="20"/>
+                      <w:lang w:val="ru-RU"/>
+                    </w:rPr>
+                    <m:t>-1</m:t>
+                  </m:r>
+                </m:e>
+              </m:rad>
+            </m:e>
+          </m:d>
+        </m:oMath>
+      </m:oMathPara>
+    </w:p>
+    <w:p>
+      <w:pPr>
+        <w:jc w:val="center"/>
+        <w:rPr>
           <w:rFonts w:ascii="Cambria Math" w:eastAsiaTheme="minorEastAsia" w:hAnsi="Cambria Math" w:cs="Times New Roman"/>
           <w:b/>
           <w:sz w:val="20"/>
@@ -4079,6 +4955,168 @@
           <w:lang w:val="ru-RU"/>
         </w:rPr>
       </w:pPr>
+      <m:oMath>
+        <m:sSub>
+          <m:sSubPr>
+            <m:ctrlPr>
+              <w:rPr>
+                <w:rFonts w:ascii="Cambria Math" w:hAnsi="Cambria Math" w:cs="Times New Roman"/>
+                <w:i/>
+                <w:sz w:val="20"/>
+                <w:szCs w:val="20"/>
+              </w:rPr>
+            </m:ctrlPr>
+          </m:sSubPr>
+          <m:e>
+            <m:r>
+              <w:rPr>
+                <w:rFonts w:ascii="Cambria Math" w:hAnsi="Cambria Math" w:cs="Times New Roman"/>
+                <w:sz w:val="20"/>
+                <w:szCs w:val="20"/>
+              </w:rPr>
+              <m:t>T</m:t>
+            </m:r>
+          </m:e>
+          <m:sub>
+            <m:r>
+              <w:rPr>
+                <w:rFonts w:ascii="Cambria Math" w:hAnsi="Cambria Math" w:cs="Times New Roman"/>
+                <w:sz w:val="20"/>
+                <w:szCs w:val="20"/>
+              </w:rPr>
+              <m:t>A</m:t>
+            </m:r>
+          </m:sub>
+        </m:sSub>
+        <m:d>
+          <m:dPr>
+            <m:ctrlPr>
+              <w:rPr>
+                <w:rFonts w:ascii="Cambria Math" w:eastAsia="Cambria Math" w:hAnsi="Cambria Math" w:cs="Times New Roman"/>
+                <w:i/>
+                <w:sz w:val="20"/>
+                <w:szCs w:val="20"/>
+              </w:rPr>
+            </m:ctrlPr>
+          </m:dPr>
+          <m:e>
+            <m:r>
+              <w:rPr>
+                <w:rFonts w:ascii="Cambria Math" w:hAnsi="Cambria Math" w:cs="Times New Roman"/>
+                <w:sz w:val="20"/>
+                <w:szCs w:val="20"/>
+              </w:rPr>
+              <m:t>y</m:t>
+            </m:r>
+          </m:e>
+        </m:d>
+        <m:func>
+          <m:funcPr>
+            <m:ctrlPr>
+              <w:rPr>
+                <w:rFonts w:ascii="Cambria Math" w:eastAsia="Cambria Math" w:hAnsi="Cambria Math" w:cs="Times New Roman"/>
+                <w:sz w:val="20"/>
+                <w:szCs w:val="20"/>
+              </w:rPr>
+            </m:ctrlPr>
+          </m:funcPr>
+          <m:fName>
+            <m:r>
+              <m:rPr>
+                <m:sty m:val="p"/>
+              </m:rPr>
+              <w:rPr>
+                <w:rFonts w:ascii="Cambria Math" w:eastAsia="Cambria Math" w:hAnsi="Cambria Math" w:cs="Times New Roman"/>
+                <w:sz w:val="20"/>
+                <w:szCs w:val="20"/>
+              </w:rPr>
+              <m:t>ln</m:t>
+            </m:r>
+          </m:fName>
+          <m:e>
+            <m:d>
+              <m:dPr>
+                <m:ctrlPr>
+                  <w:rPr>
+                    <w:rFonts w:ascii="Cambria Math" w:eastAsia="Cambria Math" w:hAnsi="Cambria Math" w:cs="Times New Roman"/>
+                    <w:i/>
+                    <w:sz w:val="20"/>
+                    <w:szCs w:val="20"/>
+                  </w:rPr>
+                </m:ctrlPr>
+              </m:dPr>
+              <m:e>
+                <m:r>
+                  <w:rPr>
+                    <w:rFonts w:ascii="Cambria Math" w:eastAsia="Cambria Math" w:hAnsi="Cambria Math" w:cs="Times New Roman"/>
+                    <w:sz w:val="20"/>
+                    <w:szCs w:val="20"/>
+                  </w:rPr>
+                  <m:t>x</m:t>
+                </m:r>
+              </m:e>
+            </m:d>
+          </m:e>
+        </m:func>
+        <m:r>
+          <w:rPr>
+            <w:rFonts w:ascii="Cambria Math" w:eastAsia="Cambria Math" w:hAnsi="Cambria Math" w:cs="Times New Roman"/>
+            <w:sz w:val="20"/>
+            <w:szCs w:val="20"/>
+            <w:lang w:val="ru-RU"/>
+          </w:rPr>
+          <m:t>=</m:t>
+        </m:r>
+        <m:r>
+          <m:rPr>
+            <m:sty m:val="p"/>
+          </m:rPr>
+          <w:rPr>
+            <w:rFonts w:ascii="Cambria Math" w:eastAsia="Cambria Math" w:hAnsi="Cambria Math" w:cs="Times New Roman"/>
+            <w:sz w:val="20"/>
+            <w:szCs w:val="20"/>
+          </w:rPr>
+          <m:t>ln</m:t>
+        </m:r>
+        <m:r>
+          <m:rPr>
+            <m:sty m:val="p"/>
+          </m:rPr>
+          <w:rPr>
+            <w:rFonts w:ascii="Cambria Math" w:eastAsia="Cambria Math" w:hAnsi="Cambria Math" w:cs="Times New Roman"/>
+            <w:sz w:val="20"/>
+            <w:szCs w:val="20"/>
+            <w:lang w:val="ru-RU"/>
+          </w:rPr>
+          <m:t>⁡</m:t>
+        </m:r>
+        <m:r>
+          <w:rPr>
+            <w:rFonts w:ascii="Cambria Math" w:eastAsia="Cambria Math" w:hAnsi="Cambria Math" w:cs="Times New Roman"/>
+            <w:sz w:val="20"/>
+            <w:szCs w:val="20"/>
+            <w:lang w:val="ru-RU"/>
+          </w:rPr>
+          <m:t>(</m:t>
+        </m:r>
+        <m:r>
+          <w:rPr>
+            <w:rFonts w:ascii="Cambria Math" w:eastAsia="Cambria Math" w:hAnsi="Cambria Math" w:cs="Times New Roman"/>
+            <w:sz w:val="20"/>
+            <w:szCs w:val="20"/>
+          </w:rPr>
+          <m:t>x</m:t>
+        </m:r>
+        <m:r>
+          <w:rPr>
+            <w:rFonts w:ascii="Cambria Math" w:eastAsia="Cambria Math" w:hAnsi="Cambria Math" w:cs="Times New Roman"/>
+            <w:sz w:val="20"/>
+            <w:szCs w:val="20"/>
+            <w:lang w:val="ru-RU"/>
+          </w:rPr>
+          <m:t>)</m:t>
+        </m:r>
+      </m:oMath>
       <w:r>
         <w:rPr>
           <w:rFonts w:ascii="Cambria Math" w:eastAsiaTheme="minorEastAsia" w:hAnsi="Cambria Math" w:cs="Times New Roman"/>
@@ -4087,6 +5125,2137 @@
           <w:szCs w:val="20"/>
           <w:lang w:val="ru-RU"/>
         </w:rPr>
+        <w:t xml:space="preserve"> </w:t>
+      </w:r>
+    </w:p>
+    <w:p>
+      <w:pPr>
+        <w:rPr>
+          <w:rFonts w:ascii="Times New Roman" w:eastAsiaTheme="minorEastAsia" w:hAnsi="Times New Roman" w:cs="Times New Roman"/>
+          <w:sz w:val="20"/>
+          <w:szCs w:val="20"/>
+          <w:lang w:val="ru-RU"/>
+        </w:rPr>
+      </w:pPr>
+      <w:r>
+        <w:rPr>
+          <w:rFonts w:ascii="Cambria Math" w:eastAsiaTheme="minorEastAsia" w:hAnsi="Cambria Math" w:cs="Times New Roman"/>
+          <w:sz w:val="20"/>
+          <w:szCs w:val="20"/>
+          <w:lang w:val="ru-RU"/>
+        </w:rPr>
+        <w:t>Определение</w:t>
+      </w:r>
+      <w:r>
+        <w:rPr>
+          <w:rFonts w:ascii="Cambria Math" w:eastAsiaTheme="minorEastAsia" w:hAnsi="Cambria Math" w:cs="Times New Roman"/>
+          <w:sz w:val="20"/>
+          <w:szCs w:val="20"/>
+          <w:lang w:val="ru-RU"/>
+        </w:rPr>
+        <w:t xml:space="preserve"> </w:t>
+      </w:r>
+      <w:r>
+        <w:rPr>
+          <w:rFonts w:ascii="Cambria Math" w:eastAsiaTheme="minorEastAsia" w:hAnsi="Cambria Math" w:cs="Times New Roman"/>
+          <w:sz w:val="20"/>
+          <w:szCs w:val="20"/>
+        </w:rPr>
+        <w:t>2</w:t>
+      </w:r>
+      <w:r>
+        <w:rPr>
+          <w:rFonts w:ascii="Times New Roman" w:eastAsiaTheme="minorEastAsia" w:hAnsi="Times New Roman" w:cs="Times New Roman"/>
+          <w:sz w:val="20"/>
+          <w:szCs w:val="20"/>
+          <w:lang w:val="ru-RU"/>
+        </w:rPr>
+        <w:t>:</w:t>
+      </w:r>
+      <m:oMath>
+        <m:r>
+          <w:rPr>
+            <w:rFonts w:ascii="Cambria Math" w:hAnsi="Cambria Math" w:cs="Times New Roman"/>
+            <w:sz w:val="20"/>
+            <w:szCs w:val="20"/>
+            <w:lang w:val="ru-RU"/>
+          </w:rPr>
+          <m:t xml:space="preserve"> </m:t>
+        </m:r>
+      </m:oMath>
+    </w:p>
+    <w:p>
+      <w:pPr>
+        <w:jc w:val="center"/>
+        <w:rPr>
+          <w:rFonts w:ascii="Times New Roman" w:eastAsiaTheme="minorEastAsia" w:hAnsi="Times New Roman" w:cs="Times New Roman"/>
+          <w:sz w:val="20"/>
+          <w:szCs w:val="20"/>
+          <w:lang w:val="ru-RU"/>
+        </w:rPr>
+      </w:pPr>
+      <m:oMathPara>
+        <m:oMathParaPr>
+          <m:jc m:val="center"/>
+        </m:oMathParaPr>
+        <m:oMath>
+          <m:sSub>
+            <m:sSubPr>
+              <m:ctrlPr>
+                <w:rPr>
+                  <w:rFonts w:ascii="Cambria Math" w:hAnsi="Cambria Math" w:cs="Times New Roman"/>
+                  <w:i/>
+                  <w:sz w:val="20"/>
+                  <w:szCs w:val="20"/>
+                </w:rPr>
+              </m:ctrlPr>
+            </m:sSubPr>
+            <m:e>
+              <m:r>
+                <w:rPr>
+                  <w:rFonts w:ascii="Cambria Math" w:hAnsi="Cambria Math" w:cs="Times New Roman"/>
+                  <w:sz w:val="20"/>
+                  <w:szCs w:val="20"/>
+                </w:rPr>
+                <m:t>T</m:t>
+              </m:r>
+            </m:e>
+            <m:sub>
+              <m:r>
+                <w:rPr>
+                  <w:rFonts w:ascii="Cambria Math" w:hAnsi="Cambria Math" w:cs="Times New Roman"/>
+                  <w:sz w:val="20"/>
+                  <w:szCs w:val="20"/>
+                </w:rPr>
+                <m:t>n</m:t>
+              </m:r>
+            </m:sub>
+          </m:sSub>
+          <m:d>
+            <m:dPr>
+              <m:ctrlPr>
+                <w:rPr>
+                  <w:rFonts w:ascii="Cambria Math" w:eastAsia="Cambria Math" w:hAnsi="Cambria Math" w:cs="Times New Roman"/>
+                  <w:i/>
+                  <w:sz w:val="20"/>
+                  <w:szCs w:val="20"/>
+                </w:rPr>
+              </m:ctrlPr>
+            </m:dPr>
+            <m:e>
+              <m:r>
+                <w:rPr>
+                  <w:rFonts w:ascii="Cambria Math" w:hAnsi="Cambria Math" w:cs="Times New Roman"/>
+                  <w:sz w:val="20"/>
+                  <w:szCs w:val="20"/>
+                </w:rPr>
+                <m:t>y</m:t>
+              </m:r>
+            </m:e>
+          </m:d>
+          <m:r>
+            <w:rPr>
+              <w:rFonts w:ascii="Cambria Math" w:hAnsi="Cambria Math" w:cs="Times New Roman"/>
+              <w:sz w:val="20"/>
+              <w:szCs w:val="20"/>
+              <w:lang w:val="ru-RU"/>
+            </w:rPr>
+            <m:t>=</m:t>
+          </m:r>
+          <m:f>
+            <m:fPr>
+              <m:ctrlPr>
+                <w:rPr>
+                  <w:rFonts w:ascii="Cambria Math" w:hAnsi="Cambria Math" w:cs="Times New Roman"/>
+                  <w:i/>
+                  <w:sz w:val="20"/>
+                  <w:szCs w:val="20"/>
+                </w:rPr>
+              </m:ctrlPr>
+            </m:fPr>
+            <m:num>
+              <m:sSup>
+                <m:sSupPr>
+                  <m:ctrlPr>
+                    <w:rPr>
+                      <w:rFonts w:ascii="Cambria Math" w:eastAsia="Cambria Math" w:hAnsi="Cambria Math" w:cs="Times New Roman"/>
+                      <w:i/>
+                      <w:sz w:val="20"/>
+                      <w:szCs w:val="20"/>
+                    </w:rPr>
+                  </m:ctrlPr>
+                </m:sSupPr>
+                <m:e>
+                  <m:d>
+                    <m:dPr>
+                      <m:ctrlPr>
+                        <w:rPr>
+                          <w:rFonts w:ascii="Cambria Math" w:eastAsia="Cambria Math" w:hAnsi="Cambria Math" w:cs="Times New Roman"/>
+                          <w:i/>
+                          <w:sz w:val="20"/>
+                          <w:szCs w:val="20"/>
+                        </w:rPr>
+                      </m:ctrlPr>
+                    </m:dPr>
+                    <m:e>
+                      <m:rad>
+                        <m:radPr>
+                          <m:degHide m:val="1"/>
+                          <m:ctrlPr>
+                            <w:rPr>
+                              <w:rFonts w:ascii="Cambria Math" w:eastAsia="Cambria Math" w:hAnsi="Cambria Math" w:cs="Times New Roman"/>
+                              <w:i/>
+                              <w:sz w:val="20"/>
+                              <w:szCs w:val="20"/>
+                            </w:rPr>
+                          </m:ctrlPr>
+                        </m:radPr>
+                        <m:deg/>
+                        <m:e>
+                          <m:r>
+                            <w:rPr>
+                              <w:rFonts w:ascii="Cambria Math" w:eastAsia="Cambria Math" w:hAnsi="Cambria Math" w:cs="Times New Roman"/>
+                              <w:sz w:val="20"/>
+                              <w:szCs w:val="20"/>
+                            </w:rPr>
+                            <m:t>y</m:t>
+                          </m:r>
+                          <m:r>
+                            <w:rPr>
+                              <w:rFonts w:ascii="Cambria Math" w:eastAsia="Cambria Math" w:hAnsi="Cambria Math" w:cs="Times New Roman"/>
+                              <w:sz w:val="20"/>
+                              <w:szCs w:val="20"/>
+                              <w:lang w:val="ru-RU"/>
+                            </w:rPr>
+                            <m:t>+1</m:t>
+                          </m:r>
+                        </m:e>
+                      </m:rad>
+                      <m:r>
+                        <w:rPr>
+                          <w:rFonts w:ascii="Cambria Math" w:eastAsia="Cambria Math" w:hAnsi="Cambria Math" w:cs="Times New Roman"/>
+                          <w:sz w:val="20"/>
+                          <w:szCs w:val="20"/>
+                        </w:rPr>
+                        <m:t>+</m:t>
+                      </m:r>
+                      <m:rad>
+                        <m:radPr>
+                          <m:degHide m:val="1"/>
+                          <m:ctrlPr>
+                            <w:rPr>
+                              <w:rFonts w:ascii="Cambria Math" w:eastAsia="Cambria Math" w:hAnsi="Cambria Math" w:cs="Times New Roman"/>
+                              <w:i/>
+                              <w:sz w:val="20"/>
+                              <w:szCs w:val="20"/>
+                            </w:rPr>
+                          </m:ctrlPr>
+                        </m:radPr>
+                        <m:deg/>
+                        <m:e>
+                          <m:r>
+                            <w:rPr>
+                              <w:rFonts w:ascii="Cambria Math" w:eastAsia="Cambria Math" w:hAnsi="Cambria Math" w:cs="Times New Roman"/>
+                              <w:sz w:val="20"/>
+                              <w:szCs w:val="20"/>
+                            </w:rPr>
+                            <m:t>y</m:t>
+                          </m:r>
+                          <m:r>
+                            <w:rPr>
+                              <w:rFonts w:ascii="Cambria Math" w:eastAsia="Cambria Math" w:hAnsi="Cambria Math" w:cs="Times New Roman"/>
+                              <w:sz w:val="20"/>
+                              <w:szCs w:val="20"/>
+                              <w:lang w:val="ru-RU"/>
+                            </w:rPr>
+                            <m:t>-1</m:t>
+                          </m:r>
+                        </m:e>
+                      </m:rad>
+                    </m:e>
+                  </m:d>
+                </m:e>
+                <m:sup>
+                  <m:r>
+                    <w:rPr>
+                      <w:rFonts w:ascii="Cambria Math" w:eastAsia="Cambria Math" w:hAnsi="Cambria Math" w:cs="Times New Roman"/>
+                      <w:sz w:val="20"/>
+                      <w:szCs w:val="20"/>
+                      <w:lang w:val="ru-RU"/>
+                    </w:rPr>
+                    <m:t>2</m:t>
+                  </m:r>
+                  <m:r>
+                    <w:rPr>
+                      <w:rFonts w:ascii="Cambria Math" w:eastAsia="Cambria Math" w:hAnsi="Cambria Math" w:cs="Times New Roman"/>
+                      <w:sz w:val="20"/>
+                      <w:szCs w:val="20"/>
+                      <w:lang w:val="ru-RU"/>
+                    </w:rPr>
+                    <m:t>n</m:t>
+                  </m:r>
+                </m:sup>
+              </m:sSup>
+              <m:r>
+                <w:rPr>
+                  <w:rFonts w:ascii="Cambria Math" w:eastAsia="Cambria Math" w:hAnsi="Cambria Math" w:cs="Times New Roman"/>
+                  <w:sz w:val="20"/>
+                  <w:szCs w:val="20"/>
+                </w:rPr>
+                <m:t>+</m:t>
+              </m:r>
+              <m:sSup>
+                <m:sSupPr>
+                  <m:ctrlPr>
+                    <w:rPr>
+                      <w:rFonts w:ascii="Cambria Math" w:eastAsia="Cambria Math" w:hAnsi="Cambria Math" w:cs="Times New Roman"/>
+                      <w:i/>
+                      <w:sz w:val="20"/>
+                      <w:szCs w:val="20"/>
+                    </w:rPr>
+                  </m:ctrlPr>
+                </m:sSupPr>
+                <m:e>
+                  <m:d>
+                    <m:dPr>
+                      <m:ctrlPr>
+                        <w:rPr>
+                          <w:rFonts w:ascii="Cambria Math" w:eastAsia="Cambria Math" w:hAnsi="Cambria Math" w:cs="Times New Roman"/>
+                          <w:i/>
+                          <w:sz w:val="20"/>
+                          <w:szCs w:val="20"/>
+                        </w:rPr>
+                      </m:ctrlPr>
+                    </m:dPr>
+                    <m:e>
+                      <m:rad>
+                        <m:radPr>
+                          <m:degHide m:val="1"/>
+                          <m:ctrlPr>
+                            <w:rPr>
+                              <w:rFonts w:ascii="Cambria Math" w:eastAsia="Cambria Math" w:hAnsi="Cambria Math" w:cs="Times New Roman"/>
+                              <w:i/>
+                              <w:sz w:val="20"/>
+                              <w:szCs w:val="20"/>
+                            </w:rPr>
+                          </m:ctrlPr>
+                        </m:radPr>
+                        <m:deg/>
+                        <m:e>
+                          <m:r>
+                            <w:rPr>
+                              <w:rFonts w:ascii="Cambria Math" w:eastAsia="Cambria Math" w:hAnsi="Cambria Math" w:cs="Times New Roman"/>
+                              <w:sz w:val="20"/>
+                              <w:szCs w:val="20"/>
+                            </w:rPr>
+                            <m:t>y</m:t>
+                          </m:r>
+                          <m:r>
+                            <w:rPr>
+                              <w:rFonts w:ascii="Cambria Math" w:eastAsia="Cambria Math" w:hAnsi="Cambria Math" w:cs="Times New Roman"/>
+                              <w:sz w:val="20"/>
+                              <w:szCs w:val="20"/>
+                              <w:lang w:val="ru-RU"/>
+                            </w:rPr>
+                            <m:t>+1</m:t>
+                          </m:r>
+                        </m:e>
+                      </m:rad>
+                      <m:r>
+                        <w:rPr>
+                          <w:rFonts w:ascii="Cambria Math" w:eastAsia="Cambria Math" w:hAnsi="Cambria Math" w:cs="Times New Roman"/>
+                          <w:sz w:val="20"/>
+                          <w:szCs w:val="20"/>
+                        </w:rPr>
+                        <m:t>-</m:t>
+                      </m:r>
+                      <m:rad>
+                        <m:radPr>
+                          <m:degHide m:val="1"/>
+                          <m:ctrlPr>
+                            <w:rPr>
+                              <w:rFonts w:ascii="Cambria Math" w:eastAsia="Cambria Math" w:hAnsi="Cambria Math" w:cs="Times New Roman"/>
+                              <w:i/>
+                              <w:sz w:val="20"/>
+                              <w:szCs w:val="20"/>
+                            </w:rPr>
+                          </m:ctrlPr>
+                        </m:radPr>
+                        <m:deg/>
+                        <m:e>
+                          <m:r>
+                            <w:rPr>
+                              <w:rFonts w:ascii="Cambria Math" w:eastAsia="Cambria Math" w:hAnsi="Cambria Math" w:cs="Times New Roman"/>
+                              <w:sz w:val="20"/>
+                              <w:szCs w:val="20"/>
+                            </w:rPr>
+                            <m:t>y</m:t>
+                          </m:r>
+                          <m:r>
+                            <w:rPr>
+                              <w:rFonts w:ascii="Cambria Math" w:eastAsia="Cambria Math" w:hAnsi="Cambria Math" w:cs="Times New Roman"/>
+                              <w:sz w:val="20"/>
+                              <w:szCs w:val="20"/>
+                              <w:lang w:val="ru-RU"/>
+                            </w:rPr>
+                            <m:t>-1</m:t>
+                          </m:r>
+                        </m:e>
+                      </m:rad>
+                    </m:e>
+                  </m:d>
+                </m:e>
+                <m:sup>
+                  <m:r>
+                    <w:rPr>
+                      <w:rFonts w:ascii="Cambria Math" w:eastAsia="Cambria Math" w:hAnsi="Cambria Math" w:cs="Times New Roman"/>
+                      <w:sz w:val="20"/>
+                      <w:szCs w:val="20"/>
+                      <w:lang w:val="ru-RU"/>
+                    </w:rPr>
+                    <m:t>2</m:t>
+                  </m:r>
+                  <m:r>
+                    <w:rPr>
+                      <w:rFonts w:ascii="Cambria Math" w:eastAsia="Cambria Math" w:hAnsi="Cambria Math" w:cs="Times New Roman"/>
+                      <w:sz w:val="20"/>
+                      <w:szCs w:val="20"/>
+                      <w:lang w:val="ru-RU"/>
+                    </w:rPr>
+                    <m:t>n</m:t>
+                  </m:r>
+                </m:sup>
+              </m:sSup>
+            </m:num>
+            <m:den>
+              <m:sSup>
+                <m:sSupPr>
+                  <m:ctrlPr>
+                    <w:rPr>
+                      <w:rFonts w:ascii="Cambria Math" w:eastAsia="Cambria Math" w:hAnsi="Cambria Math" w:cs="Times New Roman"/>
+                      <w:i/>
+                      <w:sz w:val="20"/>
+                      <w:szCs w:val="20"/>
+                    </w:rPr>
+                  </m:ctrlPr>
+                </m:sSupPr>
+                <m:e>
+                  <m:r>
+                    <w:rPr>
+                      <w:rFonts w:ascii="Cambria Math" w:eastAsia="Cambria Math" w:hAnsi="Cambria Math" w:cs="Times New Roman"/>
+                      <w:sz w:val="20"/>
+                      <w:szCs w:val="20"/>
+                    </w:rPr>
+                    <m:t>2</m:t>
+                  </m:r>
+                </m:e>
+                <m:sup>
+                  <m:r>
+                    <w:rPr>
+                      <w:rFonts w:ascii="Cambria Math" w:eastAsia="Cambria Math" w:hAnsi="Cambria Math" w:cs="Times New Roman"/>
+                      <w:sz w:val="20"/>
+                      <w:szCs w:val="20"/>
+                      <w:lang w:val="ru-RU"/>
+                    </w:rPr>
+                    <m:t>n+1</m:t>
+                  </m:r>
+                </m:sup>
+              </m:sSup>
+            </m:den>
+          </m:f>
+        </m:oMath>
+      </m:oMathPara>
+    </w:p>
+    <w:p>
+      <w:pPr>
+        <w:rPr>
+          <w:rFonts w:ascii="Times New Roman" w:eastAsiaTheme="minorEastAsia" w:hAnsi="Times New Roman" w:cs="Times New Roman"/>
+          <w:sz w:val="20"/>
+          <w:szCs w:val="20"/>
+        </w:rPr>
+      </w:pPr>
+      <w:r>
+        <w:rPr>
+          <w:rFonts w:ascii="Times New Roman" w:eastAsiaTheme="minorEastAsia" w:hAnsi="Times New Roman" w:cs="Times New Roman"/>
+          <w:sz w:val="20"/>
+          <w:szCs w:val="20"/>
+          <w:lang w:val="ru-RU"/>
+        </w:rPr>
+        <w:t>Отсюда</w:t>
+      </w:r>
+      <w:r>
+        <w:rPr>
+          <w:rFonts w:ascii="Times New Roman" w:eastAsiaTheme="minorEastAsia" w:hAnsi="Times New Roman" w:cs="Times New Roman"/>
+          <w:sz w:val="20"/>
+          <w:szCs w:val="20"/>
+        </w:rPr>
+        <w:t>:</w:t>
+      </w:r>
+    </w:p>
+    <w:p>
+      <w:pPr>
+        <w:jc w:val="center"/>
+        <w:rPr>
+          <w:rFonts w:ascii="Times New Roman" w:eastAsiaTheme="minorEastAsia" w:hAnsi="Times New Roman" w:cs="Times New Roman"/>
+          <w:sz w:val="20"/>
+          <w:szCs w:val="20"/>
+          <w:lang w:val="ru-RU"/>
+        </w:rPr>
+      </w:pPr>
+      <m:oMathPara>
+        <m:oMathParaPr>
+          <m:jc m:val="center"/>
+        </m:oMathParaPr>
+        <m:oMath>
+          <m:sSub>
+            <m:sSubPr>
+              <m:ctrlPr>
+                <w:rPr>
+                  <w:rFonts w:ascii="Cambria Math" w:hAnsi="Cambria Math" w:cs="Times New Roman"/>
+                  <w:i/>
+                  <w:sz w:val="20"/>
+                  <w:szCs w:val="20"/>
+                </w:rPr>
+              </m:ctrlPr>
+            </m:sSubPr>
+            <m:e>
+              <m:r>
+                <w:rPr>
+                  <w:rFonts w:ascii="Cambria Math" w:hAnsi="Cambria Math" w:cs="Times New Roman"/>
+                  <w:sz w:val="20"/>
+                  <w:szCs w:val="20"/>
+                </w:rPr>
+                <m:t>T</m:t>
+              </m:r>
+            </m:e>
+            <m:sub>
+              <m:r>
+                <w:rPr>
+                  <w:rFonts w:ascii="Cambria Math" w:hAnsi="Cambria Math" w:cs="Times New Roman"/>
+                  <w:sz w:val="20"/>
+                  <w:szCs w:val="20"/>
+                </w:rPr>
+                <m:t>A</m:t>
+              </m:r>
+            </m:sub>
+          </m:sSub>
+          <m:d>
+            <m:dPr>
+              <m:ctrlPr>
+                <w:rPr>
+                  <w:rFonts w:ascii="Cambria Math" w:eastAsia="Cambria Math" w:hAnsi="Cambria Math" w:cs="Times New Roman"/>
+                  <w:i/>
+                  <w:sz w:val="20"/>
+                  <w:szCs w:val="20"/>
+                </w:rPr>
+              </m:ctrlPr>
+            </m:dPr>
+            <m:e>
+              <m:r>
+                <w:rPr>
+                  <w:rFonts w:ascii="Cambria Math" w:hAnsi="Cambria Math" w:cs="Times New Roman"/>
+                  <w:sz w:val="20"/>
+                  <w:szCs w:val="20"/>
+                </w:rPr>
+                <m:t>y</m:t>
+              </m:r>
+            </m:e>
+          </m:d>
+          <m:r>
+            <w:rPr>
+              <w:rFonts w:ascii="Cambria Math" w:hAnsi="Cambria Math" w:cs="Times New Roman"/>
+              <w:sz w:val="20"/>
+              <w:szCs w:val="20"/>
+              <w:lang w:val="ru-RU"/>
+            </w:rPr>
+            <m:t xml:space="preserve"> </m:t>
+          </m:r>
+          <m:r>
+            <w:rPr>
+              <w:rFonts w:ascii="Cambria Math" w:hAnsi="Cambria Math" w:cs="Times New Roman"/>
+              <w:sz w:val="20"/>
+              <w:szCs w:val="20"/>
+              <w:lang w:val="ru-RU"/>
+            </w:rPr>
+            <m:t>f(x)=</m:t>
+          </m:r>
+          <m:f>
+            <m:fPr>
+              <m:ctrlPr>
+                <w:rPr>
+                  <w:rFonts w:ascii="Cambria Math" w:hAnsi="Cambria Math" w:cs="Times New Roman"/>
+                  <w:i/>
+                  <w:sz w:val="20"/>
+                  <w:szCs w:val="20"/>
+                </w:rPr>
+              </m:ctrlPr>
+            </m:fPr>
+            <m:num>
+              <m:r>
+                <w:rPr>
+                  <w:rFonts w:ascii="Cambria Math" w:hAnsi="Cambria Math" w:cs="Times New Roman"/>
+                  <w:sz w:val="20"/>
+                  <w:szCs w:val="20"/>
+                </w:rPr>
+                <m:t>f</m:t>
+              </m:r>
+              <m:d>
+                <m:dPr>
+                  <m:ctrlPr>
+                    <w:rPr>
+                      <w:rFonts w:ascii="Cambria Math" w:eastAsia="Cambria Math" w:hAnsi="Cambria Math" w:cs="Times New Roman"/>
+                      <w:i/>
+                      <w:sz w:val="20"/>
+                      <w:szCs w:val="20"/>
+                    </w:rPr>
+                  </m:ctrlPr>
+                </m:dPr>
+                <m:e>
+                  <m:f>
+                    <m:fPr>
+                      <m:ctrlPr>
+                        <w:rPr>
+                          <w:rFonts w:ascii="Cambria Math" w:hAnsi="Cambria Math" w:cs="Times New Roman"/>
+                          <w:i/>
+                          <w:sz w:val="20"/>
+                          <w:szCs w:val="20"/>
+                        </w:rPr>
+                      </m:ctrlPr>
+                    </m:fPr>
+                    <m:num>
+                      <m:r>
+                        <w:rPr>
+                          <w:rFonts w:ascii="Cambria Math" w:hAnsi="Cambria Math" w:cs="Times New Roman"/>
+                          <w:sz w:val="20"/>
+                          <w:szCs w:val="20"/>
+                        </w:rPr>
+                        <m:t>x</m:t>
+                      </m:r>
+                    </m:num>
+                    <m:den>
+                      <m:r>
+                        <w:rPr>
+                          <w:rFonts w:ascii="Cambria Math" w:hAnsi="Cambria Math" w:cs="Times New Roman"/>
+                          <w:sz w:val="20"/>
+                          <w:szCs w:val="20"/>
+                        </w:rPr>
+                        <m:t>2</m:t>
+                      </m:r>
+                    </m:den>
+                  </m:f>
+                  <m:sSup>
+                    <m:sSupPr>
+                      <m:ctrlPr>
+                        <w:rPr>
+                          <w:rFonts w:ascii="Cambria Math" w:eastAsia="Cambria Math" w:hAnsi="Cambria Math" w:cs="Times New Roman"/>
+                          <w:i/>
+                          <w:sz w:val="20"/>
+                          <w:szCs w:val="20"/>
+                        </w:rPr>
+                      </m:ctrlPr>
+                    </m:sSupPr>
+                    <m:e>
+                      <m:d>
+                        <m:dPr>
+                          <m:ctrlPr>
+                            <w:rPr>
+                              <w:rFonts w:ascii="Cambria Math" w:eastAsia="Cambria Math" w:hAnsi="Cambria Math" w:cs="Times New Roman"/>
+                              <w:i/>
+                              <w:sz w:val="20"/>
+                              <w:szCs w:val="20"/>
+                            </w:rPr>
+                          </m:ctrlPr>
+                        </m:dPr>
+                        <m:e>
+                          <m:rad>
+                            <m:radPr>
+                              <m:degHide m:val="1"/>
+                              <m:ctrlPr>
+                                <w:rPr>
+                                  <w:rFonts w:ascii="Cambria Math" w:eastAsia="Cambria Math" w:hAnsi="Cambria Math" w:cs="Times New Roman"/>
+                                  <w:i/>
+                                  <w:sz w:val="20"/>
+                                  <w:szCs w:val="20"/>
+                                </w:rPr>
+                              </m:ctrlPr>
+                            </m:radPr>
+                            <m:deg/>
+                            <m:e>
+                              <m:r>
+                                <w:rPr>
+                                  <w:rFonts w:ascii="Cambria Math" w:eastAsia="Cambria Math" w:hAnsi="Cambria Math" w:cs="Times New Roman"/>
+                                  <w:sz w:val="20"/>
+                                  <w:szCs w:val="20"/>
+                                </w:rPr>
+                                <m:t>y</m:t>
+                              </m:r>
+                              <m:r>
+                                <w:rPr>
+                                  <w:rFonts w:ascii="Cambria Math" w:eastAsia="Cambria Math" w:hAnsi="Cambria Math" w:cs="Times New Roman"/>
+                                  <w:sz w:val="20"/>
+                                  <w:szCs w:val="20"/>
+                                  <w:lang w:val="ru-RU"/>
+                                </w:rPr>
+                                <m:t>+1</m:t>
+                              </m:r>
+                            </m:e>
+                          </m:rad>
+                          <m:r>
+                            <w:rPr>
+                              <w:rFonts w:ascii="Cambria Math" w:eastAsia="Cambria Math" w:hAnsi="Cambria Math" w:cs="Times New Roman"/>
+                              <w:sz w:val="20"/>
+                              <w:szCs w:val="20"/>
+                            </w:rPr>
+                            <m:t>+</m:t>
+                          </m:r>
+                          <m:rad>
+                            <m:radPr>
+                              <m:degHide m:val="1"/>
+                              <m:ctrlPr>
+                                <w:rPr>
+                                  <w:rFonts w:ascii="Cambria Math" w:eastAsia="Cambria Math" w:hAnsi="Cambria Math" w:cs="Times New Roman"/>
+                                  <w:i/>
+                                  <w:sz w:val="20"/>
+                                  <w:szCs w:val="20"/>
+                                </w:rPr>
+                              </m:ctrlPr>
+                            </m:radPr>
+                            <m:deg/>
+                            <m:e>
+                              <m:r>
+                                <w:rPr>
+                                  <w:rFonts w:ascii="Cambria Math" w:eastAsia="Cambria Math" w:hAnsi="Cambria Math" w:cs="Times New Roman"/>
+                                  <w:sz w:val="20"/>
+                                  <w:szCs w:val="20"/>
+                                </w:rPr>
+                                <m:t>y</m:t>
+                              </m:r>
+                              <m:r>
+                                <w:rPr>
+                                  <w:rFonts w:ascii="Cambria Math" w:eastAsia="Cambria Math" w:hAnsi="Cambria Math" w:cs="Times New Roman"/>
+                                  <w:sz w:val="20"/>
+                                  <w:szCs w:val="20"/>
+                                  <w:lang w:val="ru-RU"/>
+                                </w:rPr>
+                                <m:t>-1</m:t>
+                              </m:r>
+                            </m:e>
+                          </m:rad>
+                        </m:e>
+                      </m:d>
+                    </m:e>
+                    <m:sup>
+                      <m:r>
+                        <w:rPr>
+                          <w:rFonts w:ascii="Cambria Math" w:eastAsia="Cambria Math" w:hAnsi="Cambria Math" w:cs="Times New Roman"/>
+                          <w:sz w:val="20"/>
+                          <w:szCs w:val="20"/>
+                          <w:lang w:val="ru-RU"/>
+                        </w:rPr>
+                        <m:t>2</m:t>
+                      </m:r>
+                    </m:sup>
+                  </m:sSup>
+                </m:e>
+              </m:d>
+              <m:r>
+                <w:rPr>
+                  <w:rFonts w:ascii="Cambria Math" w:eastAsia="Cambria Math" w:hAnsi="Cambria Math" w:cs="Times New Roman"/>
+                  <w:sz w:val="20"/>
+                  <w:szCs w:val="20"/>
+                </w:rPr>
+                <m:t>+</m:t>
+              </m:r>
+              <m:r>
+                <w:rPr>
+                  <w:rFonts w:ascii="Cambria Math" w:hAnsi="Cambria Math" w:cs="Times New Roman"/>
+                  <w:sz w:val="20"/>
+                  <w:szCs w:val="20"/>
+                </w:rPr>
+                <m:t>f</m:t>
+              </m:r>
+              <m:d>
+                <m:dPr>
+                  <m:ctrlPr>
+                    <w:rPr>
+                      <w:rFonts w:ascii="Cambria Math" w:eastAsia="Cambria Math" w:hAnsi="Cambria Math" w:cs="Times New Roman"/>
+                      <w:i/>
+                      <w:sz w:val="20"/>
+                      <w:szCs w:val="20"/>
+                    </w:rPr>
+                  </m:ctrlPr>
+                </m:dPr>
+                <m:e>
+                  <m:f>
+                    <m:fPr>
+                      <m:ctrlPr>
+                        <w:rPr>
+                          <w:rFonts w:ascii="Cambria Math" w:hAnsi="Cambria Math" w:cs="Times New Roman"/>
+                          <w:i/>
+                          <w:sz w:val="20"/>
+                          <w:szCs w:val="20"/>
+                        </w:rPr>
+                      </m:ctrlPr>
+                    </m:fPr>
+                    <m:num>
+                      <m:r>
+                        <w:rPr>
+                          <w:rFonts w:ascii="Cambria Math" w:hAnsi="Cambria Math" w:cs="Times New Roman"/>
+                          <w:sz w:val="20"/>
+                          <w:szCs w:val="20"/>
+                        </w:rPr>
+                        <m:t>x</m:t>
+                      </m:r>
+                    </m:num>
+                    <m:den>
+                      <m:r>
+                        <w:rPr>
+                          <w:rFonts w:ascii="Cambria Math" w:hAnsi="Cambria Math" w:cs="Times New Roman"/>
+                          <w:sz w:val="20"/>
+                          <w:szCs w:val="20"/>
+                        </w:rPr>
+                        <m:t>2</m:t>
+                      </m:r>
+                    </m:den>
+                  </m:f>
+                  <m:sSup>
+                    <m:sSupPr>
+                      <m:ctrlPr>
+                        <w:rPr>
+                          <w:rFonts w:ascii="Cambria Math" w:eastAsia="Cambria Math" w:hAnsi="Cambria Math" w:cs="Times New Roman"/>
+                          <w:i/>
+                          <w:sz w:val="20"/>
+                          <w:szCs w:val="20"/>
+                        </w:rPr>
+                      </m:ctrlPr>
+                    </m:sSupPr>
+                    <m:e>
+                      <m:d>
+                        <m:dPr>
+                          <m:ctrlPr>
+                            <w:rPr>
+                              <w:rFonts w:ascii="Cambria Math" w:eastAsia="Cambria Math" w:hAnsi="Cambria Math" w:cs="Times New Roman"/>
+                              <w:i/>
+                              <w:sz w:val="20"/>
+                              <w:szCs w:val="20"/>
+                            </w:rPr>
+                          </m:ctrlPr>
+                        </m:dPr>
+                        <m:e>
+                          <m:rad>
+                            <m:radPr>
+                              <m:degHide m:val="1"/>
+                              <m:ctrlPr>
+                                <w:rPr>
+                                  <w:rFonts w:ascii="Cambria Math" w:eastAsia="Cambria Math" w:hAnsi="Cambria Math" w:cs="Times New Roman"/>
+                                  <w:i/>
+                                  <w:sz w:val="20"/>
+                                  <w:szCs w:val="20"/>
+                                </w:rPr>
+                              </m:ctrlPr>
+                            </m:radPr>
+                            <m:deg/>
+                            <m:e>
+                              <m:r>
+                                <w:rPr>
+                                  <w:rFonts w:ascii="Cambria Math" w:eastAsia="Cambria Math" w:hAnsi="Cambria Math" w:cs="Times New Roman"/>
+                                  <w:sz w:val="20"/>
+                                  <w:szCs w:val="20"/>
+                                </w:rPr>
+                                <m:t>y</m:t>
+                              </m:r>
+                              <m:r>
+                                <w:rPr>
+                                  <w:rFonts w:ascii="Cambria Math" w:eastAsia="Cambria Math" w:hAnsi="Cambria Math" w:cs="Times New Roman"/>
+                                  <w:sz w:val="20"/>
+                                  <w:szCs w:val="20"/>
+                                  <w:lang w:val="ru-RU"/>
+                                </w:rPr>
+                                <m:t>+1</m:t>
+                              </m:r>
+                            </m:e>
+                          </m:rad>
+                          <m:r>
+                            <w:rPr>
+                              <w:rFonts w:ascii="Cambria Math" w:eastAsia="Cambria Math" w:hAnsi="Cambria Math" w:cs="Times New Roman"/>
+                              <w:sz w:val="20"/>
+                              <w:szCs w:val="20"/>
+                            </w:rPr>
+                            <m:t>-</m:t>
+                          </m:r>
+                          <m:rad>
+                            <m:radPr>
+                              <m:degHide m:val="1"/>
+                              <m:ctrlPr>
+                                <w:rPr>
+                                  <w:rFonts w:ascii="Cambria Math" w:eastAsia="Cambria Math" w:hAnsi="Cambria Math" w:cs="Times New Roman"/>
+                                  <w:i/>
+                                  <w:sz w:val="20"/>
+                                  <w:szCs w:val="20"/>
+                                </w:rPr>
+                              </m:ctrlPr>
+                            </m:radPr>
+                            <m:deg/>
+                            <m:e>
+                              <m:r>
+                                <w:rPr>
+                                  <w:rFonts w:ascii="Cambria Math" w:eastAsia="Cambria Math" w:hAnsi="Cambria Math" w:cs="Times New Roman"/>
+                                  <w:sz w:val="20"/>
+                                  <w:szCs w:val="20"/>
+                                </w:rPr>
+                                <m:t>y</m:t>
+                              </m:r>
+                              <m:r>
+                                <w:rPr>
+                                  <w:rFonts w:ascii="Cambria Math" w:eastAsia="Cambria Math" w:hAnsi="Cambria Math" w:cs="Times New Roman"/>
+                                  <w:sz w:val="20"/>
+                                  <w:szCs w:val="20"/>
+                                  <w:lang w:val="ru-RU"/>
+                                </w:rPr>
+                                <m:t>-1</m:t>
+                              </m:r>
+                            </m:e>
+                          </m:rad>
+                        </m:e>
+                      </m:d>
+                    </m:e>
+                    <m:sup>
+                      <m:r>
+                        <w:rPr>
+                          <w:rFonts w:ascii="Cambria Math" w:eastAsia="Cambria Math" w:hAnsi="Cambria Math" w:cs="Times New Roman"/>
+                          <w:sz w:val="20"/>
+                          <w:szCs w:val="20"/>
+                          <w:lang w:val="ru-RU"/>
+                        </w:rPr>
+                        <m:t>2</m:t>
+                      </m:r>
+                    </m:sup>
+                  </m:sSup>
+                </m:e>
+              </m:d>
+            </m:num>
+            <m:den>
+              <m:r>
+                <w:rPr>
+                  <w:rFonts w:ascii="Cambria Math" w:hAnsi="Cambria Math" w:cs="Times New Roman"/>
+                  <w:sz w:val="20"/>
+                  <w:szCs w:val="20"/>
+                </w:rPr>
+                <m:t>2</m:t>
+              </m:r>
+            </m:den>
+          </m:f>
+        </m:oMath>
+      </m:oMathPara>
+    </w:p>
+    <w:p>
+      <w:pPr>
+        <w:rPr>
+          <w:rFonts w:ascii="Times New Roman" w:eastAsiaTheme="minorEastAsia" w:hAnsi="Times New Roman" w:cs="Times New Roman"/>
+          <w:sz w:val="20"/>
+          <w:szCs w:val="20"/>
+        </w:rPr>
+      </w:pPr>
+      <w:r>
+        <w:rPr>
+          <w:rFonts w:ascii="Times New Roman" w:eastAsiaTheme="minorEastAsia" w:hAnsi="Times New Roman" w:cs="Times New Roman"/>
+          <w:sz w:val="20"/>
+          <w:szCs w:val="20"/>
+          <w:lang w:val="ru-RU"/>
+        </w:rPr>
+        <w:t>Примеры</w:t>
+      </w:r>
+      <w:r>
+        <w:rPr>
+          <w:rFonts w:ascii="Times New Roman" w:eastAsiaTheme="minorEastAsia" w:hAnsi="Times New Roman" w:cs="Times New Roman"/>
+          <w:sz w:val="20"/>
+          <w:szCs w:val="20"/>
+        </w:rPr>
+        <w:t>:</w:t>
+      </w:r>
+    </w:p>
+    <w:p>
+      <w:pPr>
+        <w:jc w:val="center"/>
+        <w:rPr>
+          <w:rFonts w:ascii="Times New Roman" w:eastAsiaTheme="minorEastAsia" w:hAnsi="Times New Roman" w:cs="Times New Roman"/>
+          <w:sz w:val="20"/>
+          <w:szCs w:val="20"/>
+        </w:rPr>
+      </w:pPr>
+      <m:oMathPara>
+        <m:oMathParaPr>
+          <m:jc m:val="center"/>
+        </m:oMathParaPr>
+        <m:oMath>
+          <m:sSub>
+            <m:sSubPr>
+              <m:ctrlPr>
+                <w:rPr>
+                  <w:rFonts w:ascii="Cambria Math" w:hAnsi="Cambria Math" w:cs="Times New Roman"/>
+                  <w:i/>
+                  <w:sz w:val="20"/>
+                  <w:szCs w:val="20"/>
+                </w:rPr>
+              </m:ctrlPr>
+            </m:sSubPr>
+            <m:e>
+              <m:r>
+                <w:rPr>
+                  <w:rFonts w:ascii="Cambria Math" w:hAnsi="Cambria Math" w:cs="Times New Roman"/>
+                  <w:sz w:val="20"/>
+                  <w:szCs w:val="20"/>
+                </w:rPr>
+                <m:t>T</m:t>
+              </m:r>
+            </m:e>
+            <m:sub>
+              <m:r>
+                <w:rPr>
+                  <w:rFonts w:ascii="Cambria Math" w:hAnsi="Cambria Math" w:cs="Times New Roman"/>
+                  <w:sz w:val="20"/>
+                  <w:szCs w:val="20"/>
+                </w:rPr>
+                <m:t>A</m:t>
+              </m:r>
+            </m:sub>
+          </m:sSub>
+          <m:d>
+            <m:dPr>
+              <m:ctrlPr>
+                <w:rPr>
+                  <w:rFonts w:ascii="Cambria Math" w:eastAsia="Cambria Math" w:hAnsi="Cambria Math" w:cs="Times New Roman"/>
+                  <w:i/>
+                  <w:sz w:val="20"/>
+                  <w:szCs w:val="20"/>
+                </w:rPr>
+              </m:ctrlPr>
+            </m:dPr>
+            <m:e>
+              <m:r>
+                <w:rPr>
+                  <w:rFonts w:ascii="Cambria Math" w:hAnsi="Cambria Math" w:cs="Times New Roman"/>
+                  <w:sz w:val="20"/>
+                  <w:szCs w:val="20"/>
+                </w:rPr>
+                <m:t>y</m:t>
+              </m:r>
+            </m:e>
+          </m:d>
+          <m:r>
+            <w:rPr>
+              <w:rFonts w:ascii="Cambria Math" w:eastAsia="Cambria Math" w:hAnsi="Cambria Math" w:cs="Times New Roman"/>
+              <w:sz w:val="20"/>
+              <w:szCs w:val="20"/>
+            </w:rPr>
+            <m:t xml:space="preserve"> </m:t>
+          </m:r>
+          <m:sSup>
+            <m:sSupPr>
+              <m:ctrlPr>
+                <w:rPr>
+                  <w:rFonts w:ascii="Cambria Math" w:eastAsia="Cambria Math" w:hAnsi="Cambria Math" w:cs="Times New Roman"/>
+                  <w:i/>
+                  <w:sz w:val="20"/>
+                  <w:szCs w:val="20"/>
+                </w:rPr>
+              </m:ctrlPr>
+            </m:sSupPr>
+            <m:e>
+              <m:r>
+                <w:rPr>
+                  <w:rFonts w:ascii="Cambria Math" w:eastAsia="Cambria Math" w:hAnsi="Cambria Math" w:cs="Times New Roman"/>
+                  <w:sz w:val="20"/>
+                  <w:szCs w:val="20"/>
+                </w:rPr>
+                <m:t>e</m:t>
+              </m:r>
+            </m:e>
+            <m:sup>
+              <m:rad>
+                <m:radPr>
+                  <m:degHide m:val="1"/>
+                  <m:ctrlPr>
+                    <w:rPr>
+                      <w:rFonts w:ascii="Cambria Math" w:eastAsia="Cambria Math" w:hAnsi="Cambria Math" w:cs="Times New Roman"/>
+                      <w:i/>
+                      <w:sz w:val="20"/>
+                      <w:szCs w:val="20"/>
+                    </w:rPr>
+                  </m:ctrlPr>
+                </m:radPr>
+                <m:deg/>
+                <m:e>
+                  <m:r>
+                    <w:rPr>
+                      <w:rFonts w:ascii="Cambria Math" w:eastAsia="Cambria Math" w:hAnsi="Cambria Math" w:cs="Times New Roman"/>
+                      <w:sz w:val="20"/>
+                      <w:szCs w:val="20"/>
+                    </w:rPr>
+                    <m:t>x</m:t>
+                  </m:r>
+                </m:e>
+              </m:rad>
+            </m:sup>
+          </m:sSup>
+          <m:r>
+            <w:rPr>
+              <w:rFonts w:ascii="Cambria Math" w:hAnsi="Cambria Math" w:cs="Times New Roman"/>
+              <w:sz w:val="20"/>
+              <w:szCs w:val="20"/>
+              <w:lang w:val="ru-RU"/>
+            </w:rPr>
+            <m:t>=</m:t>
+          </m:r>
+          <m:sSup>
+            <m:sSupPr>
+              <m:ctrlPr>
+                <w:rPr>
+                  <w:rFonts w:ascii="Cambria Math" w:eastAsia="Cambria Math" w:hAnsi="Cambria Math" w:cs="Times New Roman"/>
+                  <w:i/>
+                  <w:sz w:val="20"/>
+                  <w:szCs w:val="20"/>
+                </w:rPr>
+              </m:ctrlPr>
+            </m:sSupPr>
+            <m:e>
+              <m:r>
+                <w:rPr>
+                  <w:rFonts w:ascii="Cambria Math" w:eastAsia="Cambria Math" w:hAnsi="Cambria Math" w:cs="Times New Roman"/>
+                  <w:sz w:val="20"/>
+                  <w:szCs w:val="20"/>
+                </w:rPr>
+                <m:t>e</m:t>
+              </m:r>
+            </m:e>
+            <m:sup>
+              <m:rad>
+                <m:radPr>
+                  <m:degHide m:val="1"/>
+                  <m:ctrlPr>
+                    <w:rPr>
+                      <w:rFonts w:ascii="Cambria Math" w:eastAsia="Cambria Math" w:hAnsi="Cambria Math" w:cs="Times New Roman"/>
+                      <w:i/>
+                      <w:sz w:val="20"/>
+                      <w:szCs w:val="20"/>
+                    </w:rPr>
+                  </m:ctrlPr>
+                </m:radPr>
+                <m:deg/>
+                <m:e>
+                  <m:r>
+                    <w:rPr>
+                      <w:rFonts w:ascii="Cambria Math" w:hAnsi="Cambria Math" w:cs="Times New Roman"/>
+                      <w:sz w:val="20"/>
+                      <w:szCs w:val="20"/>
+                    </w:rPr>
+                    <m:t>x(y+1)</m:t>
+                  </m:r>
+                  <m:r>
+                    <w:rPr>
+                      <w:rFonts w:ascii="Cambria Math" w:hAnsi="Cambria Math" w:cs="Times New Roman"/>
+                      <w:sz w:val="20"/>
+                      <w:szCs w:val="20"/>
+                    </w:rPr>
+                    <m:t>/2</m:t>
+                  </m:r>
+                </m:e>
+              </m:rad>
+            </m:sup>
+          </m:sSup>
+          <m:r>
+            <w:rPr>
+              <w:rFonts w:ascii="Cambria Math" w:eastAsia="Cambria Math" w:hAnsi="Cambria Math" w:cs="Times New Roman"/>
+              <w:sz w:val="20"/>
+              <w:szCs w:val="20"/>
+            </w:rPr>
+            <m:t xml:space="preserve"> c</m:t>
+          </m:r>
+          <m:r>
+            <w:rPr>
+              <w:rFonts w:ascii="Cambria Math" w:eastAsia="Cambria Math" w:hAnsi="Cambria Math" w:cs="Times New Roman"/>
+              <w:sz w:val="20"/>
+              <w:szCs w:val="20"/>
+              <w:lang w:val="ru-RU"/>
+            </w:rPr>
+            <m:t>h</m:t>
+          </m:r>
+          <m:d>
+            <m:dPr>
+              <m:ctrlPr>
+                <w:rPr>
+                  <w:rFonts w:ascii="Cambria Math" w:eastAsia="Cambria Math" w:hAnsi="Cambria Math" w:cs="Times New Roman"/>
+                  <w:i/>
+                  <w:sz w:val="20"/>
+                  <w:szCs w:val="20"/>
+                </w:rPr>
+              </m:ctrlPr>
+            </m:dPr>
+            <m:e>
+              <m:rad>
+                <m:radPr>
+                  <m:degHide m:val="1"/>
+                  <m:ctrlPr>
+                    <w:rPr>
+                      <w:rFonts w:ascii="Cambria Math" w:eastAsia="Cambria Math" w:hAnsi="Cambria Math" w:cs="Times New Roman"/>
+                      <w:i/>
+                      <w:sz w:val="20"/>
+                      <w:szCs w:val="20"/>
+                    </w:rPr>
+                  </m:ctrlPr>
+                </m:radPr>
+                <m:deg/>
+                <m:e>
+                  <m:r>
+                    <w:rPr>
+                      <w:rFonts w:ascii="Cambria Math" w:hAnsi="Cambria Math" w:cs="Times New Roman"/>
+                      <w:sz w:val="20"/>
+                      <w:szCs w:val="20"/>
+                    </w:rPr>
+                    <m:t>x(y-1)</m:t>
+                  </m:r>
+                  <m:r>
+                    <w:rPr>
+                      <w:rFonts w:ascii="Cambria Math" w:hAnsi="Cambria Math" w:cs="Times New Roman"/>
+                      <w:sz w:val="20"/>
+                      <w:szCs w:val="20"/>
+                    </w:rPr>
+                    <m:t>/2</m:t>
+                  </m:r>
+                </m:e>
+              </m:rad>
+            </m:e>
+          </m:d>
+        </m:oMath>
+      </m:oMathPara>
+    </w:p>
+    <w:p>
+      <w:pPr>
+        <w:jc w:val="center"/>
+        <w:rPr>
+          <w:rFonts w:ascii="Times New Roman" w:eastAsiaTheme="minorEastAsia" w:hAnsi="Times New Roman" w:cs="Times New Roman"/>
+          <w:sz w:val="20"/>
+          <w:szCs w:val="20"/>
+          <w:lang w:val="ru-RU"/>
+        </w:rPr>
+      </w:pPr>
+      <m:oMathPara>
+        <m:oMathParaPr>
+          <m:jc m:val="center"/>
+        </m:oMathParaPr>
+        <m:oMath>
+          <m:sSub>
+            <m:sSubPr>
+              <m:ctrlPr>
+                <w:rPr>
+                  <w:rFonts w:ascii="Cambria Math" w:hAnsi="Cambria Math" w:cs="Times New Roman"/>
+                  <w:i/>
+                  <w:sz w:val="20"/>
+                  <w:szCs w:val="20"/>
+                </w:rPr>
+              </m:ctrlPr>
+            </m:sSubPr>
+            <m:e>
+              <m:r>
+                <w:rPr>
+                  <w:rFonts w:ascii="Cambria Math" w:hAnsi="Cambria Math" w:cs="Times New Roman"/>
+                  <w:sz w:val="20"/>
+                  <w:szCs w:val="20"/>
+                </w:rPr>
+                <m:t>T</m:t>
+              </m:r>
+            </m:e>
+            <m:sub>
+              <m:r>
+                <w:rPr>
+                  <w:rFonts w:ascii="Cambria Math" w:hAnsi="Cambria Math" w:cs="Times New Roman"/>
+                  <w:sz w:val="20"/>
+                  <w:szCs w:val="20"/>
+                </w:rPr>
+                <m:t>A</m:t>
+              </m:r>
+            </m:sub>
+          </m:sSub>
+          <m:d>
+            <m:dPr>
+              <m:ctrlPr>
+                <w:rPr>
+                  <w:rFonts w:ascii="Cambria Math" w:eastAsia="Cambria Math" w:hAnsi="Cambria Math" w:cs="Times New Roman"/>
+                  <w:i/>
+                  <w:sz w:val="20"/>
+                  <w:szCs w:val="20"/>
+                </w:rPr>
+              </m:ctrlPr>
+            </m:dPr>
+            <m:e>
+              <m:r>
+                <w:rPr>
+                  <w:rFonts w:ascii="Cambria Math" w:hAnsi="Cambria Math" w:cs="Times New Roman"/>
+                  <w:sz w:val="20"/>
+                  <w:szCs w:val="20"/>
+                </w:rPr>
+                <m:t>y</m:t>
+              </m:r>
+            </m:e>
+          </m:d>
+          <m:r>
+            <w:rPr>
+              <w:rFonts w:ascii="Cambria Math" w:eastAsia="Cambria Math" w:hAnsi="Cambria Math" w:cs="Times New Roman"/>
+              <w:sz w:val="20"/>
+              <w:szCs w:val="20"/>
+            </w:rPr>
+            <m:t xml:space="preserve"> ch</m:t>
+          </m:r>
+          <m:d>
+            <m:dPr>
+              <m:ctrlPr>
+                <w:rPr>
+                  <w:rFonts w:ascii="Cambria Math" w:eastAsia="Cambria Math" w:hAnsi="Cambria Math" w:cs="Times New Roman"/>
+                  <w:i/>
+                  <w:sz w:val="20"/>
+                  <w:szCs w:val="20"/>
+                </w:rPr>
+              </m:ctrlPr>
+            </m:dPr>
+            <m:e>
+              <m:rad>
+                <m:radPr>
+                  <m:degHide m:val="1"/>
+                  <m:ctrlPr>
+                    <w:rPr>
+                      <w:rFonts w:ascii="Cambria Math" w:eastAsia="Cambria Math" w:hAnsi="Cambria Math" w:cs="Times New Roman"/>
+                      <w:i/>
+                      <w:sz w:val="20"/>
+                      <w:szCs w:val="20"/>
+                    </w:rPr>
+                  </m:ctrlPr>
+                </m:radPr>
+                <m:deg/>
+                <m:e>
+                  <m:r>
+                    <w:rPr>
+                      <w:rFonts w:ascii="Cambria Math" w:eastAsia="Cambria Math" w:hAnsi="Cambria Math" w:cs="Times New Roman"/>
+                      <w:sz w:val="20"/>
+                      <w:szCs w:val="20"/>
+                    </w:rPr>
+                    <m:t>x</m:t>
+                  </m:r>
+                </m:e>
+              </m:rad>
+            </m:e>
+          </m:d>
+          <m:r>
+            <w:rPr>
+              <w:rFonts w:ascii="Cambria Math" w:hAnsi="Cambria Math" w:cs="Times New Roman"/>
+              <w:sz w:val="20"/>
+              <w:szCs w:val="20"/>
+              <w:lang w:val="ru-RU"/>
+            </w:rPr>
+            <m:t>=</m:t>
+          </m:r>
+          <m:r>
+            <w:rPr>
+              <w:rFonts w:ascii="Cambria Math" w:eastAsia="Cambria Math" w:hAnsi="Cambria Math" w:cs="Times New Roman"/>
+              <w:sz w:val="20"/>
+              <w:szCs w:val="20"/>
+            </w:rPr>
+            <m:t>ch</m:t>
+          </m:r>
+          <m:d>
+            <m:dPr>
+              <m:ctrlPr>
+                <w:rPr>
+                  <w:rFonts w:ascii="Cambria Math" w:eastAsia="Cambria Math" w:hAnsi="Cambria Math" w:cs="Times New Roman"/>
+                  <w:i/>
+                  <w:sz w:val="20"/>
+                  <w:szCs w:val="20"/>
+                </w:rPr>
+              </m:ctrlPr>
+            </m:dPr>
+            <m:e>
+              <m:rad>
+                <m:radPr>
+                  <m:degHide m:val="1"/>
+                  <m:ctrlPr>
+                    <w:rPr>
+                      <w:rFonts w:ascii="Cambria Math" w:eastAsia="Cambria Math" w:hAnsi="Cambria Math" w:cs="Times New Roman"/>
+                      <w:i/>
+                      <w:sz w:val="20"/>
+                      <w:szCs w:val="20"/>
+                    </w:rPr>
+                  </m:ctrlPr>
+                </m:radPr>
+                <m:deg/>
+                <m:e>
+                  <m:r>
+                    <w:rPr>
+                      <w:rFonts w:ascii="Cambria Math" w:hAnsi="Cambria Math" w:cs="Times New Roman"/>
+                      <w:sz w:val="20"/>
+                      <w:szCs w:val="20"/>
+                    </w:rPr>
+                    <m:t>x(y+1)/2</m:t>
+                  </m:r>
+                </m:e>
+              </m:rad>
+            </m:e>
+          </m:d>
+          <m:r>
+            <w:rPr>
+              <w:rFonts w:ascii="Cambria Math" w:eastAsia="Cambria Math" w:hAnsi="Cambria Math" w:cs="Times New Roman"/>
+              <w:sz w:val="20"/>
+              <w:szCs w:val="20"/>
+            </w:rPr>
+            <m:t xml:space="preserve"> c</m:t>
+          </m:r>
+          <m:r>
+            <w:rPr>
+              <w:rFonts w:ascii="Cambria Math" w:eastAsia="Cambria Math" w:hAnsi="Cambria Math" w:cs="Times New Roman"/>
+              <w:sz w:val="20"/>
+              <w:szCs w:val="20"/>
+              <w:lang w:val="ru-RU"/>
+            </w:rPr>
+            <m:t>h</m:t>
+          </m:r>
+          <m:d>
+            <m:dPr>
+              <m:ctrlPr>
+                <w:rPr>
+                  <w:rFonts w:ascii="Cambria Math" w:eastAsia="Cambria Math" w:hAnsi="Cambria Math" w:cs="Times New Roman"/>
+                  <w:i/>
+                  <w:sz w:val="20"/>
+                  <w:szCs w:val="20"/>
+                </w:rPr>
+              </m:ctrlPr>
+            </m:dPr>
+            <m:e>
+              <m:rad>
+                <m:radPr>
+                  <m:degHide m:val="1"/>
+                  <m:ctrlPr>
+                    <w:rPr>
+                      <w:rFonts w:ascii="Cambria Math" w:eastAsia="Cambria Math" w:hAnsi="Cambria Math" w:cs="Times New Roman"/>
+                      <w:i/>
+                      <w:sz w:val="20"/>
+                      <w:szCs w:val="20"/>
+                    </w:rPr>
+                  </m:ctrlPr>
+                </m:radPr>
+                <m:deg/>
+                <m:e>
+                  <m:r>
+                    <w:rPr>
+                      <w:rFonts w:ascii="Cambria Math" w:hAnsi="Cambria Math" w:cs="Times New Roman"/>
+                      <w:sz w:val="20"/>
+                      <w:szCs w:val="20"/>
+                    </w:rPr>
+                    <m:t>x(y-1)/2</m:t>
+                  </m:r>
+                </m:e>
+              </m:rad>
+            </m:e>
+          </m:d>
+        </m:oMath>
+      </m:oMathPara>
+    </w:p>
+    <w:p>
+      <w:pPr>
+        <w:jc w:val="center"/>
+        <w:rPr>
+          <w:rFonts w:ascii="Times New Roman" w:eastAsiaTheme="minorEastAsia" w:hAnsi="Times New Roman" w:cs="Times New Roman"/>
+          <w:sz w:val="20"/>
+          <w:szCs w:val="20"/>
+          <w:lang w:val="ru-RU"/>
+        </w:rPr>
+      </w:pPr>
+      <m:oMathPara>
+        <m:oMathParaPr>
+          <m:jc m:val="center"/>
+        </m:oMathParaPr>
+        <m:oMath>
+          <m:sSub>
+            <m:sSubPr>
+              <m:ctrlPr>
+                <w:rPr>
+                  <w:rFonts w:ascii="Cambria Math" w:hAnsi="Cambria Math" w:cs="Times New Roman"/>
+                  <w:i/>
+                  <w:sz w:val="20"/>
+                  <w:szCs w:val="20"/>
+                </w:rPr>
+              </m:ctrlPr>
+            </m:sSubPr>
+            <m:e>
+              <m:r>
+                <w:rPr>
+                  <w:rFonts w:ascii="Cambria Math" w:hAnsi="Cambria Math" w:cs="Times New Roman"/>
+                  <w:sz w:val="20"/>
+                  <w:szCs w:val="20"/>
+                </w:rPr>
+                <m:t>T</m:t>
+              </m:r>
+            </m:e>
+            <m:sub>
+              <m:r>
+                <w:rPr>
+                  <w:rFonts w:ascii="Cambria Math" w:hAnsi="Cambria Math" w:cs="Times New Roman"/>
+                  <w:sz w:val="20"/>
+                  <w:szCs w:val="20"/>
+                </w:rPr>
+                <m:t>A</m:t>
+              </m:r>
+            </m:sub>
+          </m:sSub>
+          <m:d>
+            <m:dPr>
+              <m:ctrlPr>
+                <w:rPr>
+                  <w:rFonts w:ascii="Cambria Math" w:eastAsia="Cambria Math" w:hAnsi="Cambria Math" w:cs="Times New Roman"/>
+                  <w:i/>
+                  <w:sz w:val="20"/>
+                  <w:szCs w:val="20"/>
+                </w:rPr>
+              </m:ctrlPr>
+            </m:dPr>
+            <m:e>
+              <m:r>
+                <w:rPr>
+                  <w:rFonts w:ascii="Cambria Math" w:hAnsi="Cambria Math" w:cs="Times New Roman"/>
+                  <w:sz w:val="20"/>
+                  <w:szCs w:val="20"/>
+                </w:rPr>
+                <m:t>y</m:t>
+              </m:r>
+            </m:e>
+          </m:d>
+          <m:r>
+            <w:rPr>
+              <w:rFonts w:ascii="Cambria Math" w:eastAsia="Cambria Math" w:hAnsi="Cambria Math" w:cs="Times New Roman"/>
+              <w:sz w:val="20"/>
+              <w:szCs w:val="20"/>
+            </w:rPr>
+            <m:t xml:space="preserve"> sh</m:t>
+          </m:r>
+          <m:d>
+            <m:dPr>
+              <m:ctrlPr>
+                <w:rPr>
+                  <w:rFonts w:ascii="Cambria Math" w:eastAsia="Cambria Math" w:hAnsi="Cambria Math" w:cs="Times New Roman"/>
+                  <w:i/>
+                  <w:sz w:val="20"/>
+                  <w:szCs w:val="20"/>
+                </w:rPr>
+              </m:ctrlPr>
+            </m:dPr>
+            <m:e>
+              <m:rad>
+                <m:radPr>
+                  <m:degHide m:val="1"/>
+                  <m:ctrlPr>
+                    <w:rPr>
+                      <w:rFonts w:ascii="Cambria Math" w:eastAsia="Cambria Math" w:hAnsi="Cambria Math" w:cs="Times New Roman"/>
+                      <w:i/>
+                      <w:sz w:val="20"/>
+                      <w:szCs w:val="20"/>
+                    </w:rPr>
+                  </m:ctrlPr>
+                </m:radPr>
+                <m:deg/>
+                <m:e>
+                  <m:r>
+                    <w:rPr>
+                      <w:rFonts w:ascii="Cambria Math" w:eastAsia="Cambria Math" w:hAnsi="Cambria Math" w:cs="Times New Roman"/>
+                      <w:sz w:val="20"/>
+                      <w:szCs w:val="20"/>
+                    </w:rPr>
+                    <m:t>x</m:t>
+                  </m:r>
+                </m:e>
+              </m:rad>
+            </m:e>
+          </m:d>
+          <m:r>
+            <w:rPr>
+              <w:rFonts w:ascii="Cambria Math" w:hAnsi="Cambria Math" w:cs="Times New Roman"/>
+              <w:sz w:val="20"/>
+              <w:szCs w:val="20"/>
+              <w:lang w:val="ru-RU"/>
+            </w:rPr>
+            <m:t>=</m:t>
+          </m:r>
+          <m:r>
+            <w:rPr>
+              <w:rFonts w:ascii="Cambria Math" w:eastAsia="Cambria Math" w:hAnsi="Cambria Math" w:cs="Times New Roman"/>
+              <w:sz w:val="20"/>
+              <w:szCs w:val="20"/>
+            </w:rPr>
+            <m:t>sh</m:t>
+          </m:r>
+          <m:d>
+            <m:dPr>
+              <m:ctrlPr>
+                <w:rPr>
+                  <w:rFonts w:ascii="Cambria Math" w:eastAsia="Cambria Math" w:hAnsi="Cambria Math" w:cs="Times New Roman"/>
+                  <w:i/>
+                  <w:sz w:val="20"/>
+                  <w:szCs w:val="20"/>
+                </w:rPr>
+              </m:ctrlPr>
+            </m:dPr>
+            <m:e>
+              <m:rad>
+                <m:radPr>
+                  <m:degHide m:val="1"/>
+                  <m:ctrlPr>
+                    <w:rPr>
+                      <w:rFonts w:ascii="Cambria Math" w:eastAsia="Cambria Math" w:hAnsi="Cambria Math" w:cs="Times New Roman"/>
+                      <w:i/>
+                      <w:sz w:val="20"/>
+                      <w:szCs w:val="20"/>
+                    </w:rPr>
+                  </m:ctrlPr>
+                </m:radPr>
+                <m:deg/>
+                <m:e>
+                  <m:r>
+                    <w:rPr>
+                      <w:rFonts w:ascii="Cambria Math" w:hAnsi="Cambria Math" w:cs="Times New Roman"/>
+                      <w:sz w:val="20"/>
+                      <w:szCs w:val="20"/>
+                    </w:rPr>
+                    <m:t>x(y+1)/2</m:t>
+                  </m:r>
+                </m:e>
+              </m:rad>
+            </m:e>
+          </m:d>
+          <m:r>
+            <w:rPr>
+              <w:rFonts w:ascii="Cambria Math" w:eastAsia="Cambria Math" w:hAnsi="Cambria Math" w:cs="Times New Roman"/>
+              <w:sz w:val="20"/>
+              <w:szCs w:val="20"/>
+            </w:rPr>
+            <m:t xml:space="preserve"> c</m:t>
+          </m:r>
+          <m:r>
+            <w:rPr>
+              <w:rFonts w:ascii="Cambria Math" w:eastAsia="Cambria Math" w:hAnsi="Cambria Math" w:cs="Times New Roman"/>
+              <w:sz w:val="20"/>
+              <w:szCs w:val="20"/>
+              <w:lang w:val="ru-RU"/>
+            </w:rPr>
+            <m:t>h</m:t>
+          </m:r>
+          <m:d>
+            <m:dPr>
+              <m:ctrlPr>
+                <w:rPr>
+                  <w:rFonts w:ascii="Cambria Math" w:eastAsia="Cambria Math" w:hAnsi="Cambria Math" w:cs="Times New Roman"/>
+                  <w:i/>
+                  <w:sz w:val="20"/>
+                  <w:szCs w:val="20"/>
+                </w:rPr>
+              </m:ctrlPr>
+            </m:dPr>
+            <m:e>
+              <m:rad>
+                <m:radPr>
+                  <m:degHide m:val="1"/>
+                  <m:ctrlPr>
+                    <w:rPr>
+                      <w:rFonts w:ascii="Cambria Math" w:eastAsia="Cambria Math" w:hAnsi="Cambria Math" w:cs="Times New Roman"/>
+                      <w:i/>
+                      <w:sz w:val="20"/>
+                      <w:szCs w:val="20"/>
+                    </w:rPr>
+                  </m:ctrlPr>
+                </m:radPr>
+                <m:deg/>
+                <m:e>
+                  <m:r>
+                    <w:rPr>
+                      <w:rFonts w:ascii="Cambria Math" w:hAnsi="Cambria Math" w:cs="Times New Roman"/>
+                      <w:sz w:val="20"/>
+                      <w:szCs w:val="20"/>
+                    </w:rPr>
+                    <m:t>x(y-1)/2</m:t>
+                  </m:r>
+                </m:e>
+              </m:rad>
+            </m:e>
+          </m:d>
+        </m:oMath>
+      </m:oMathPara>
+    </w:p>
+    <w:p>
+      <w:pPr>
+        <w:jc w:val="center"/>
+        <w:rPr>
+          <w:rFonts w:ascii="Times New Roman" w:eastAsiaTheme="minorEastAsia" w:hAnsi="Times New Roman" w:cs="Times New Roman"/>
+          <w:sz w:val="20"/>
+          <w:szCs w:val="20"/>
+          <w:lang w:val="ru-RU"/>
+        </w:rPr>
+      </w:pPr>
+      <m:oMathPara>
+        <m:oMathParaPr>
+          <m:jc m:val="center"/>
+        </m:oMathParaPr>
+        <m:oMath>
+          <m:sSub>
+            <m:sSubPr>
+              <m:ctrlPr>
+                <w:rPr>
+                  <w:rFonts w:ascii="Cambria Math" w:hAnsi="Cambria Math" w:cs="Times New Roman"/>
+                  <w:i/>
+                  <w:sz w:val="20"/>
+                  <w:szCs w:val="20"/>
+                </w:rPr>
+              </m:ctrlPr>
+            </m:sSubPr>
+            <m:e>
+              <m:r>
+                <w:rPr>
+                  <w:rFonts w:ascii="Cambria Math" w:hAnsi="Cambria Math" w:cs="Times New Roman"/>
+                  <w:sz w:val="20"/>
+                  <w:szCs w:val="20"/>
+                </w:rPr>
+                <m:t>T</m:t>
+              </m:r>
+            </m:e>
+            <m:sub>
+              <m:r>
+                <w:rPr>
+                  <w:rFonts w:ascii="Cambria Math" w:hAnsi="Cambria Math" w:cs="Times New Roman"/>
+                  <w:sz w:val="20"/>
+                  <w:szCs w:val="20"/>
+                </w:rPr>
+                <m:t>A</m:t>
+              </m:r>
+            </m:sub>
+          </m:sSub>
+          <m:d>
+            <m:dPr>
+              <m:ctrlPr>
+                <w:rPr>
+                  <w:rFonts w:ascii="Cambria Math" w:eastAsia="Cambria Math" w:hAnsi="Cambria Math" w:cs="Times New Roman"/>
+                  <w:i/>
+                  <w:sz w:val="20"/>
+                  <w:szCs w:val="20"/>
+                </w:rPr>
+              </m:ctrlPr>
+            </m:dPr>
+            <m:e>
+              <m:r>
+                <w:rPr>
+                  <w:rFonts w:ascii="Cambria Math" w:hAnsi="Cambria Math" w:cs="Times New Roman"/>
+                  <w:sz w:val="20"/>
+                  <w:szCs w:val="20"/>
+                </w:rPr>
+                <m:t>y</m:t>
+              </m:r>
+            </m:e>
+          </m:d>
+          <m:r>
+            <w:rPr>
+              <w:rFonts w:ascii="Cambria Math" w:eastAsia="Cambria Math" w:hAnsi="Cambria Math" w:cs="Times New Roman"/>
+              <w:sz w:val="20"/>
+              <w:szCs w:val="20"/>
+            </w:rPr>
+            <m:t xml:space="preserve"> cos</m:t>
+          </m:r>
+          <m:d>
+            <m:dPr>
+              <m:ctrlPr>
+                <w:rPr>
+                  <w:rFonts w:ascii="Cambria Math" w:eastAsia="Cambria Math" w:hAnsi="Cambria Math" w:cs="Times New Roman"/>
+                  <w:i/>
+                  <w:sz w:val="20"/>
+                  <w:szCs w:val="20"/>
+                </w:rPr>
+              </m:ctrlPr>
+            </m:dPr>
+            <m:e>
+              <m:rad>
+                <m:radPr>
+                  <m:degHide m:val="1"/>
+                  <m:ctrlPr>
+                    <w:rPr>
+                      <w:rFonts w:ascii="Cambria Math" w:eastAsia="Cambria Math" w:hAnsi="Cambria Math" w:cs="Times New Roman"/>
+                      <w:i/>
+                      <w:sz w:val="20"/>
+                      <w:szCs w:val="20"/>
+                    </w:rPr>
+                  </m:ctrlPr>
+                </m:radPr>
+                <m:deg/>
+                <m:e>
+                  <m:r>
+                    <w:rPr>
+                      <w:rFonts w:ascii="Cambria Math" w:eastAsia="Cambria Math" w:hAnsi="Cambria Math" w:cs="Times New Roman"/>
+                      <w:sz w:val="20"/>
+                      <w:szCs w:val="20"/>
+                    </w:rPr>
+                    <m:t>x</m:t>
+                  </m:r>
+                </m:e>
+              </m:rad>
+            </m:e>
+          </m:d>
+          <m:r>
+            <w:rPr>
+              <w:rFonts w:ascii="Cambria Math" w:hAnsi="Cambria Math" w:cs="Times New Roman"/>
+              <w:sz w:val="20"/>
+              <w:szCs w:val="20"/>
+              <w:lang w:val="ru-RU"/>
+            </w:rPr>
+            <m:t>=</m:t>
+          </m:r>
+          <m:r>
+            <w:rPr>
+              <w:rFonts w:ascii="Cambria Math" w:eastAsia="Cambria Math" w:hAnsi="Cambria Math" w:cs="Times New Roman"/>
+              <w:sz w:val="20"/>
+              <w:szCs w:val="20"/>
+            </w:rPr>
+            <m:t>cos</m:t>
+          </m:r>
+          <m:d>
+            <m:dPr>
+              <m:ctrlPr>
+                <w:rPr>
+                  <w:rFonts w:ascii="Cambria Math" w:eastAsia="Cambria Math" w:hAnsi="Cambria Math" w:cs="Times New Roman"/>
+                  <w:i/>
+                  <w:sz w:val="20"/>
+                  <w:szCs w:val="20"/>
+                </w:rPr>
+              </m:ctrlPr>
+            </m:dPr>
+            <m:e>
+              <m:rad>
+                <m:radPr>
+                  <m:degHide m:val="1"/>
+                  <m:ctrlPr>
+                    <w:rPr>
+                      <w:rFonts w:ascii="Cambria Math" w:eastAsia="Cambria Math" w:hAnsi="Cambria Math" w:cs="Times New Roman"/>
+                      <w:i/>
+                      <w:sz w:val="20"/>
+                      <w:szCs w:val="20"/>
+                    </w:rPr>
+                  </m:ctrlPr>
+                </m:radPr>
+                <m:deg/>
+                <m:e>
+                  <m:r>
+                    <w:rPr>
+                      <w:rFonts w:ascii="Cambria Math" w:hAnsi="Cambria Math" w:cs="Times New Roman"/>
+                      <w:sz w:val="20"/>
+                      <w:szCs w:val="20"/>
+                    </w:rPr>
+                    <m:t>x(y+1)/2</m:t>
+                  </m:r>
+                </m:e>
+              </m:rad>
+            </m:e>
+          </m:d>
+          <m:r>
+            <w:rPr>
+              <w:rFonts w:ascii="Cambria Math" w:eastAsia="Cambria Math" w:hAnsi="Cambria Math" w:cs="Times New Roman"/>
+              <w:sz w:val="20"/>
+              <w:szCs w:val="20"/>
+            </w:rPr>
+            <m:t xml:space="preserve"> cos</m:t>
+          </m:r>
+          <m:d>
+            <m:dPr>
+              <m:ctrlPr>
+                <w:rPr>
+                  <w:rFonts w:ascii="Cambria Math" w:eastAsia="Cambria Math" w:hAnsi="Cambria Math" w:cs="Times New Roman"/>
+                  <w:i/>
+                  <w:sz w:val="20"/>
+                  <w:szCs w:val="20"/>
+                </w:rPr>
+              </m:ctrlPr>
+            </m:dPr>
+            <m:e>
+              <m:rad>
+                <m:radPr>
+                  <m:degHide m:val="1"/>
+                  <m:ctrlPr>
+                    <w:rPr>
+                      <w:rFonts w:ascii="Cambria Math" w:eastAsia="Cambria Math" w:hAnsi="Cambria Math" w:cs="Times New Roman"/>
+                      <w:i/>
+                      <w:sz w:val="20"/>
+                      <w:szCs w:val="20"/>
+                    </w:rPr>
+                  </m:ctrlPr>
+                </m:radPr>
+                <m:deg/>
+                <m:e>
+                  <m:r>
+                    <w:rPr>
+                      <w:rFonts w:ascii="Cambria Math" w:hAnsi="Cambria Math" w:cs="Times New Roman"/>
+                      <w:sz w:val="20"/>
+                      <w:szCs w:val="20"/>
+                    </w:rPr>
+                    <m:t>x(y</m:t>
+                  </m:r>
+                  <m:r>
+                    <w:rPr>
+                      <w:rFonts w:ascii="Cambria Math" w:hAnsi="Cambria Math" w:cs="Times New Roman"/>
+                      <w:sz w:val="20"/>
+                      <w:szCs w:val="20"/>
+                    </w:rPr>
+                    <m:t>-</m:t>
+                  </m:r>
+                  <m:r>
+                    <w:rPr>
+                      <w:rFonts w:ascii="Cambria Math" w:hAnsi="Cambria Math" w:cs="Times New Roman"/>
+                      <w:sz w:val="20"/>
+                      <w:szCs w:val="20"/>
+                    </w:rPr>
+                    <m:t>1)/2</m:t>
+                  </m:r>
+                </m:e>
+              </m:rad>
+            </m:e>
+          </m:d>
+        </m:oMath>
+      </m:oMathPara>
+    </w:p>
+    <w:p>
+      <w:pPr>
+        <w:jc w:val="center"/>
+        <w:rPr>
+          <w:rFonts w:ascii="Times New Roman" w:eastAsiaTheme="minorEastAsia" w:hAnsi="Times New Roman" w:cs="Times New Roman"/>
+          <w:i/>
+          <w:sz w:val="20"/>
+          <w:szCs w:val="20"/>
+        </w:rPr>
+      </w:pPr>
+      <m:oMathPara>
+        <m:oMath>
+          <m:sSub>
+            <m:sSubPr>
+              <m:ctrlPr>
+                <w:rPr>
+                  <w:rFonts w:ascii="Cambria Math" w:hAnsi="Cambria Math" w:cs="Times New Roman"/>
+                  <w:i/>
+                  <w:sz w:val="20"/>
+                  <w:szCs w:val="20"/>
+                </w:rPr>
+              </m:ctrlPr>
+            </m:sSubPr>
+            <m:e>
+              <m:r>
+                <w:rPr>
+                  <w:rFonts w:ascii="Cambria Math" w:hAnsi="Cambria Math" w:cs="Times New Roman"/>
+                  <w:sz w:val="20"/>
+                  <w:szCs w:val="20"/>
+                </w:rPr>
+                <m:t>T</m:t>
+              </m:r>
+            </m:e>
+            <m:sub>
+              <m:r>
+                <w:rPr>
+                  <w:rFonts w:ascii="Cambria Math" w:hAnsi="Cambria Math" w:cs="Times New Roman"/>
+                  <w:sz w:val="20"/>
+                  <w:szCs w:val="20"/>
+                </w:rPr>
+                <m:t>A</m:t>
+              </m:r>
+            </m:sub>
+          </m:sSub>
+          <m:d>
+            <m:dPr>
+              <m:ctrlPr>
+                <w:rPr>
+                  <w:rFonts w:ascii="Cambria Math" w:eastAsia="Cambria Math" w:hAnsi="Cambria Math" w:cs="Times New Roman"/>
+                  <w:i/>
+                  <w:sz w:val="20"/>
+                  <w:szCs w:val="20"/>
+                </w:rPr>
+              </m:ctrlPr>
+            </m:dPr>
+            <m:e>
+              <m:r>
+                <w:rPr>
+                  <w:rFonts w:ascii="Cambria Math" w:hAnsi="Cambria Math" w:cs="Times New Roman"/>
+                  <w:sz w:val="20"/>
+                  <w:szCs w:val="20"/>
+                </w:rPr>
+                <m:t>y</m:t>
+              </m:r>
+            </m:e>
+          </m:d>
+          <m:r>
+            <w:rPr>
+              <w:rFonts w:ascii="Cambria Math" w:eastAsia="Cambria Math" w:hAnsi="Cambria Math" w:cs="Times New Roman"/>
+              <w:sz w:val="20"/>
+              <w:szCs w:val="20"/>
+            </w:rPr>
+            <m:t xml:space="preserve"> sin</m:t>
+          </m:r>
+          <m:d>
+            <m:dPr>
+              <m:ctrlPr>
+                <w:rPr>
+                  <w:rFonts w:ascii="Cambria Math" w:eastAsia="Cambria Math" w:hAnsi="Cambria Math" w:cs="Times New Roman"/>
+                  <w:i/>
+                  <w:sz w:val="20"/>
+                  <w:szCs w:val="20"/>
+                </w:rPr>
+              </m:ctrlPr>
+            </m:dPr>
+            <m:e>
+              <m:rad>
+                <m:radPr>
+                  <m:degHide m:val="1"/>
+                  <m:ctrlPr>
+                    <w:rPr>
+                      <w:rFonts w:ascii="Cambria Math" w:eastAsia="Cambria Math" w:hAnsi="Cambria Math" w:cs="Times New Roman"/>
+                      <w:i/>
+                      <w:sz w:val="20"/>
+                      <w:szCs w:val="20"/>
+                    </w:rPr>
+                  </m:ctrlPr>
+                </m:radPr>
+                <m:deg/>
+                <m:e>
+                  <m:r>
+                    <w:rPr>
+                      <w:rFonts w:ascii="Cambria Math" w:eastAsia="Cambria Math" w:hAnsi="Cambria Math" w:cs="Times New Roman"/>
+                      <w:sz w:val="20"/>
+                      <w:szCs w:val="20"/>
+                    </w:rPr>
+                    <m:t>x</m:t>
+                  </m:r>
+                </m:e>
+              </m:rad>
+            </m:e>
+          </m:d>
+          <m:r>
+            <w:rPr>
+              <w:rFonts w:ascii="Cambria Math" w:hAnsi="Cambria Math" w:cs="Times New Roman"/>
+              <w:sz w:val="20"/>
+              <w:szCs w:val="20"/>
+              <w:lang w:val="ru-RU"/>
+            </w:rPr>
+            <m:t>=</m:t>
+          </m:r>
+          <m:r>
+            <w:rPr>
+              <w:rFonts w:ascii="Cambria Math" w:eastAsia="Cambria Math" w:hAnsi="Cambria Math" w:cs="Times New Roman"/>
+              <w:sz w:val="20"/>
+              <w:szCs w:val="20"/>
+            </w:rPr>
+            <m:t>sin</m:t>
+          </m:r>
+          <m:d>
+            <m:dPr>
+              <m:ctrlPr>
+                <w:rPr>
+                  <w:rFonts w:ascii="Cambria Math" w:eastAsia="Cambria Math" w:hAnsi="Cambria Math" w:cs="Times New Roman"/>
+                  <w:i/>
+                  <w:sz w:val="20"/>
+                  <w:szCs w:val="20"/>
+                </w:rPr>
+              </m:ctrlPr>
+            </m:dPr>
+            <m:e>
+              <m:rad>
+                <m:radPr>
+                  <m:degHide m:val="1"/>
+                  <m:ctrlPr>
+                    <w:rPr>
+                      <w:rFonts w:ascii="Cambria Math" w:eastAsia="Cambria Math" w:hAnsi="Cambria Math" w:cs="Times New Roman"/>
+                      <w:i/>
+                      <w:sz w:val="20"/>
+                      <w:szCs w:val="20"/>
+                    </w:rPr>
+                  </m:ctrlPr>
+                </m:radPr>
+                <m:deg/>
+                <m:e>
+                  <m:r>
+                    <w:rPr>
+                      <w:rFonts w:ascii="Cambria Math" w:hAnsi="Cambria Math" w:cs="Times New Roman"/>
+                      <w:sz w:val="20"/>
+                      <w:szCs w:val="20"/>
+                    </w:rPr>
+                    <m:t>x(y+1)/2</m:t>
+                  </m:r>
+                </m:e>
+              </m:rad>
+            </m:e>
+          </m:d>
+          <m:r>
+            <w:rPr>
+              <w:rFonts w:ascii="Cambria Math" w:eastAsia="Cambria Math" w:hAnsi="Cambria Math" w:cs="Times New Roman"/>
+              <w:sz w:val="20"/>
+              <w:szCs w:val="20"/>
+            </w:rPr>
+            <m:t xml:space="preserve"> cos</m:t>
+          </m:r>
+          <m:d>
+            <m:dPr>
+              <m:ctrlPr>
+                <w:rPr>
+                  <w:rFonts w:ascii="Cambria Math" w:eastAsia="Cambria Math" w:hAnsi="Cambria Math" w:cs="Times New Roman"/>
+                  <w:i/>
+                  <w:sz w:val="20"/>
+                  <w:szCs w:val="20"/>
+                </w:rPr>
+              </m:ctrlPr>
+            </m:dPr>
+            <m:e>
+              <m:rad>
+                <m:radPr>
+                  <m:degHide m:val="1"/>
+                  <m:ctrlPr>
+                    <w:rPr>
+                      <w:rFonts w:ascii="Cambria Math" w:eastAsia="Cambria Math" w:hAnsi="Cambria Math" w:cs="Times New Roman"/>
+                      <w:i/>
+                      <w:sz w:val="20"/>
+                      <w:szCs w:val="20"/>
+                    </w:rPr>
+                  </m:ctrlPr>
+                </m:radPr>
+                <m:deg/>
+                <m:e>
+                  <m:r>
+                    <w:rPr>
+                      <w:rFonts w:ascii="Cambria Math" w:hAnsi="Cambria Math" w:cs="Times New Roman"/>
+                      <w:sz w:val="20"/>
+                      <w:szCs w:val="20"/>
+                    </w:rPr>
+                    <m:t>x(y-1)/2</m:t>
+                  </m:r>
+                </m:e>
+              </m:rad>
+            </m:e>
+          </m:d>
+        </m:oMath>
+      </m:oMathPara>
+    </w:p>
+    <w:p>
+      <w:pPr>
+        <w:jc w:val="center"/>
+        <w:rPr>
+          <w:rFonts w:ascii="Cambria Math" w:eastAsiaTheme="minorEastAsia" w:hAnsi="Cambria Math" w:cs="Times New Roman"/>
+          <w:b/>
+          <w:sz w:val="20"/>
+          <w:szCs w:val="20"/>
+          <w:lang w:val="ru-RU"/>
+        </w:rPr>
+      </w:pPr>
+      <w:r>
+        <w:rPr>
+          <w:rFonts w:ascii="Cambria Math" w:eastAsiaTheme="minorEastAsia" w:hAnsi="Cambria Math" w:cs="Times New Roman"/>
+          <w:b/>
+          <w:sz w:val="20"/>
+          <w:szCs w:val="20"/>
+          <w:lang w:val="ru-RU"/>
+        </w:rPr>
+        <w:lastRenderedPageBreak/>
         <w:t>Многочлены Чебышёва в</w:t>
       </w:r>
       <w:r>
@@ -4359,16 +7528,7 @@
                       <w:szCs w:val="20"/>
                       <w:lang w:val="ru-RU"/>
                     </w:rPr>
-                    <m:t>n</m:t>
-                  </m:r>
-                  <m:r>
-                    <w:rPr>
-                      <w:rFonts w:ascii="Cambria Math" w:eastAsia="Cambria Math" w:hAnsi="Cambria Math" w:cs="Times New Roman"/>
-                      <w:sz w:val="20"/>
-                      <w:szCs w:val="20"/>
-                      <w:lang w:val="ru-RU"/>
-                    </w:rPr>
-                    <m:t>+1</m:t>
+                    <m:t>n+1</m:t>
                   </m:r>
                 </m:sup>
               </m:sSup>
@@ -4481,16 +7641,7 @@
                       <w:szCs w:val="20"/>
                       <w:lang w:val="ru-RU"/>
                     </w:rPr>
-                    <m:t>n</m:t>
-                  </m:r>
-                  <m:r>
-                    <w:rPr>
-                      <w:rFonts w:ascii="Cambria Math" w:eastAsia="Cambria Math" w:hAnsi="Cambria Math" w:cs="Times New Roman"/>
-                      <w:sz w:val="20"/>
-                      <w:szCs w:val="20"/>
-                      <w:lang w:val="ru-RU"/>
-                    </w:rPr>
-                    <m:t>+1</m:t>
+                    <m:t>n+1</m:t>
                   </m:r>
                 </m:sup>
               </m:sSup>
@@ -5169,6 +8320,8 @@
         </w:rPr>
         <w:t>:</w:t>
       </w:r>
+      <w:bookmarkStart w:id="0" w:name="_GoBack"/>
+      <w:bookmarkEnd w:id="0"/>
     </w:p>
     <w:p>
       <w:pPr>
@@ -5492,12 +8645,15 @@
         <w:jc w:val="center"/>
         <w:rPr>
           <w:rFonts w:ascii="Times New Roman" w:eastAsiaTheme="minorEastAsia" w:hAnsi="Times New Roman" w:cs="Times New Roman"/>
-          <w:i/>
-          <w:sz w:val="20"/>
-          <w:szCs w:val="20"/>
+          <w:sz w:val="20"/>
+          <w:szCs w:val="20"/>
+          <w:lang w:val="ru-RU"/>
         </w:rPr>
       </w:pPr>
       <m:oMathPara>
+        <m:oMathParaPr>
+          <m:jc m:val="center"/>
+        </m:oMathParaPr>
         <m:oMath>
           <m:sSub>
             <m:sSubPr>
@@ -5553,6 +8709,14 @@
               </m:r>
             </m:e>
           </m:d>
+          <m:r>
+            <w:rPr>
+              <w:rFonts w:ascii="Cambria Math" w:eastAsia="Cambria Math" w:hAnsi="Cambria Math" w:cs="Times New Roman"/>
+              <w:sz w:val="20"/>
+              <w:szCs w:val="20"/>
+            </w:rPr>
+            <m:t xml:space="preserve"> </m:t>
+          </m:r>
           <m:sSup>
             <m:sSupPr>
               <m:ctrlPr>
@@ -6076,7 +9240,6 @@
           <w:i/>
           <w:sz w:val="20"/>
           <w:szCs w:val="20"/>
-          <w:lang w:val="ru-RU"/>
         </w:rPr>
       </w:pPr>
       <m:oMathPara>
@@ -6135,140 +9298,119 @@
               </m:r>
             </m:e>
           </m:d>
-          <m:func>
-            <m:funcPr>
-              <m:ctrlPr>
-                <w:rPr>
-                  <w:rFonts w:ascii="Cambria Math" w:eastAsia="Cambria Math" w:hAnsi="Cambria Math" w:cs="Times New Roman"/>
-                  <w:sz w:val="20"/>
-                  <w:szCs w:val="20"/>
-                </w:rPr>
-              </m:ctrlPr>
-            </m:funcPr>
-            <m:fName>
-              <m:r>
-                <m:rPr>
-                  <m:sty m:val="p"/>
-                </m:rPr>
-                <w:rPr>
-                  <w:rFonts w:ascii="Cambria Math" w:eastAsia="Cambria Math" w:hAnsi="Cambria Math" w:cs="Times New Roman"/>
-                  <w:sz w:val="20"/>
-                  <w:szCs w:val="20"/>
-                </w:rPr>
-                <m:t>ln</m:t>
-              </m:r>
-            </m:fName>
-            <m:e>
-              <m:d>
-                <m:dPr>
-                  <m:ctrlPr>
-                    <w:rPr>
-                      <w:rFonts w:ascii="Cambria Math" w:eastAsia="Cambria Math" w:hAnsi="Cambria Math" w:cs="Times New Roman"/>
-                      <w:i/>
-                      <w:sz w:val="20"/>
-                      <w:szCs w:val="20"/>
-                    </w:rPr>
-                  </m:ctrlPr>
-                </m:dPr>
-                <m:e>
-                  <m:r>
-                    <w:rPr>
-                      <w:rFonts w:ascii="Cambria Math" w:eastAsia="Cambria Math" w:hAnsi="Cambria Math" w:cs="Times New Roman"/>
-                      <w:sz w:val="20"/>
-                      <w:szCs w:val="20"/>
-                    </w:rPr>
-                    <m:t>x</m:t>
-                  </m:r>
-                </m:e>
-              </m:d>
-            </m:e>
-          </m:func>
           <m:r>
             <w:rPr>
               <w:rFonts w:ascii="Cambria Math" w:eastAsia="Cambria Math" w:hAnsi="Cambria Math" w:cs="Times New Roman"/>
               <w:sz w:val="20"/>
               <w:szCs w:val="20"/>
             </w:rPr>
+            <m:t xml:space="preserve"> </m:t>
+          </m:r>
+          <m:r>
+            <w:rPr>
+              <w:rFonts w:ascii="Cambria Math" w:eastAsia="Cambria Math" w:hAnsi="Cambria Math" w:cs="Times New Roman"/>
+              <w:sz w:val="20"/>
+              <w:szCs w:val="20"/>
+            </w:rPr>
+            <m:t>ch</m:t>
+          </m:r>
+          <m:d>
+            <m:dPr>
+              <m:ctrlPr>
+                <w:rPr>
+                  <w:rFonts w:ascii="Cambria Math" w:eastAsia="Cambria Math" w:hAnsi="Cambria Math" w:cs="Times New Roman"/>
+                  <w:i/>
+                  <w:sz w:val="20"/>
+                  <w:szCs w:val="20"/>
+                </w:rPr>
+              </m:ctrlPr>
+            </m:dPr>
+            <m:e>
+              <m:r>
+                <w:rPr>
+                  <w:rFonts w:ascii="Cambria Math" w:eastAsia="Cambria Math" w:hAnsi="Cambria Math" w:cs="Times New Roman"/>
+                  <w:sz w:val="20"/>
+                  <w:szCs w:val="20"/>
+                </w:rPr>
+                <m:t>x</m:t>
+              </m:r>
+            </m:e>
+          </m:d>
+          <m:r>
+            <w:rPr>
+              <w:rFonts w:ascii="Cambria Math" w:hAnsi="Cambria Math" w:cs="Times New Roman"/>
+              <w:sz w:val="20"/>
+              <w:szCs w:val="20"/>
+              <w:lang w:val="ru-RU"/>
+            </w:rPr>
             <m:t>=</m:t>
           </m:r>
-          <m:func>
-            <m:funcPr>
-              <m:ctrlPr>
-                <w:rPr>
-                  <w:rFonts w:ascii="Cambria Math" w:eastAsia="Cambria Math" w:hAnsi="Cambria Math" w:cs="Times New Roman"/>
-                  <w:sz w:val="20"/>
-                  <w:szCs w:val="20"/>
-                </w:rPr>
-              </m:ctrlPr>
-            </m:funcPr>
-            <m:fName>
-              <m:r>
-                <m:rPr>
-                  <m:sty m:val="p"/>
-                </m:rPr>
-                <w:rPr>
-                  <w:rFonts w:ascii="Cambria Math" w:eastAsia="Cambria Math" w:hAnsi="Cambria Math" w:cs="Times New Roman"/>
-                  <w:sz w:val="20"/>
-                  <w:szCs w:val="20"/>
-                </w:rPr>
-                <m:t>ln</m:t>
-              </m:r>
-            </m:fName>
-            <m:e>
-              <m:d>
-                <m:dPr>
-                  <m:ctrlPr>
-                    <w:rPr>
-                      <w:rFonts w:ascii="Cambria Math" w:eastAsia="Cambria Math" w:hAnsi="Cambria Math" w:cs="Times New Roman"/>
-                      <w:i/>
-                      <w:sz w:val="20"/>
-                      <w:szCs w:val="20"/>
-                    </w:rPr>
-                  </m:ctrlPr>
-                </m:dPr>
-                <m:e>
-                  <m:r>
-                    <w:rPr>
-                      <w:rFonts w:ascii="Cambria Math" w:eastAsia="Cambria Math" w:hAnsi="Cambria Math" w:cs="Times New Roman"/>
-                      <w:sz w:val="20"/>
-                      <w:szCs w:val="20"/>
-                    </w:rPr>
-                    <m:t>x</m:t>
-                  </m:r>
-                </m:e>
-              </m:d>
-            </m:e>
-          </m:func>
           <m:r>
             <w:rPr>
               <w:rFonts w:ascii="Cambria Math" w:eastAsia="Cambria Math" w:hAnsi="Cambria Math" w:cs="Times New Roman"/>
               <w:sz w:val="20"/>
               <w:szCs w:val="20"/>
             </w:rPr>
-            <m:t>+</m:t>
-          </m:r>
-          <m:f>
-            <m:fPr>
-              <m:ctrlPr>
-                <w:rPr>
-                  <w:rFonts w:ascii="Cambria Math" w:hAnsi="Cambria Math" w:cs="Times New Roman"/>
-                  <w:i/>
-                  <w:sz w:val="20"/>
-                  <w:szCs w:val="20"/>
-                </w:rPr>
-              </m:ctrlPr>
-            </m:fPr>
-            <m:num>
-              <m:r>
-                <w:rPr>
-                  <w:rFonts w:ascii="Cambria Math" w:hAnsi="Cambria Math" w:cs="Times New Roman"/>
+            <m:t>ch</m:t>
+          </m:r>
+          <m:d>
+            <m:dPr>
+              <m:ctrlPr>
+                <w:rPr>
+                  <w:rFonts w:ascii="Cambria Math" w:eastAsia="Cambria Math" w:hAnsi="Cambria Math" w:cs="Times New Roman"/>
+                  <w:i/>
+                  <w:sz w:val="20"/>
+                  <w:szCs w:val="20"/>
+                </w:rPr>
+              </m:ctrlPr>
+            </m:dPr>
+            <m:e>
+              <m:r>
+                <w:rPr>
+                  <w:rFonts w:ascii="Cambria Math" w:eastAsia="Cambria Math" w:hAnsi="Cambria Math" w:cs="Times New Roman"/>
+                  <w:sz w:val="20"/>
+                  <w:szCs w:val="20"/>
+                </w:rPr>
+                <m:t>x</m:t>
+              </m:r>
+              <m:r>
+                <w:rPr>
+                  <w:rFonts w:ascii="Cambria Math" w:eastAsia="Cambria Math" w:hAnsi="Cambria Math" w:cs="Times New Roman"/>
                   <w:sz w:val="20"/>
                   <w:szCs w:val="20"/>
                 </w:rPr>
                 <m:t>y</m:t>
               </m:r>
-            </m:num>
-            <m:den>
+            </m:e>
+          </m:d>
+          <m:r>
+            <w:rPr>
+              <w:rFonts w:ascii="Cambria Math" w:eastAsia="Cambria Math" w:hAnsi="Cambria Math" w:cs="Times New Roman"/>
+              <w:sz w:val="20"/>
+              <w:szCs w:val="20"/>
+            </w:rPr>
+            <m:t>ch</m:t>
+          </m:r>
+          <m:d>
+            <m:dPr>
+              <m:ctrlPr>
+                <w:rPr>
+                  <w:rFonts w:ascii="Cambria Math" w:eastAsia="Cambria Math" w:hAnsi="Cambria Math" w:cs="Times New Roman"/>
+                  <w:i/>
+                  <w:sz w:val="20"/>
+                  <w:szCs w:val="20"/>
+                </w:rPr>
+              </m:ctrlPr>
+            </m:dPr>
+            <m:e>
+              <m:r>
+                <w:rPr>
+                  <w:rFonts w:ascii="Cambria Math" w:eastAsia="Cambria Math" w:hAnsi="Cambria Math" w:cs="Times New Roman"/>
+                  <w:sz w:val="20"/>
+                  <w:szCs w:val="20"/>
+                </w:rPr>
+                <m:t>x</m:t>
+              </m:r>
               <m:rad>
                 <m:radPr>
                   <m:degHide m:val="1"/>
@@ -6325,18 +9467,103 @@
                   </m:r>
                 </m:e>
               </m:rad>
+            </m:e>
+          </m:d>
+          <m:r>
+            <w:rPr>
+              <w:rFonts w:ascii="Cambria Math" w:eastAsia="Cambria Math" w:hAnsi="Cambria Math" w:cs="Times New Roman"/>
+              <w:sz w:val="20"/>
+              <w:szCs w:val="20"/>
+            </w:rPr>
+            <m:t>+</m:t>
+          </m:r>
+          <m:f>
+            <m:fPr>
+              <m:ctrlPr>
+                <w:rPr>
+                  <w:rFonts w:ascii="Cambria Math" w:hAnsi="Cambria Math" w:cs="Times New Roman"/>
+                  <w:i/>
+                  <w:sz w:val="20"/>
+                  <w:szCs w:val="20"/>
+                </w:rPr>
+              </m:ctrlPr>
+            </m:fPr>
+            <m:num>
+              <m:r>
+                <w:rPr>
+                  <w:rFonts w:ascii="Cambria Math" w:hAnsi="Cambria Math" w:cs="Times New Roman"/>
+                  <w:sz w:val="20"/>
+                  <w:szCs w:val="20"/>
+                </w:rPr>
+                <m:t>y</m:t>
+              </m:r>
+            </m:num>
+            <m:den>
+              <m:rad>
+                <m:radPr>
+                  <m:degHide m:val="1"/>
+                  <m:ctrlPr>
+                    <w:rPr>
+                      <w:rFonts w:ascii="Cambria Math" w:eastAsia="Cambria Math" w:hAnsi="Cambria Math" w:cs="Times New Roman"/>
+                      <w:i/>
+                      <w:sz w:val="20"/>
+                      <w:szCs w:val="20"/>
+                    </w:rPr>
+                  </m:ctrlPr>
+                </m:radPr>
+                <m:deg/>
+                <m:e>
+                  <m:sSup>
+                    <m:sSupPr>
+                      <m:ctrlPr>
+                        <w:rPr>
+                          <w:rFonts w:ascii="Cambria Math" w:eastAsia="Cambria Math" w:hAnsi="Cambria Math" w:cs="Times New Roman"/>
+                          <w:i/>
+                          <w:sz w:val="20"/>
+                          <w:szCs w:val="20"/>
+                        </w:rPr>
+                      </m:ctrlPr>
+                    </m:sSupPr>
+                    <m:e>
+                      <m:r>
+                        <w:rPr>
+                          <w:rFonts w:ascii="Cambria Math" w:eastAsia="Cambria Math" w:hAnsi="Cambria Math" w:cs="Times New Roman"/>
+                          <w:sz w:val="20"/>
+                          <w:szCs w:val="20"/>
+                        </w:rPr>
+                        <m:t>y</m:t>
+                      </m:r>
+                    </m:e>
+                    <m:sup>
+                      <m:r>
+                        <w:rPr>
+                          <w:rFonts w:ascii="Cambria Math" w:eastAsia="Cambria Math" w:hAnsi="Cambria Math" w:cs="Times New Roman"/>
+                          <w:sz w:val="20"/>
+                          <w:szCs w:val="20"/>
+                        </w:rPr>
+                        <m:t>2</m:t>
+                      </m:r>
+                    </m:sup>
+                  </m:sSup>
+                  <m:r>
+                    <w:rPr>
+                      <w:rFonts w:ascii="Cambria Math" w:eastAsia="Cambria Math" w:hAnsi="Cambria Math" w:cs="Times New Roman"/>
+                      <w:sz w:val="20"/>
+                      <w:szCs w:val="20"/>
+                    </w:rPr>
+                    <m:t>-1</m:t>
+                  </m:r>
+                </m:e>
+              </m:rad>
             </m:den>
           </m:f>
           <m:r>
-            <m:rPr>
-              <m:sty m:val="p"/>
-            </m:rPr>
             <w:rPr>
               <w:rFonts w:ascii="Cambria Math" w:eastAsia="Cambria Math" w:hAnsi="Cambria Math" w:cs="Times New Roman"/>
               <w:sz w:val="20"/>
               <w:szCs w:val="20"/>
             </w:rPr>
-            <m:t>ln⁡</m:t>
+            <m:t>s</m:t>
           </m:r>
           <m:r>
             <w:rPr>
@@ -6344,40 +9571,61 @@
               <w:sz w:val="20"/>
               <w:szCs w:val="20"/>
             </w:rPr>
-            <m:t>(</m:t>
-          </m:r>
+            <m:t>h</m:t>
+          </m:r>
+          <m:d>
+            <m:dPr>
+              <m:ctrlPr>
+                <w:rPr>
+                  <w:rFonts w:ascii="Cambria Math" w:eastAsia="Cambria Math" w:hAnsi="Cambria Math" w:cs="Times New Roman"/>
+                  <w:i/>
+                  <w:sz w:val="20"/>
+                  <w:szCs w:val="20"/>
+                </w:rPr>
+              </m:ctrlPr>
+            </m:dPr>
+            <m:e>
+              <m:r>
+                <w:rPr>
+                  <w:rFonts w:ascii="Cambria Math" w:eastAsia="Cambria Math" w:hAnsi="Cambria Math" w:cs="Times New Roman"/>
+                  <w:sz w:val="20"/>
+                  <w:szCs w:val="20"/>
+                </w:rPr>
+                <m:t>xy</m:t>
+              </m:r>
+            </m:e>
+          </m:d>
           <m:r>
             <w:rPr>
               <w:rFonts w:ascii="Cambria Math" w:eastAsia="Cambria Math" w:hAnsi="Cambria Math" w:cs="Times New Roman"/>
               <w:sz w:val="20"/>
               <w:szCs w:val="20"/>
             </w:rPr>
-            <m:t>y</m:t>
-          </m:r>
-          <m:r>
-            <w:rPr>
-              <w:rFonts w:ascii="Cambria Math" w:eastAsia="Cambria Math" w:hAnsi="Cambria Math" w:cs="Times New Roman"/>
-              <w:sz w:val="20"/>
-              <w:szCs w:val="20"/>
-            </w:rPr>
-            <m:t>+</m:t>
-          </m:r>
-          <m:rad>
-            <m:radPr>
-              <m:degHide m:val="1"/>
-              <m:ctrlPr>
-                <w:rPr>
-                  <w:rFonts w:ascii="Cambria Math" w:eastAsia="Cambria Math" w:hAnsi="Cambria Math" w:cs="Times New Roman"/>
-                  <w:i/>
-                  <w:sz w:val="20"/>
-                  <w:szCs w:val="20"/>
-                </w:rPr>
-              </m:ctrlPr>
-            </m:radPr>
-            <m:deg/>
-            <m:e>
-              <m:sSup>
-                <m:sSupPr>
+            <m:t>sh</m:t>
+          </m:r>
+          <m:d>
+            <m:dPr>
+              <m:ctrlPr>
+                <w:rPr>
+                  <w:rFonts w:ascii="Cambria Math" w:eastAsia="Cambria Math" w:hAnsi="Cambria Math" w:cs="Times New Roman"/>
+                  <w:i/>
+                  <w:sz w:val="20"/>
+                  <w:szCs w:val="20"/>
+                </w:rPr>
+              </m:ctrlPr>
+            </m:dPr>
+            <m:e>
+              <m:r>
+                <w:rPr>
+                  <w:rFonts w:ascii="Cambria Math" w:eastAsia="Cambria Math" w:hAnsi="Cambria Math" w:cs="Times New Roman"/>
+                  <w:sz w:val="20"/>
+                  <w:szCs w:val="20"/>
+                </w:rPr>
+                <m:t>x</m:t>
+              </m:r>
+              <m:rad>
+                <m:radPr>
+                  <m:degHide m:val="1"/>
                   <m:ctrlPr>
                     <w:rPr>
                       <w:rFonts w:ascii="Cambria Math" w:eastAsia="Cambria Math" w:hAnsi="Cambria Math" w:cs="Times New Roman"/>
@@ -6386,46 +9634,53 @@
                       <w:szCs w:val="20"/>
                     </w:rPr>
                   </m:ctrlPr>
-                </m:sSupPr>
+                </m:radPr>
+                <m:deg/>
                 <m:e>
+                  <m:sSup>
+                    <m:sSupPr>
+                      <m:ctrlPr>
+                        <w:rPr>
+                          <w:rFonts w:ascii="Cambria Math" w:eastAsia="Cambria Math" w:hAnsi="Cambria Math" w:cs="Times New Roman"/>
+                          <w:i/>
+                          <w:sz w:val="20"/>
+                          <w:szCs w:val="20"/>
+                        </w:rPr>
+                      </m:ctrlPr>
+                    </m:sSupPr>
+                    <m:e>
+                      <m:r>
+                        <w:rPr>
+                          <w:rFonts w:ascii="Cambria Math" w:eastAsia="Cambria Math" w:hAnsi="Cambria Math" w:cs="Times New Roman"/>
+                          <w:sz w:val="20"/>
+                          <w:szCs w:val="20"/>
+                        </w:rPr>
+                        <m:t>y</m:t>
+                      </m:r>
+                    </m:e>
+                    <m:sup>
+                      <m:r>
+                        <w:rPr>
+                          <w:rFonts w:ascii="Cambria Math" w:eastAsia="Cambria Math" w:hAnsi="Cambria Math" w:cs="Times New Roman"/>
+                          <w:sz w:val="20"/>
+                          <w:szCs w:val="20"/>
+                        </w:rPr>
+                        <m:t>2</m:t>
+                      </m:r>
+                    </m:sup>
+                  </m:sSup>
                   <m:r>
                     <w:rPr>
                       <w:rFonts w:ascii="Cambria Math" w:eastAsia="Cambria Math" w:hAnsi="Cambria Math" w:cs="Times New Roman"/>
                       <w:sz w:val="20"/>
                       <w:szCs w:val="20"/>
                     </w:rPr>
-                    <m:t>y</m:t>
+                    <m:t>-1</m:t>
                   </m:r>
                 </m:e>
-                <m:sup>
-                  <m:r>
-                    <w:rPr>
-                      <w:rFonts w:ascii="Cambria Math" w:eastAsia="Cambria Math" w:hAnsi="Cambria Math" w:cs="Times New Roman"/>
-                      <w:sz w:val="20"/>
-                      <w:szCs w:val="20"/>
-                    </w:rPr>
-                    <m:t>2</m:t>
-                  </m:r>
-                </m:sup>
-              </m:sSup>
-              <m:r>
-                <w:rPr>
-                  <w:rFonts w:ascii="Cambria Math" w:eastAsia="Cambria Math" w:hAnsi="Cambria Math" w:cs="Times New Roman"/>
-                  <w:sz w:val="20"/>
-                  <w:szCs w:val="20"/>
-                </w:rPr>
-                <m:t>-1</m:t>
-              </m:r>
-            </m:e>
-          </m:rad>
-          <m:r>
-            <w:rPr>
-              <w:rFonts w:ascii="Cambria Math" w:eastAsia="Cambria Math" w:hAnsi="Cambria Math" w:cs="Times New Roman"/>
-              <w:sz w:val="20"/>
-              <w:szCs w:val="20"/>
-            </w:rPr>
-            <m:t>)</m:t>
-          </m:r>
+              </m:rad>
+            </m:e>
+          </m:d>
         </m:oMath>
       </m:oMathPara>
     </w:p>
@@ -6434,6 +9689,1976 @@
         <w:jc w:val="center"/>
         <w:rPr>
           <w:rFonts w:ascii="Times New Roman" w:eastAsiaTheme="minorEastAsia" w:hAnsi="Times New Roman" w:cs="Times New Roman"/>
+          <w:i/>
+          <w:sz w:val="20"/>
+          <w:szCs w:val="20"/>
+        </w:rPr>
+      </w:pPr>
+      <m:oMathPara>
+        <m:oMath>
+          <m:sSub>
+            <m:sSubPr>
+              <m:ctrlPr>
+                <w:rPr>
+                  <w:rFonts w:ascii="Cambria Math" w:hAnsi="Cambria Math" w:cs="Times New Roman"/>
+                  <w:i/>
+                  <w:sz w:val="20"/>
+                  <w:szCs w:val="20"/>
+                </w:rPr>
+              </m:ctrlPr>
+            </m:sSubPr>
+            <m:e>
+              <m:r>
+                <w:rPr>
+                  <w:rFonts w:ascii="Cambria Math" w:hAnsi="Cambria Math" w:cs="Times New Roman"/>
+                  <w:sz w:val="20"/>
+                  <w:szCs w:val="20"/>
+                </w:rPr>
+                <m:t>U</m:t>
+              </m:r>
+            </m:e>
+            <m:sub>
+              <m:r>
+                <w:rPr>
+                  <w:rFonts w:ascii="Cambria Math" w:hAnsi="Cambria Math" w:cs="Times New Roman"/>
+                  <w:sz w:val="20"/>
+                  <w:szCs w:val="20"/>
+                </w:rPr>
+                <m:t>A</m:t>
+              </m:r>
+            </m:sub>
+          </m:sSub>
+          <m:d>
+            <m:dPr>
+              <m:ctrlPr>
+                <w:rPr>
+                  <w:rFonts w:ascii="Cambria Math" w:eastAsia="Cambria Math" w:hAnsi="Cambria Math" w:cs="Times New Roman"/>
+                  <w:i/>
+                  <w:sz w:val="20"/>
+                  <w:szCs w:val="20"/>
+                </w:rPr>
+              </m:ctrlPr>
+            </m:dPr>
+            <m:e>
+              <m:r>
+                <w:rPr>
+                  <w:rFonts w:ascii="Cambria Math" w:hAnsi="Cambria Math" w:cs="Times New Roman"/>
+                  <w:sz w:val="20"/>
+                  <w:szCs w:val="20"/>
+                </w:rPr>
+                <m:t>y</m:t>
+              </m:r>
+            </m:e>
+          </m:d>
+          <m:r>
+            <w:rPr>
+              <w:rFonts w:ascii="Cambria Math" w:eastAsia="Cambria Math" w:hAnsi="Cambria Math" w:cs="Times New Roman"/>
+              <w:sz w:val="20"/>
+              <w:szCs w:val="20"/>
+            </w:rPr>
+            <m:t xml:space="preserve"> </m:t>
+          </m:r>
+          <m:r>
+            <w:rPr>
+              <w:rFonts w:ascii="Cambria Math" w:eastAsia="Cambria Math" w:hAnsi="Cambria Math" w:cs="Times New Roman"/>
+              <w:sz w:val="20"/>
+              <w:szCs w:val="20"/>
+            </w:rPr>
+            <m:t>s</m:t>
+          </m:r>
+          <m:r>
+            <w:rPr>
+              <w:rFonts w:ascii="Cambria Math" w:eastAsia="Cambria Math" w:hAnsi="Cambria Math" w:cs="Times New Roman"/>
+              <w:sz w:val="20"/>
+              <w:szCs w:val="20"/>
+            </w:rPr>
+            <m:t>h</m:t>
+          </m:r>
+          <m:d>
+            <m:dPr>
+              <m:ctrlPr>
+                <w:rPr>
+                  <w:rFonts w:ascii="Cambria Math" w:eastAsia="Cambria Math" w:hAnsi="Cambria Math" w:cs="Times New Roman"/>
+                  <w:i/>
+                  <w:sz w:val="20"/>
+                  <w:szCs w:val="20"/>
+                </w:rPr>
+              </m:ctrlPr>
+            </m:dPr>
+            <m:e>
+              <m:r>
+                <w:rPr>
+                  <w:rFonts w:ascii="Cambria Math" w:eastAsia="Cambria Math" w:hAnsi="Cambria Math" w:cs="Times New Roman"/>
+                  <w:sz w:val="20"/>
+                  <w:szCs w:val="20"/>
+                </w:rPr>
+                <m:t>x</m:t>
+              </m:r>
+            </m:e>
+          </m:d>
+          <m:r>
+            <w:rPr>
+              <w:rFonts w:ascii="Cambria Math" w:hAnsi="Cambria Math" w:cs="Times New Roman"/>
+              <w:sz w:val="20"/>
+              <w:szCs w:val="20"/>
+              <w:lang w:val="ru-RU"/>
+            </w:rPr>
+            <m:t>=</m:t>
+          </m:r>
+          <m:r>
+            <w:rPr>
+              <w:rFonts w:ascii="Cambria Math" w:eastAsia="Cambria Math" w:hAnsi="Cambria Math" w:cs="Times New Roman"/>
+              <w:sz w:val="20"/>
+              <w:szCs w:val="20"/>
+            </w:rPr>
+            <m:t>s</m:t>
+          </m:r>
+          <m:r>
+            <w:rPr>
+              <w:rFonts w:ascii="Cambria Math" w:eastAsia="Cambria Math" w:hAnsi="Cambria Math" w:cs="Times New Roman"/>
+              <w:sz w:val="20"/>
+              <w:szCs w:val="20"/>
+            </w:rPr>
+            <m:t>h</m:t>
+          </m:r>
+          <m:d>
+            <m:dPr>
+              <m:ctrlPr>
+                <w:rPr>
+                  <w:rFonts w:ascii="Cambria Math" w:eastAsia="Cambria Math" w:hAnsi="Cambria Math" w:cs="Times New Roman"/>
+                  <w:i/>
+                  <w:sz w:val="20"/>
+                  <w:szCs w:val="20"/>
+                </w:rPr>
+              </m:ctrlPr>
+            </m:dPr>
+            <m:e>
+              <m:r>
+                <w:rPr>
+                  <w:rFonts w:ascii="Cambria Math" w:eastAsia="Cambria Math" w:hAnsi="Cambria Math" w:cs="Times New Roman"/>
+                  <w:sz w:val="20"/>
+                  <w:szCs w:val="20"/>
+                </w:rPr>
+                <m:t>xy</m:t>
+              </m:r>
+            </m:e>
+          </m:d>
+          <m:r>
+            <w:rPr>
+              <w:rFonts w:ascii="Cambria Math" w:eastAsia="Cambria Math" w:hAnsi="Cambria Math" w:cs="Times New Roman"/>
+              <w:sz w:val="20"/>
+              <w:szCs w:val="20"/>
+            </w:rPr>
+            <m:t>ch</m:t>
+          </m:r>
+          <m:d>
+            <m:dPr>
+              <m:ctrlPr>
+                <w:rPr>
+                  <w:rFonts w:ascii="Cambria Math" w:eastAsia="Cambria Math" w:hAnsi="Cambria Math" w:cs="Times New Roman"/>
+                  <w:i/>
+                  <w:sz w:val="20"/>
+                  <w:szCs w:val="20"/>
+                </w:rPr>
+              </m:ctrlPr>
+            </m:dPr>
+            <m:e>
+              <m:r>
+                <w:rPr>
+                  <w:rFonts w:ascii="Cambria Math" w:eastAsia="Cambria Math" w:hAnsi="Cambria Math" w:cs="Times New Roman"/>
+                  <w:sz w:val="20"/>
+                  <w:szCs w:val="20"/>
+                </w:rPr>
+                <m:t>x</m:t>
+              </m:r>
+              <m:rad>
+                <m:radPr>
+                  <m:degHide m:val="1"/>
+                  <m:ctrlPr>
+                    <w:rPr>
+                      <w:rFonts w:ascii="Cambria Math" w:eastAsia="Cambria Math" w:hAnsi="Cambria Math" w:cs="Times New Roman"/>
+                      <w:i/>
+                      <w:sz w:val="20"/>
+                      <w:szCs w:val="20"/>
+                    </w:rPr>
+                  </m:ctrlPr>
+                </m:radPr>
+                <m:deg/>
+                <m:e>
+                  <m:sSup>
+                    <m:sSupPr>
+                      <m:ctrlPr>
+                        <w:rPr>
+                          <w:rFonts w:ascii="Cambria Math" w:eastAsia="Cambria Math" w:hAnsi="Cambria Math" w:cs="Times New Roman"/>
+                          <w:i/>
+                          <w:sz w:val="20"/>
+                          <w:szCs w:val="20"/>
+                        </w:rPr>
+                      </m:ctrlPr>
+                    </m:sSupPr>
+                    <m:e>
+                      <m:r>
+                        <w:rPr>
+                          <w:rFonts w:ascii="Cambria Math" w:eastAsia="Cambria Math" w:hAnsi="Cambria Math" w:cs="Times New Roman"/>
+                          <w:sz w:val="20"/>
+                          <w:szCs w:val="20"/>
+                        </w:rPr>
+                        <m:t>y</m:t>
+                      </m:r>
+                    </m:e>
+                    <m:sup>
+                      <m:r>
+                        <w:rPr>
+                          <w:rFonts w:ascii="Cambria Math" w:eastAsia="Cambria Math" w:hAnsi="Cambria Math" w:cs="Times New Roman"/>
+                          <w:sz w:val="20"/>
+                          <w:szCs w:val="20"/>
+                        </w:rPr>
+                        <m:t>2</m:t>
+                      </m:r>
+                    </m:sup>
+                  </m:sSup>
+                  <m:r>
+                    <w:rPr>
+                      <w:rFonts w:ascii="Cambria Math" w:eastAsia="Cambria Math" w:hAnsi="Cambria Math" w:cs="Times New Roman"/>
+                      <w:sz w:val="20"/>
+                      <w:szCs w:val="20"/>
+                    </w:rPr>
+                    <m:t>-1</m:t>
+                  </m:r>
+                </m:e>
+              </m:rad>
+            </m:e>
+          </m:d>
+          <m:r>
+            <w:rPr>
+              <w:rFonts w:ascii="Cambria Math" w:eastAsia="Cambria Math" w:hAnsi="Cambria Math" w:cs="Times New Roman"/>
+              <w:sz w:val="20"/>
+              <w:szCs w:val="20"/>
+            </w:rPr>
+            <m:t>+</m:t>
+          </m:r>
+          <m:f>
+            <m:fPr>
+              <m:ctrlPr>
+                <w:rPr>
+                  <w:rFonts w:ascii="Cambria Math" w:hAnsi="Cambria Math" w:cs="Times New Roman"/>
+                  <w:i/>
+                  <w:sz w:val="20"/>
+                  <w:szCs w:val="20"/>
+                </w:rPr>
+              </m:ctrlPr>
+            </m:fPr>
+            <m:num>
+              <m:r>
+                <w:rPr>
+                  <w:rFonts w:ascii="Cambria Math" w:hAnsi="Cambria Math" w:cs="Times New Roman"/>
+                  <w:sz w:val="20"/>
+                  <w:szCs w:val="20"/>
+                </w:rPr>
+                <m:t>y</m:t>
+              </m:r>
+            </m:num>
+            <m:den>
+              <m:rad>
+                <m:radPr>
+                  <m:degHide m:val="1"/>
+                  <m:ctrlPr>
+                    <w:rPr>
+                      <w:rFonts w:ascii="Cambria Math" w:eastAsia="Cambria Math" w:hAnsi="Cambria Math" w:cs="Times New Roman"/>
+                      <w:i/>
+                      <w:sz w:val="20"/>
+                      <w:szCs w:val="20"/>
+                    </w:rPr>
+                  </m:ctrlPr>
+                </m:radPr>
+                <m:deg/>
+                <m:e>
+                  <m:sSup>
+                    <m:sSupPr>
+                      <m:ctrlPr>
+                        <w:rPr>
+                          <w:rFonts w:ascii="Cambria Math" w:eastAsia="Cambria Math" w:hAnsi="Cambria Math" w:cs="Times New Roman"/>
+                          <w:i/>
+                          <w:sz w:val="20"/>
+                          <w:szCs w:val="20"/>
+                        </w:rPr>
+                      </m:ctrlPr>
+                    </m:sSupPr>
+                    <m:e>
+                      <m:r>
+                        <w:rPr>
+                          <w:rFonts w:ascii="Cambria Math" w:eastAsia="Cambria Math" w:hAnsi="Cambria Math" w:cs="Times New Roman"/>
+                          <w:sz w:val="20"/>
+                          <w:szCs w:val="20"/>
+                        </w:rPr>
+                        <m:t>y</m:t>
+                      </m:r>
+                    </m:e>
+                    <m:sup>
+                      <m:r>
+                        <w:rPr>
+                          <w:rFonts w:ascii="Cambria Math" w:eastAsia="Cambria Math" w:hAnsi="Cambria Math" w:cs="Times New Roman"/>
+                          <w:sz w:val="20"/>
+                          <w:szCs w:val="20"/>
+                        </w:rPr>
+                        <m:t>2</m:t>
+                      </m:r>
+                    </m:sup>
+                  </m:sSup>
+                  <m:r>
+                    <w:rPr>
+                      <w:rFonts w:ascii="Cambria Math" w:eastAsia="Cambria Math" w:hAnsi="Cambria Math" w:cs="Times New Roman"/>
+                      <w:sz w:val="20"/>
+                      <w:szCs w:val="20"/>
+                    </w:rPr>
+                    <m:t>-1</m:t>
+                  </m:r>
+                </m:e>
+              </m:rad>
+            </m:den>
+          </m:f>
+          <m:r>
+            <w:rPr>
+              <w:rFonts w:ascii="Cambria Math" w:eastAsia="Cambria Math" w:hAnsi="Cambria Math" w:cs="Times New Roman"/>
+              <w:sz w:val="20"/>
+              <w:szCs w:val="20"/>
+            </w:rPr>
+            <m:t>c</m:t>
+          </m:r>
+          <m:r>
+            <w:rPr>
+              <w:rFonts w:ascii="Cambria Math" w:eastAsia="Cambria Math" w:hAnsi="Cambria Math" w:cs="Times New Roman"/>
+              <w:sz w:val="20"/>
+              <w:szCs w:val="20"/>
+            </w:rPr>
+            <m:t>h</m:t>
+          </m:r>
+          <m:d>
+            <m:dPr>
+              <m:ctrlPr>
+                <w:rPr>
+                  <w:rFonts w:ascii="Cambria Math" w:eastAsia="Cambria Math" w:hAnsi="Cambria Math" w:cs="Times New Roman"/>
+                  <w:i/>
+                  <w:sz w:val="20"/>
+                  <w:szCs w:val="20"/>
+                </w:rPr>
+              </m:ctrlPr>
+            </m:dPr>
+            <m:e>
+              <m:r>
+                <w:rPr>
+                  <w:rFonts w:ascii="Cambria Math" w:eastAsia="Cambria Math" w:hAnsi="Cambria Math" w:cs="Times New Roman"/>
+                  <w:sz w:val="20"/>
+                  <w:szCs w:val="20"/>
+                </w:rPr>
+                <m:t>xy</m:t>
+              </m:r>
+            </m:e>
+          </m:d>
+          <m:r>
+            <w:rPr>
+              <w:rFonts w:ascii="Cambria Math" w:eastAsia="Cambria Math" w:hAnsi="Cambria Math" w:cs="Times New Roman"/>
+              <w:sz w:val="20"/>
+              <w:szCs w:val="20"/>
+            </w:rPr>
+            <m:t>sh</m:t>
+          </m:r>
+          <m:d>
+            <m:dPr>
+              <m:ctrlPr>
+                <w:rPr>
+                  <w:rFonts w:ascii="Cambria Math" w:eastAsia="Cambria Math" w:hAnsi="Cambria Math" w:cs="Times New Roman"/>
+                  <w:i/>
+                  <w:sz w:val="20"/>
+                  <w:szCs w:val="20"/>
+                </w:rPr>
+              </m:ctrlPr>
+            </m:dPr>
+            <m:e>
+              <m:r>
+                <w:rPr>
+                  <w:rFonts w:ascii="Cambria Math" w:eastAsia="Cambria Math" w:hAnsi="Cambria Math" w:cs="Times New Roman"/>
+                  <w:sz w:val="20"/>
+                  <w:szCs w:val="20"/>
+                </w:rPr>
+                <m:t>x</m:t>
+              </m:r>
+              <m:rad>
+                <m:radPr>
+                  <m:degHide m:val="1"/>
+                  <m:ctrlPr>
+                    <w:rPr>
+                      <w:rFonts w:ascii="Cambria Math" w:eastAsia="Cambria Math" w:hAnsi="Cambria Math" w:cs="Times New Roman"/>
+                      <w:i/>
+                      <w:sz w:val="20"/>
+                      <w:szCs w:val="20"/>
+                    </w:rPr>
+                  </m:ctrlPr>
+                </m:radPr>
+                <m:deg/>
+                <m:e>
+                  <m:sSup>
+                    <m:sSupPr>
+                      <m:ctrlPr>
+                        <w:rPr>
+                          <w:rFonts w:ascii="Cambria Math" w:eastAsia="Cambria Math" w:hAnsi="Cambria Math" w:cs="Times New Roman"/>
+                          <w:i/>
+                          <w:sz w:val="20"/>
+                          <w:szCs w:val="20"/>
+                        </w:rPr>
+                      </m:ctrlPr>
+                    </m:sSupPr>
+                    <m:e>
+                      <m:r>
+                        <w:rPr>
+                          <w:rFonts w:ascii="Cambria Math" w:eastAsia="Cambria Math" w:hAnsi="Cambria Math" w:cs="Times New Roman"/>
+                          <w:sz w:val="20"/>
+                          <w:szCs w:val="20"/>
+                        </w:rPr>
+                        <m:t>y</m:t>
+                      </m:r>
+                    </m:e>
+                    <m:sup>
+                      <m:r>
+                        <w:rPr>
+                          <w:rFonts w:ascii="Cambria Math" w:eastAsia="Cambria Math" w:hAnsi="Cambria Math" w:cs="Times New Roman"/>
+                          <w:sz w:val="20"/>
+                          <w:szCs w:val="20"/>
+                        </w:rPr>
+                        <m:t>2</m:t>
+                      </m:r>
+                    </m:sup>
+                  </m:sSup>
+                  <m:r>
+                    <w:rPr>
+                      <w:rFonts w:ascii="Cambria Math" w:eastAsia="Cambria Math" w:hAnsi="Cambria Math" w:cs="Times New Roman"/>
+                      <w:sz w:val="20"/>
+                      <w:szCs w:val="20"/>
+                    </w:rPr>
+                    <m:t>-1</m:t>
+                  </m:r>
+                </m:e>
+              </m:rad>
+            </m:e>
+          </m:d>
+        </m:oMath>
+      </m:oMathPara>
+    </w:p>
+    <w:p>
+      <w:pPr>
+        <w:jc w:val="center"/>
+        <w:rPr>
+          <w:rFonts w:ascii="Times New Roman" w:eastAsiaTheme="minorEastAsia" w:hAnsi="Times New Roman" w:cs="Times New Roman"/>
+          <w:i/>
+          <w:sz w:val="20"/>
+          <w:szCs w:val="20"/>
+          <w:lang w:val="ru-RU"/>
+        </w:rPr>
+      </w:pPr>
+      <m:oMathPara>
+        <m:oMath>
+          <m:sSub>
+            <m:sSubPr>
+              <m:ctrlPr>
+                <w:rPr>
+                  <w:rFonts w:ascii="Cambria Math" w:hAnsi="Cambria Math" w:cs="Times New Roman"/>
+                  <w:i/>
+                  <w:sz w:val="20"/>
+                  <w:szCs w:val="20"/>
+                </w:rPr>
+              </m:ctrlPr>
+            </m:sSubPr>
+            <m:e>
+              <m:r>
+                <w:rPr>
+                  <w:rFonts w:ascii="Cambria Math" w:hAnsi="Cambria Math" w:cs="Times New Roman"/>
+                  <w:sz w:val="20"/>
+                  <w:szCs w:val="20"/>
+                </w:rPr>
+                <m:t>U</m:t>
+              </m:r>
+            </m:e>
+            <m:sub>
+              <m:r>
+                <w:rPr>
+                  <w:rFonts w:ascii="Cambria Math" w:hAnsi="Cambria Math" w:cs="Times New Roman"/>
+                  <w:sz w:val="20"/>
+                  <w:szCs w:val="20"/>
+                </w:rPr>
+                <m:t>A</m:t>
+              </m:r>
+            </m:sub>
+          </m:sSub>
+          <m:d>
+            <m:dPr>
+              <m:ctrlPr>
+                <w:rPr>
+                  <w:rFonts w:ascii="Cambria Math" w:eastAsia="Cambria Math" w:hAnsi="Cambria Math" w:cs="Times New Roman"/>
+                  <w:i/>
+                  <w:sz w:val="20"/>
+                  <w:szCs w:val="20"/>
+                </w:rPr>
+              </m:ctrlPr>
+            </m:dPr>
+            <m:e>
+              <m:r>
+                <w:rPr>
+                  <w:rFonts w:ascii="Cambria Math" w:hAnsi="Cambria Math" w:cs="Times New Roman"/>
+                  <w:sz w:val="20"/>
+                  <w:szCs w:val="20"/>
+                </w:rPr>
+                <m:t>y</m:t>
+              </m:r>
+            </m:e>
+          </m:d>
+          <m:func>
+            <m:funcPr>
+              <m:ctrlPr>
+                <w:rPr>
+                  <w:rFonts w:ascii="Cambria Math" w:eastAsia="Cambria Math" w:hAnsi="Cambria Math" w:cs="Times New Roman"/>
+                  <w:sz w:val="20"/>
+                  <w:szCs w:val="20"/>
+                </w:rPr>
+              </m:ctrlPr>
+            </m:funcPr>
+            <m:fName>
+              <m:r>
+                <m:rPr>
+                  <m:sty m:val="p"/>
+                </m:rPr>
+                <w:rPr>
+                  <w:rFonts w:ascii="Cambria Math" w:eastAsia="Cambria Math" w:hAnsi="Cambria Math" w:cs="Times New Roman"/>
+                  <w:sz w:val="20"/>
+                  <w:szCs w:val="20"/>
+                </w:rPr>
+                <m:t>ln</m:t>
+              </m:r>
+            </m:fName>
+            <m:e>
+              <m:d>
+                <m:dPr>
+                  <m:ctrlPr>
+                    <w:rPr>
+                      <w:rFonts w:ascii="Cambria Math" w:eastAsia="Cambria Math" w:hAnsi="Cambria Math" w:cs="Times New Roman"/>
+                      <w:i/>
+                      <w:sz w:val="20"/>
+                      <w:szCs w:val="20"/>
+                    </w:rPr>
+                  </m:ctrlPr>
+                </m:dPr>
+                <m:e>
+                  <m:r>
+                    <w:rPr>
+                      <w:rFonts w:ascii="Cambria Math" w:eastAsia="Cambria Math" w:hAnsi="Cambria Math" w:cs="Times New Roman"/>
+                      <w:sz w:val="20"/>
+                      <w:szCs w:val="20"/>
+                    </w:rPr>
+                    <m:t>x</m:t>
+                  </m:r>
+                </m:e>
+              </m:d>
+            </m:e>
+          </m:func>
+          <m:r>
+            <w:rPr>
+              <w:rFonts w:ascii="Cambria Math" w:eastAsia="Cambria Math" w:hAnsi="Cambria Math" w:cs="Times New Roman"/>
+              <w:sz w:val="20"/>
+              <w:szCs w:val="20"/>
+            </w:rPr>
+            <m:t>=</m:t>
+          </m:r>
+          <m:func>
+            <m:funcPr>
+              <m:ctrlPr>
+                <w:rPr>
+                  <w:rFonts w:ascii="Cambria Math" w:eastAsia="Cambria Math" w:hAnsi="Cambria Math" w:cs="Times New Roman"/>
+                  <w:sz w:val="20"/>
+                  <w:szCs w:val="20"/>
+                </w:rPr>
+              </m:ctrlPr>
+            </m:funcPr>
+            <m:fName>
+              <m:r>
+                <m:rPr>
+                  <m:sty m:val="p"/>
+                </m:rPr>
+                <w:rPr>
+                  <w:rFonts w:ascii="Cambria Math" w:eastAsia="Cambria Math" w:hAnsi="Cambria Math" w:cs="Times New Roman"/>
+                  <w:sz w:val="20"/>
+                  <w:szCs w:val="20"/>
+                </w:rPr>
+                <m:t>ln</m:t>
+              </m:r>
+            </m:fName>
+            <m:e>
+              <m:d>
+                <m:dPr>
+                  <m:ctrlPr>
+                    <w:rPr>
+                      <w:rFonts w:ascii="Cambria Math" w:eastAsia="Cambria Math" w:hAnsi="Cambria Math" w:cs="Times New Roman"/>
+                      <w:i/>
+                      <w:sz w:val="20"/>
+                      <w:szCs w:val="20"/>
+                    </w:rPr>
+                  </m:ctrlPr>
+                </m:dPr>
+                <m:e>
+                  <m:r>
+                    <w:rPr>
+                      <w:rFonts w:ascii="Cambria Math" w:eastAsia="Cambria Math" w:hAnsi="Cambria Math" w:cs="Times New Roman"/>
+                      <w:sz w:val="20"/>
+                      <w:szCs w:val="20"/>
+                    </w:rPr>
+                    <m:t>x</m:t>
+                  </m:r>
+                </m:e>
+              </m:d>
+            </m:e>
+          </m:func>
+          <m:r>
+            <w:rPr>
+              <w:rFonts w:ascii="Cambria Math" w:eastAsia="Cambria Math" w:hAnsi="Cambria Math" w:cs="Times New Roman"/>
+              <w:sz w:val="20"/>
+              <w:szCs w:val="20"/>
+            </w:rPr>
+            <m:t>+</m:t>
+          </m:r>
+          <m:f>
+            <m:fPr>
+              <m:ctrlPr>
+                <w:rPr>
+                  <w:rFonts w:ascii="Cambria Math" w:hAnsi="Cambria Math" w:cs="Times New Roman"/>
+                  <w:i/>
+                  <w:sz w:val="20"/>
+                  <w:szCs w:val="20"/>
+                </w:rPr>
+              </m:ctrlPr>
+            </m:fPr>
+            <m:num>
+              <m:r>
+                <w:rPr>
+                  <w:rFonts w:ascii="Cambria Math" w:hAnsi="Cambria Math" w:cs="Times New Roman"/>
+                  <w:sz w:val="20"/>
+                  <w:szCs w:val="20"/>
+                </w:rPr>
+                <m:t>arch(</m:t>
+              </m:r>
+              <m:r>
+                <w:rPr>
+                  <w:rFonts w:ascii="Cambria Math" w:hAnsi="Cambria Math" w:cs="Times New Roman"/>
+                  <w:sz w:val="20"/>
+                  <w:szCs w:val="20"/>
+                </w:rPr>
+                <m:t>y</m:t>
+              </m:r>
+              <m:r>
+                <w:rPr>
+                  <w:rFonts w:ascii="Cambria Math" w:hAnsi="Cambria Math" w:cs="Times New Roman"/>
+                  <w:sz w:val="20"/>
+                  <w:szCs w:val="20"/>
+                </w:rPr>
+                <m:t>)</m:t>
+              </m:r>
+            </m:num>
+            <m:den>
+              <m:rad>
+                <m:radPr>
+                  <m:degHide m:val="1"/>
+                  <m:ctrlPr>
+                    <w:rPr>
+                      <w:rFonts w:ascii="Cambria Math" w:eastAsia="Cambria Math" w:hAnsi="Cambria Math" w:cs="Times New Roman"/>
+                      <w:i/>
+                      <w:sz w:val="20"/>
+                      <w:szCs w:val="20"/>
+                    </w:rPr>
+                  </m:ctrlPr>
+                </m:radPr>
+                <m:deg/>
+                <m:e>
+                  <m:sSup>
+                    <m:sSupPr>
+                      <m:ctrlPr>
+                        <w:rPr>
+                          <w:rFonts w:ascii="Cambria Math" w:eastAsia="Cambria Math" w:hAnsi="Cambria Math" w:cs="Times New Roman"/>
+                          <w:i/>
+                          <w:sz w:val="20"/>
+                          <w:szCs w:val="20"/>
+                        </w:rPr>
+                      </m:ctrlPr>
+                    </m:sSupPr>
+                    <m:e>
+                      <m:r>
+                        <w:rPr>
+                          <w:rFonts w:ascii="Cambria Math" w:eastAsia="Cambria Math" w:hAnsi="Cambria Math" w:cs="Times New Roman"/>
+                          <w:sz w:val="20"/>
+                          <w:szCs w:val="20"/>
+                        </w:rPr>
+                        <m:t>y</m:t>
+                      </m:r>
+                    </m:e>
+                    <m:sup>
+                      <m:r>
+                        <w:rPr>
+                          <w:rFonts w:ascii="Cambria Math" w:eastAsia="Cambria Math" w:hAnsi="Cambria Math" w:cs="Times New Roman"/>
+                          <w:sz w:val="20"/>
+                          <w:szCs w:val="20"/>
+                        </w:rPr>
+                        <m:t>2</m:t>
+                      </m:r>
+                    </m:sup>
+                  </m:sSup>
+                  <m:r>
+                    <w:rPr>
+                      <w:rFonts w:ascii="Cambria Math" w:eastAsia="Cambria Math" w:hAnsi="Cambria Math" w:cs="Times New Roman"/>
+                      <w:sz w:val="20"/>
+                      <w:szCs w:val="20"/>
+                    </w:rPr>
+                    <m:t>-1</m:t>
+                  </m:r>
+                </m:e>
+              </m:rad>
+            </m:den>
+          </m:f>
+        </m:oMath>
+      </m:oMathPara>
+    </w:p>
+    <w:p>
+      <w:pPr>
+        <w:rPr>
+          <w:rFonts w:ascii="Times New Roman" w:eastAsiaTheme="minorEastAsia" w:hAnsi="Times New Roman" w:cs="Times New Roman"/>
+          <w:sz w:val="20"/>
+          <w:szCs w:val="20"/>
+          <w:lang w:val="ru-RU"/>
+        </w:rPr>
+      </w:pPr>
+      <w:r>
+        <w:rPr>
+          <w:rFonts w:ascii="Cambria Math" w:eastAsiaTheme="minorEastAsia" w:hAnsi="Cambria Math" w:cs="Times New Roman"/>
+          <w:sz w:val="20"/>
+          <w:szCs w:val="20"/>
+          <w:lang w:val="ru-RU"/>
+        </w:rPr>
+        <w:t>Определение</w:t>
+      </w:r>
+      <w:r>
+        <w:rPr>
+          <w:rFonts w:ascii="Cambria Math" w:eastAsiaTheme="minorEastAsia" w:hAnsi="Cambria Math" w:cs="Times New Roman"/>
+          <w:sz w:val="20"/>
+          <w:szCs w:val="20"/>
+          <w:lang w:val="ru-RU"/>
+        </w:rPr>
+        <w:t xml:space="preserve"> </w:t>
+      </w:r>
+      <w:r>
+        <w:rPr>
+          <w:rFonts w:ascii="Cambria Math" w:eastAsiaTheme="minorEastAsia" w:hAnsi="Cambria Math" w:cs="Times New Roman"/>
+          <w:sz w:val="20"/>
+          <w:szCs w:val="20"/>
+        </w:rPr>
+        <w:t>2</w:t>
+      </w:r>
+      <w:r>
+        <w:rPr>
+          <w:rFonts w:ascii="Times New Roman" w:eastAsiaTheme="minorEastAsia" w:hAnsi="Times New Roman" w:cs="Times New Roman"/>
+          <w:sz w:val="20"/>
+          <w:szCs w:val="20"/>
+          <w:lang w:val="ru-RU"/>
+        </w:rPr>
+        <w:t>:</w:t>
+      </w:r>
+      <m:oMath>
+        <m:r>
+          <w:rPr>
+            <w:rFonts w:ascii="Cambria Math" w:hAnsi="Cambria Math" w:cs="Times New Roman"/>
+            <w:sz w:val="20"/>
+            <w:szCs w:val="20"/>
+            <w:lang w:val="ru-RU"/>
+          </w:rPr>
+          <m:t xml:space="preserve"> </m:t>
+        </m:r>
+      </m:oMath>
+    </w:p>
+    <w:p>
+      <w:pPr>
+        <w:jc w:val="center"/>
+        <w:rPr>
+          <w:rFonts w:ascii="Times New Roman" w:eastAsiaTheme="minorEastAsia" w:hAnsi="Times New Roman" w:cs="Times New Roman"/>
+          <w:sz w:val="20"/>
+          <w:szCs w:val="20"/>
+          <w:lang w:val="ru-RU"/>
+        </w:rPr>
+      </w:pPr>
+      <m:oMathPara>
+        <m:oMathParaPr>
+          <m:jc m:val="center"/>
+        </m:oMathParaPr>
+        <m:oMath>
+          <m:sSub>
+            <m:sSubPr>
+              <m:ctrlPr>
+                <w:rPr>
+                  <w:rFonts w:ascii="Cambria Math" w:hAnsi="Cambria Math" w:cs="Times New Roman"/>
+                  <w:i/>
+                  <w:sz w:val="20"/>
+                  <w:szCs w:val="20"/>
+                </w:rPr>
+              </m:ctrlPr>
+            </m:sSubPr>
+            <m:e>
+              <m:r>
+                <w:rPr>
+                  <w:rFonts w:ascii="Cambria Math" w:hAnsi="Cambria Math" w:cs="Times New Roman"/>
+                  <w:sz w:val="20"/>
+                  <w:szCs w:val="20"/>
+                </w:rPr>
+                <m:t>U</m:t>
+              </m:r>
+            </m:e>
+            <m:sub>
+              <m:r>
+                <w:rPr>
+                  <w:rFonts w:ascii="Cambria Math" w:hAnsi="Cambria Math" w:cs="Times New Roman"/>
+                  <w:sz w:val="20"/>
+                  <w:szCs w:val="20"/>
+                </w:rPr>
+                <m:t>n</m:t>
+              </m:r>
+            </m:sub>
+          </m:sSub>
+          <m:d>
+            <m:dPr>
+              <m:ctrlPr>
+                <w:rPr>
+                  <w:rFonts w:ascii="Cambria Math" w:eastAsia="Cambria Math" w:hAnsi="Cambria Math" w:cs="Times New Roman"/>
+                  <w:i/>
+                  <w:sz w:val="20"/>
+                  <w:szCs w:val="20"/>
+                </w:rPr>
+              </m:ctrlPr>
+            </m:dPr>
+            <m:e>
+              <m:r>
+                <w:rPr>
+                  <w:rFonts w:ascii="Cambria Math" w:hAnsi="Cambria Math" w:cs="Times New Roman"/>
+                  <w:sz w:val="20"/>
+                  <w:szCs w:val="20"/>
+                </w:rPr>
+                <m:t>y</m:t>
+              </m:r>
+            </m:e>
+          </m:d>
+          <m:r>
+            <w:rPr>
+              <w:rFonts w:ascii="Cambria Math" w:hAnsi="Cambria Math" w:cs="Times New Roman"/>
+              <w:sz w:val="20"/>
+              <w:szCs w:val="20"/>
+              <w:lang w:val="ru-RU"/>
+            </w:rPr>
+            <m:t>=</m:t>
+          </m:r>
+          <m:f>
+            <m:fPr>
+              <m:ctrlPr>
+                <w:rPr>
+                  <w:rFonts w:ascii="Cambria Math" w:hAnsi="Cambria Math" w:cs="Times New Roman"/>
+                  <w:i/>
+                  <w:sz w:val="20"/>
+                  <w:szCs w:val="20"/>
+                </w:rPr>
+              </m:ctrlPr>
+            </m:fPr>
+            <m:num>
+              <m:sSup>
+                <m:sSupPr>
+                  <m:ctrlPr>
+                    <w:rPr>
+                      <w:rFonts w:ascii="Cambria Math" w:eastAsia="Cambria Math" w:hAnsi="Cambria Math" w:cs="Times New Roman"/>
+                      <w:i/>
+                      <w:sz w:val="20"/>
+                      <w:szCs w:val="20"/>
+                    </w:rPr>
+                  </m:ctrlPr>
+                </m:sSupPr>
+                <m:e>
+                  <m:d>
+                    <m:dPr>
+                      <m:ctrlPr>
+                        <w:rPr>
+                          <w:rFonts w:ascii="Cambria Math" w:eastAsia="Cambria Math" w:hAnsi="Cambria Math" w:cs="Times New Roman"/>
+                          <w:i/>
+                          <w:sz w:val="20"/>
+                          <w:szCs w:val="20"/>
+                        </w:rPr>
+                      </m:ctrlPr>
+                    </m:dPr>
+                    <m:e>
+                      <m:rad>
+                        <m:radPr>
+                          <m:degHide m:val="1"/>
+                          <m:ctrlPr>
+                            <w:rPr>
+                              <w:rFonts w:ascii="Cambria Math" w:eastAsia="Cambria Math" w:hAnsi="Cambria Math" w:cs="Times New Roman"/>
+                              <w:i/>
+                              <w:sz w:val="20"/>
+                              <w:szCs w:val="20"/>
+                            </w:rPr>
+                          </m:ctrlPr>
+                        </m:radPr>
+                        <m:deg/>
+                        <m:e>
+                          <m:r>
+                            <w:rPr>
+                              <w:rFonts w:ascii="Cambria Math" w:eastAsia="Cambria Math" w:hAnsi="Cambria Math" w:cs="Times New Roman"/>
+                              <w:sz w:val="20"/>
+                              <w:szCs w:val="20"/>
+                            </w:rPr>
+                            <m:t>y</m:t>
+                          </m:r>
+                          <m:r>
+                            <w:rPr>
+                              <w:rFonts w:ascii="Cambria Math" w:eastAsia="Cambria Math" w:hAnsi="Cambria Math" w:cs="Times New Roman"/>
+                              <w:sz w:val="20"/>
+                              <w:szCs w:val="20"/>
+                              <w:lang w:val="ru-RU"/>
+                            </w:rPr>
+                            <m:t>+</m:t>
+                          </m:r>
+                          <m:r>
+                            <w:rPr>
+                              <w:rFonts w:ascii="Cambria Math" w:eastAsia="Cambria Math" w:hAnsi="Cambria Math" w:cs="Times New Roman"/>
+                              <w:sz w:val="20"/>
+                              <w:szCs w:val="20"/>
+                              <w:lang w:val="ru-RU"/>
+                            </w:rPr>
+                            <m:t>1</m:t>
+                          </m:r>
+                        </m:e>
+                      </m:rad>
+                      <m:r>
+                        <w:rPr>
+                          <w:rFonts w:ascii="Cambria Math" w:eastAsia="Cambria Math" w:hAnsi="Cambria Math" w:cs="Times New Roman"/>
+                          <w:sz w:val="20"/>
+                          <w:szCs w:val="20"/>
+                        </w:rPr>
+                        <m:t>+</m:t>
+                      </m:r>
+                      <m:rad>
+                        <m:radPr>
+                          <m:degHide m:val="1"/>
+                          <m:ctrlPr>
+                            <w:rPr>
+                              <w:rFonts w:ascii="Cambria Math" w:eastAsia="Cambria Math" w:hAnsi="Cambria Math" w:cs="Times New Roman"/>
+                              <w:i/>
+                              <w:sz w:val="20"/>
+                              <w:szCs w:val="20"/>
+                            </w:rPr>
+                          </m:ctrlPr>
+                        </m:radPr>
+                        <m:deg/>
+                        <m:e>
+                          <m:r>
+                            <w:rPr>
+                              <w:rFonts w:ascii="Cambria Math" w:eastAsia="Cambria Math" w:hAnsi="Cambria Math" w:cs="Times New Roman"/>
+                              <w:sz w:val="20"/>
+                              <w:szCs w:val="20"/>
+                            </w:rPr>
+                            <m:t>y</m:t>
+                          </m:r>
+                          <m:r>
+                            <w:rPr>
+                              <w:rFonts w:ascii="Cambria Math" w:eastAsia="Cambria Math" w:hAnsi="Cambria Math" w:cs="Times New Roman"/>
+                              <w:sz w:val="20"/>
+                              <w:szCs w:val="20"/>
+                              <w:lang w:val="ru-RU"/>
+                            </w:rPr>
+                            <m:t>-1</m:t>
+                          </m:r>
+                        </m:e>
+                      </m:rad>
+                    </m:e>
+                  </m:d>
+                </m:e>
+                <m:sup>
+                  <m:r>
+                    <w:rPr>
+                      <w:rFonts w:ascii="Cambria Math" w:eastAsia="Cambria Math" w:hAnsi="Cambria Math" w:cs="Times New Roman"/>
+                      <w:sz w:val="20"/>
+                      <w:szCs w:val="20"/>
+                      <w:lang w:val="ru-RU"/>
+                    </w:rPr>
+                    <m:t>2</m:t>
+                  </m:r>
+                  <m:r>
+                    <w:rPr>
+                      <w:rFonts w:ascii="Cambria Math" w:eastAsia="Cambria Math" w:hAnsi="Cambria Math" w:cs="Times New Roman"/>
+                      <w:sz w:val="20"/>
+                      <w:szCs w:val="20"/>
+                      <w:lang w:val="ru-RU"/>
+                    </w:rPr>
+                    <m:t>n+</m:t>
+                  </m:r>
+                  <m:r>
+                    <w:rPr>
+                      <w:rFonts w:ascii="Cambria Math" w:eastAsia="Cambria Math" w:hAnsi="Cambria Math" w:cs="Times New Roman"/>
+                      <w:sz w:val="20"/>
+                      <w:szCs w:val="20"/>
+                      <w:lang w:val="ru-RU"/>
+                    </w:rPr>
+                    <m:t>2</m:t>
+                  </m:r>
+                </m:sup>
+              </m:sSup>
+              <m:r>
+                <w:rPr>
+                  <w:rFonts w:ascii="Cambria Math" w:eastAsia="Cambria Math" w:hAnsi="Cambria Math" w:cs="Times New Roman"/>
+                  <w:sz w:val="20"/>
+                  <w:szCs w:val="20"/>
+                </w:rPr>
+                <m:t>-</m:t>
+              </m:r>
+              <m:sSup>
+                <m:sSupPr>
+                  <m:ctrlPr>
+                    <w:rPr>
+                      <w:rFonts w:ascii="Cambria Math" w:eastAsia="Cambria Math" w:hAnsi="Cambria Math" w:cs="Times New Roman"/>
+                      <w:i/>
+                      <w:sz w:val="20"/>
+                      <w:szCs w:val="20"/>
+                    </w:rPr>
+                  </m:ctrlPr>
+                </m:sSupPr>
+                <m:e>
+                  <m:d>
+                    <m:dPr>
+                      <m:ctrlPr>
+                        <w:rPr>
+                          <w:rFonts w:ascii="Cambria Math" w:eastAsia="Cambria Math" w:hAnsi="Cambria Math" w:cs="Times New Roman"/>
+                          <w:i/>
+                          <w:sz w:val="20"/>
+                          <w:szCs w:val="20"/>
+                        </w:rPr>
+                      </m:ctrlPr>
+                    </m:dPr>
+                    <m:e>
+                      <m:rad>
+                        <m:radPr>
+                          <m:degHide m:val="1"/>
+                          <m:ctrlPr>
+                            <w:rPr>
+                              <w:rFonts w:ascii="Cambria Math" w:eastAsia="Cambria Math" w:hAnsi="Cambria Math" w:cs="Times New Roman"/>
+                              <w:i/>
+                              <w:sz w:val="20"/>
+                              <w:szCs w:val="20"/>
+                            </w:rPr>
+                          </m:ctrlPr>
+                        </m:radPr>
+                        <m:deg/>
+                        <m:e>
+                          <m:r>
+                            <w:rPr>
+                              <w:rFonts w:ascii="Cambria Math" w:eastAsia="Cambria Math" w:hAnsi="Cambria Math" w:cs="Times New Roman"/>
+                              <w:sz w:val="20"/>
+                              <w:szCs w:val="20"/>
+                            </w:rPr>
+                            <m:t>y</m:t>
+                          </m:r>
+                          <m:r>
+                            <w:rPr>
+                              <w:rFonts w:ascii="Cambria Math" w:eastAsia="Cambria Math" w:hAnsi="Cambria Math" w:cs="Times New Roman"/>
+                              <w:sz w:val="20"/>
+                              <w:szCs w:val="20"/>
+                              <w:lang w:val="ru-RU"/>
+                            </w:rPr>
+                            <m:t>+</m:t>
+                          </m:r>
+                          <m:r>
+                            <w:rPr>
+                              <w:rFonts w:ascii="Cambria Math" w:eastAsia="Cambria Math" w:hAnsi="Cambria Math" w:cs="Times New Roman"/>
+                              <w:sz w:val="20"/>
+                              <w:szCs w:val="20"/>
+                              <w:lang w:val="ru-RU"/>
+                            </w:rPr>
+                            <m:t>1</m:t>
+                          </m:r>
+                        </m:e>
+                      </m:rad>
+                      <m:r>
+                        <w:rPr>
+                          <w:rFonts w:ascii="Cambria Math" w:eastAsia="Cambria Math" w:hAnsi="Cambria Math" w:cs="Times New Roman"/>
+                          <w:sz w:val="20"/>
+                          <w:szCs w:val="20"/>
+                        </w:rPr>
+                        <m:t>-</m:t>
+                      </m:r>
+                      <m:rad>
+                        <m:radPr>
+                          <m:degHide m:val="1"/>
+                          <m:ctrlPr>
+                            <w:rPr>
+                              <w:rFonts w:ascii="Cambria Math" w:eastAsia="Cambria Math" w:hAnsi="Cambria Math" w:cs="Times New Roman"/>
+                              <w:i/>
+                              <w:sz w:val="20"/>
+                              <w:szCs w:val="20"/>
+                            </w:rPr>
+                          </m:ctrlPr>
+                        </m:radPr>
+                        <m:deg/>
+                        <m:e>
+                          <m:r>
+                            <w:rPr>
+                              <w:rFonts w:ascii="Cambria Math" w:eastAsia="Cambria Math" w:hAnsi="Cambria Math" w:cs="Times New Roman"/>
+                              <w:sz w:val="20"/>
+                              <w:szCs w:val="20"/>
+                            </w:rPr>
+                            <m:t>y</m:t>
+                          </m:r>
+                          <m:r>
+                            <w:rPr>
+                              <w:rFonts w:ascii="Cambria Math" w:eastAsia="Cambria Math" w:hAnsi="Cambria Math" w:cs="Times New Roman"/>
+                              <w:sz w:val="20"/>
+                              <w:szCs w:val="20"/>
+                              <w:lang w:val="ru-RU"/>
+                            </w:rPr>
+                            <m:t>-1</m:t>
+                          </m:r>
+                        </m:e>
+                      </m:rad>
+                    </m:e>
+                  </m:d>
+                </m:e>
+                <m:sup>
+                  <m:r>
+                    <w:rPr>
+                      <w:rFonts w:ascii="Cambria Math" w:eastAsia="Cambria Math" w:hAnsi="Cambria Math" w:cs="Times New Roman"/>
+                      <w:sz w:val="20"/>
+                      <w:szCs w:val="20"/>
+                      <w:lang w:val="ru-RU"/>
+                    </w:rPr>
+                    <m:t>2</m:t>
+                  </m:r>
+                  <m:r>
+                    <w:rPr>
+                      <w:rFonts w:ascii="Cambria Math" w:eastAsia="Cambria Math" w:hAnsi="Cambria Math" w:cs="Times New Roman"/>
+                      <w:sz w:val="20"/>
+                      <w:szCs w:val="20"/>
+                      <w:lang w:val="ru-RU"/>
+                    </w:rPr>
+                    <m:t>n+</m:t>
+                  </m:r>
+                  <m:r>
+                    <w:rPr>
+                      <w:rFonts w:ascii="Cambria Math" w:eastAsia="Cambria Math" w:hAnsi="Cambria Math" w:cs="Times New Roman"/>
+                      <w:sz w:val="20"/>
+                      <w:szCs w:val="20"/>
+                      <w:lang w:val="ru-RU"/>
+                    </w:rPr>
+                    <m:t>2</m:t>
+                  </m:r>
+                </m:sup>
+              </m:sSup>
+            </m:num>
+            <m:den>
+              <m:sSup>
+                <m:sSupPr>
+                  <m:ctrlPr>
+                    <w:rPr>
+                      <w:rFonts w:ascii="Cambria Math" w:eastAsia="Cambria Math" w:hAnsi="Cambria Math" w:cs="Times New Roman"/>
+                      <w:i/>
+                      <w:sz w:val="20"/>
+                      <w:szCs w:val="20"/>
+                    </w:rPr>
+                  </m:ctrlPr>
+                </m:sSupPr>
+                <m:e>
+                  <m:r>
+                    <w:rPr>
+                      <w:rFonts w:ascii="Cambria Math" w:eastAsia="Cambria Math" w:hAnsi="Cambria Math" w:cs="Times New Roman"/>
+                      <w:sz w:val="20"/>
+                      <w:szCs w:val="20"/>
+                    </w:rPr>
+                    <m:t>2</m:t>
+                  </m:r>
+                </m:e>
+                <m:sup>
+                  <m:r>
+                    <w:rPr>
+                      <w:rFonts w:ascii="Cambria Math" w:eastAsia="Cambria Math" w:hAnsi="Cambria Math" w:cs="Times New Roman"/>
+                      <w:sz w:val="20"/>
+                      <w:szCs w:val="20"/>
+                      <w:lang w:val="ru-RU"/>
+                    </w:rPr>
+                    <m:t>n+</m:t>
+                  </m:r>
+                  <m:r>
+                    <w:rPr>
+                      <w:rFonts w:ascii="Cambria Math" w:eastAsia="Cambria Math" w:hAnsi="Cambria Math" w:cs="Times New Roman"/>
+                      <w:sz w:val="20"/>
+                      <w:szCs w:val="20"/>
+                      <w:lang w:val="ru-RU"/>
+                    </w:rPr>
+                    <m:t>2</m:t>
+                  </m:r>
+                </m:sup>
+              </m:sSup>
+              <m:rad>
+                <m:radPr>
+                  <m:degHide m:val="1"/>
+                  <m:ctrlPr>
+                    <w:rPr>
+                      <w:rFonts w:ascii="Cambria Math" w:eastAsia="Cambria Math" w:hAnsi="Cambria Math" w:cs="Times New Roman"/>
+                      <w:i/>
+                      <w:sz w:val="20"/>
+                      <w:szCs w:val="20"/>
+                    </w:rPr>
+                  </m:ctrlPr>
+                </m:radPr>
+                <m:deg/>
+                <m:e>
+                  <m:sSup>
+                    <m:sSupPr>
+                      <m:ctrlPr>
+                        <w:rPr>
+                          <w:rFonts w:ascii="Cambria Math" w:eastAsia="Cambria Math" w:hAnsi="Cambria Math" w:cs="Times New Roman"/>
+                          <w:i/>
+                          <w:sz w:val="20"/>
+                          <w:szCs w:val="20"/>
+                        </w:rPr>
+                      </m:ctrlPr>
+                    </m:sSupPr>
+                    <m:e>
+                      <m:r>
+                        <w:rPr>
+                          <w:rFonts w:ascii="Cambria Math" w:eastAsia="Cambria Math" w:hAnsi="Cambria Math" w:cs="Times New Roman"/>
+                          <w:sz w:val="20"/>
+                          <w:szCs w:val="20"/>
+                        </w:rPr>
+                        <m:t>y</m:t>
+                      </m:r>
+                    </m:e>
+                    <m:sup>
+                      <m:r>
+                        <w:rPr>
+                          <w:rFonts w:ascii="Cambria Math" w:eastAsia="Cambria Math" w:hAnsi="Cambria Math" w:cs="Times New Roman"/>
+                          <w:sz w:val="20"/>
+                          <w:szCs w:val="20"/>
+                          <w:lang w:val="ru-RU"/>
+                        </w:rPr>
+                        <m:t>2</m:t>
+                      </m:r>
+                    </m:sup>
+                  </m:sSup>
+                  <m:r>
+                    <w:rPr>
+                      <w:rFonts w:ascii="Cambria Math" w:eastAsia="Cambria Math" w:hAnsi="Cambria Math" w:cs="Times New Roman"/>
+                      <w:sz w:val="20"/>
+                      <w:szCs w:val="20"/>
+                      <w:lang w:val="ru-RU"/>
+                    </w:rPr>
+                    <m:t>-1</m:t>
+                  </m:r>
+                </m:e>
+              </m:rad>
+            </m:den>
+          </m:f>
+        </m:oMath>
+      </m:oMathPara>
+    </w:p>
+    <w:p>
+      <w:pPr>
+        <w:rPr>
+          <w:rFonts w:ascii="Times New Roman" w:eastAsiaTheme="minorEastAsia" w:hAnsi="Times New Roman" w:cs="Times New Roman"/>
+          <w:sz w:val="20"/>
+          <w:szCs w:val="20"/>
+        </w:rPr>
+      </w:pPr>
+      <w:r>
+        <w:rPr>
+          <w:rFonts w:ascii="Times New Roman" w:eastAsiaTheme="minorEastAsia" w:hAnsi="Times New Roman" w:cs="Times New Roman"/>
+          <w:sz w:val="20"/>
+          <w:szCs w:val="20"/>
+          <w:lang w:val="ru-RU"/>
+        </w:rPr>
+        <w:t>Отсюда</w:t>
+      </w:r>
+      <w:r>
+        <w:rPr>
+          <w:rFonts w:ascii="Times New Roman" w:eastAsiaTheme="minorEastAsia" w:hAnsi="Times New Roman" w:cs="Times New Roman"/>
+          <w:sz w:val="20"/>
+          <w:szCs w:val="20"/>
+        </w:rPr>
+        <w:t>:</w:t>
+      </w:r>
+    </w:p>
+    <w:p>
+      <w:pPr>
+        <w:jc w:val="center"/>
+        <w:rPr>
+          <w:rFonts w:ascii="Times New Roman" w:eastAsiaTheme="minorEastAsia" w:hAnsi="Times New Roman" w:cs="Times New Roman"/>
+          <w:sz w:val="20"/>
+          <w:szCs w:val="20"/>
+          <w:lang w:val="ru-RU"/>
+        </w:rPr>
+      </w:pPr>
+      <m:oMathPara>
+        <m:oMathParaPr>
+          <m:jc m:val="center"/>
+        </m:oMathParaPr>
+        <m:oMath>
+          <m:sSub>
+            <m:sSubPr>
+              <m:ctrlPr>
+                <w:rPr>
+                  <w:rFonts w:ascii="Cambria Math" w:hAnsi="Cambria Math" w:cs="Times New Roman"/>
+                  <w:i/>
+                  <w:sz w:val="20"/>
+                  <w:szCs w:val="20"/>
+                </w:rPr>
+              </m:ctrlPr>
+            </m:sSubPr>
+            <m:e>
+              <m:r>
+                <w:rPr>
+                  <w:rFonts w:ascii="Cambria Math" w:hAnsi="Cambria Math" w:cs="Times New Roman"/>
+                  <w:sz w:val="20"/>
+                  <w:szCs w:val="20"/>
+                </w:rPr>
+                <m:t>U</m:t>
+              </m:r>
+            </m:e>
+            <m:sub>
+              <m:r>
+                <w:rPr>
+                  <w:rFonts w:ascii="Cambria Math" w:hAnsi="Cambria Math" w:cs="Times New Roman"/>
+                  <w:sz w:val="20"/>
+                  <w:szCs w:val="20"/>
+                </w:rPr>
+                <m:t>A</m:t>
+              </m:r>
+            </m:sub>
+          </m:sSub>
+          <m:d>
+            <m:dPr>
+              <m:ctrlPr>
+                <w:rPr>
+                  <w:rFonts w:ascii="Cambria Math" w:eastAsia="Cambria Math" w:hAnsi="Cambria Math" w:cs="Times New Roman"/>
+                  <w:i/>
+                  <w:sz w:val="20"/>
+                  <w:szCs w:val="20"/>
+                </w:rPr>
+              </m:ctrlPr>
+            </m:dPr>
+            <m:e>
+              <m:r>
+                <w:rPr>
+                  <w:rFonts w:ascii="Cambria Math" w:hAnsi="Cambria Math" w:cs="Times New Roman"/>
+                  <w:sz w:val="20"/>
+                  <w:szCs w:val="20"/>
+                </w:rPr>
+                <m:t>y</m:t>
+              </m:r>
+            </m:e>
+          </m:d>
+          <m:r>
+            <w:rPr>
+              <w:rFonts w:ascii="Cambria Math" w:hAnsi="Cambria Math" w:cs="Times New Roman"/>
+              <w:sz w:val="20"/>
+              <w:szCs w:val="20"/>
+              <w:lang w:val="ru-RU"/>
+            </w:rPr>
+            <m:t>f(x)=</m:t>
+          </m:r>
+          <m:f>
+            <m:fPr>
+              <m:ctrlPr>
+                <w:rPr>
+                  <w:rFonts w:ascii="Cambria Math" w:hAnsi="Cambria Math" w:cs="Times New Roman"/>
+                  <w:i/>
+                  <w:sz w:val="20"/>
+                  <w:szCs w:val="20"/>
+                </w:rPr>
+              </m:ctrlPr>
+            </m:fPr>
+            <m:num>
+              <m:d>
+                <m:dPr>
+                  <m:ctrlPr>
+                    <w:rPr>
+                      <w:rFonts w:ascii="Cambria Math" w:eastAsia="Cambria Math" w:hAnsi="Cambria Math" w:cs="Times New Roman"/>
+                      <w:i/>
+                      <w:sz w:val="20"/>
+                      <w:szCs w:val="20"/>
+                    </w:rPr>
+                  </m:ctrlPr>
+                </m:dPr>
+                <m:e>
+                  <m:r>
+                    <w:rPr>
+                      <w:rFonts w:ascii="Cambria Math" w:eastAsia="Cambria Math" w:hAnsi="Cambria Math" w:cs="Times New Roman"/>
+                      <w:sz w:val="20"/>
+                      <w:szCs w:val="20"/>
+                    </w:rPr>
+                    <m:t>y+</m:t>
+                  </m:r>
+                  <m:rad>
+                    <m:radPr>
+                      <m:degHide m:val="1"/>
+                      <m:ctrlPr>
+                        <w:rPr>
+                          <w:rFonts w:ascii="Cambria Math" w:eastAsia="Cambria Math" w:hAnsi="Cambria Math" w:cs="Times New Roman"/>
+                          <w:i/>
+                          <w:sz w:val="20"/>
+                          <w:szCs w:val="20"/>
+                        </w:rPr>
+                      </m:ctrlPr>
+                    </m:radPr>
+                    <m:deg/>
+                    <m:e>
+                      <m:sSup>
+                        <m:sSupPr>
+                          <m:ctrlPr>
+                            <w:rPr>
+                              <w:rFonts w:ascii="Cambria Math" w:eastAsia="Cambria Math" w:hAnsi="Cambria Math" w:cs="Times New Roman"/>
+                              <w:i/>
+                              <w:sz w:val="20"/>
+                              <w:szCs w:val="20"/>
+                            </w:rPr>
+                          </m:ctrlPr>
+                        </m:sSupPr>
+                        <m:e>
+                          <m:r>
+                            <w:rPr>
+                              <w:rFonts w:ascii="Cambria Math" w:eastAsia="Cambria Math" w:hAnsi="Cambria Math" w:cs="Times New Roman"/>
+                              <w:sz w:val="20"/>
+                              <w:szCs w:val="20"/>
+                            </w:rPr>
+                            <m:t>y</m:t>
+                          </m:r>
+                        </m:e>
+                        <m:sup>
+                          <m:r>
+                            <w:rPr>
+                              <w:rFonts w:ascii="Cambria Math" w:eastAsia="Cambria Math" w:hAnsi="Cambria Math" w:cs="Times New Roman"/>
+                              <w:sz w:val="20"/>
+                              <w:szCs w:val="20"/>
+                              <w:lang w:val="ru-RU"/>
+                            </w:rPr>
+                            <m:t>2</m:t>
+                          </m:r>
+                        </m:sup>
+                      </m:sSup>
+                      <m:r>
+                        <w:rPr>
+                          <w:rFonts w:ascii="Cambria Math" w:eastAsia="Cambria Math" w:hAnsi="Cambria Math" w:cs="Times New Roman"/>
+                          <w:sz w:val="20"/>
+                          <w:szCs w:val="20"/>
+                          <w:lang w:val="ru-RU"/>
+                        </w:rPr>
+                        <m:t>-1</m:t>
+                      </m:r>
+                    </m:e>
+                  </m:rad>
+                </m:e>
+              </m:d>
+              <m:r>
+                <w:rPr>
+                  <w:rFonts w:ascii="Cambria Math" w:hAnsi="Cambria Math" w:cs="Times New Roman"/>
+                  <w:sz w:val="20"/>
+                  <w:szCs w:val="20"/>
+                </w:rPr>
+                <m:t>f</m:t>
+              </m:r>
+              <m:d>
+                <m:dPr>
+                  <m:ctrlPr>
+                    <w:rPr>
+                      <w:rFonts w:ascii="Cambria Math" w:eastAsia="Cambria Math" w:hAnsi="Cambria Math" w:cs="Times New Roman"/>
+                      <w:i/>
+                      <w:sz w:val="20"/>
+                      <w:szCs w:val="20"/>
+                    </w:rPr>
+                  </m:ctrlPr>
+                </m:dPr>
+                <m:e>
+                  <m:f>
+                    <m:fPr>
+                      <m:ctrlPr>
+                        <w:rPr>
+                          <w:rFonts w:ascii="Cambria Math" w:hAnsi="Cambria Math" w:cs="Times New Roman"/>
+                          <w:i/>
+                          <w:sz w:val="20"/>
+                          <w:szCs w:val="20"/>
+                        </w:rPr>
+                      </m:ctrlPr>
+                    </m:fPr>
+                    <m:num>
+                      <m:r>
+                        <w:rPr>
+                          <w:rFonts w:ascii="Cambria Math" w:hAnsi="Cambria Math" w:cs="Times New Roman"/>
+                          <w:sz w:val="20"/>
+                          <w:szCs w:val="20"/>
+                        </w:rPr>
+                        <m:t>x</m:t>
+                      </m:r>
+                    </m:num>
+                    <m:den>
+                      <m:r>
+                        <w:rPr>
+                          <w:rFonts w:ascii="Cambria Math" w:eastAsia="Cambria Math" w:hAnsi="Cambria Math" w:cs="Times New Roman"/>
+                          <w:sz w:val="20"/>
+                          <w:szCs w:val="20"/>
+                        </w:rPr>
+                        <m:t>2</m:t>
+                      </m:r>
+                    </m:den>
+                  </m:f>
+                  <m:sSup>
+                    <m:sSupPr>
+                      <m:ctrlPr>
+                        <w:rPr>
+                          <w:rFonts w:ascii="Cambria Math" w:eastAsia="Cambria Math" w:hAnsi="Cambria Math" w:cs="Times New Roman"/>
+                          <w:i/>
+                          <w:sz w:val="20"/>
+                          <w:szCs w:val="20"/>
+                        </w:rPr>
+                      </m:ctrlPr>
+                    </m:sSupPr>
+                    <m:e>
+                      <m:d>
+                        <m:dPr>
+                          <m:ctrlPr>
+                            <w:rPr>
+                              <w:rFonts w:ascii="Cambria Math" w:eastAsia="Cambria Math" w:hAnsi="Cambria Math" w:cs="Times New Roman"/>
+                              <w:i/>
+                              <w:sz w:val="20"/>
+                              <w:szCs w:val="20"/>
+                            </w:rPr>
+                          </m:ctrlPr>
+                        </m:dPr>
+                        <m:e>
+                          <m:rad>
+                            <m:radPr>
+                              <m:degHide m:val="1"/>
+                              <m:ctrlPr>
+                                <w:rPr>
+                                  <w:rFonts w:ascii="Cambria Math" w:eastAsia="Cambria Math" w:hAnsi="Cambria Math" w:cs="Times New Roman"/>
+                                  <w:i/>
+                                  <w:sz w:val="20"/>
+                                  <w:szCs w:val="20"/>
+                                </w:rPr>
+                              </m:ctrlPr>
+                            </m:radPr>
+                            <m:deg/>
+                            <m:e>
+                              <m:r>
+                                <w:rPr>
+                                  <w:rFonts w:ascii="Cambria Math" w:eastAsia="Cambria Math" w:hAnsi="Cambria Math" w:cs="Times New Roman"/>
+                                  <w:sz w:val="20"/>
+                                  <w:szCs w:val="20"/>
+                                </w:rPr>
+                                <m:t>y</m:t>
+                              </m:r>
+                              <m:r>
+                                <w:rPr>
+                                  <w:rFonts w:ascii="Cambria Math" w:eastAsia="Cambria Math" w:hAnsi="Cambria Math" w:cs="Times New Roman"/>
+                                  <w:sz w:val="20"/>
+                                  <w:szCs w:val="20"/>
+                                  <w:lang w:val="ru-RU"/>
+                                </w:rPr>
+                                <m:t>+1</m:t>
+                              </m:r>
+                            </m:e>
+                          </m:rad>
+                          <m:r>
+                            <w:rPr>
+                              <w:rFonts w:ascii="Cambria Math" w:eastAsia="Cambria Math" w:hAnsi="Cambria Math" w:cs="Times New Roman"/>
+                              <w:sz w:val="20"/>
+                              <w:szCs w:val="20"/>
+                            </w:rPr>
+                            <m:t>+</m:t>
+                          </m:r>
+                          <m:rad>
+                            <m:radPr>
+                              <m:degHide m:val="1"/>
+                              <m:ctrlPr>
+                                <w:rPr>
+                                  <w:rFonts w:ascii="Cambria Math" w:eastAsia="Cambria Math" w:hAnsi="Cambria Math" w:cs="Times New Roman"/>
+                                  <w:i/>
+                                  <w:sz w:val="20"/>
+                                  <w:szCs w:val="20"/>
+                                </w:rPr>
+                              </m:ctrlPr>
+                            </m:radPr>
+                            <m:deg/>
+                            <m:e>
+                              <m:r>
+                                <w:rPr>
+                                  <w:rFonts w:ascii="Cambria Math" w:eastAsia="Cambria Math" w:hAnsi="Cambria Math" w:cs="Times New Roman"/>
+                                  <w:sz w:val="20"/>
+                                  <w:szCs w:val="20"/>
+                                </w:rPr>
+                                <m:t>y</m:t>
+                              </m:r>
+                              <m:r>
+                                <w:rPr>
+                                  <w:rFonts w:ascii="Cambria Math" w:eastAsia="Cambria Math" w:hAnsi="Cambria Math" w:cs="Times New Roman"/>
+                                  <w:sz w:val="20"/>
+                                  <w:szCs w:val="20"/>
+                                  <w:lang w:val="ru-RU"/>
+                                </w:rPr>
+                                <m:t>-1</m:t>
+                              </m:r>
+                            </m:e>
+                          </m:rad>
+                        </m:e>
+                      </m:d>
+                    </m:e>
+                    <m:sup>
+                      <m:r>
+                        <w:rPr>
+                          <w:rFonts w:ascii="Cambria Math" w:eastAsia="Cambria Math" w:hAnsi="Cambria Math" w:cs="Times New Roman"/>
+                          <w:sz w:val="20"/>
+                          <w:szCs w:val="20"/>
+                          <w:lang w:val="ru-RU"/>
+                        </w:rPr>
+                        <m:t>2</m:t>
+                      </m:r>
+                    </m:sup>
+                  </m:sSup>
+                </m:e>
+              </m:d>
+              <m:r>
+                <w:rPr>
+                  <w:rFonts w:ascii="Cambria Math" w:eastAsia="Cambria Math" w:hAnsi="Cambria Math" w:cs="Times New Roman"/>
+                  <w:sz w:val="20"/>
+                  <w:szCs w:val="20"/>
+                </w:rPr>
+                <m:t>-</m:t>
+              </m:r>
+              <m:d>
+                <m:dPr>
+                  <m:ctrlPr>
+                    <w:rPr>
+                      <w:rFonts w:ascii="Cambria Math" w:eastAsia="Cambria Math" w:hAnsi="Cambria Math" w:cs="Times New Roman"/>
+                      <w:i/>
+                      <w:sz w:val="20"/>
+                      <w:szCs w:val="20"/>
+                    </w:rPr>
+                  </m:ctrlPr>
+                </m:dPr>
+                <m:e>
+                  <m:r>
+                    <w:rPr>
+                      <w:rFonts w:ascii="Cambria Math" w:eastAsia="Cambria Math" w:hAnsi="Cambria Math" w:cs="Times New Roman"/>
+                      <w:sz w:val="20"/>
+                      <w:szCs w:val="20"/>
+                    </w:rPr>
+                    <m:t>y-</m:t>
+                  </m:r>
+                  <m:rad>
+                    <m:radPr>
+                      <m:degHide m:val="1"/>
+                      <m:ctrlPr>
+                        <w:rPr>
+                          <w:rFonts w:ascii="Cambria Math" w:eastAsia="Cambria Math" w:hAnsi="Cambria Math" w:cs="Times New Roman"/>
+                          <w:i/>
+                          <w:sz w:val="20"/>
+                          <w:szCs w:val="20"/>
+                        </w:rPr>
+                      </m:ctrlPr>
+                    </m:radPr>
+                    <m:deg/>
+                    <m:e>
+                      <m:sSup>
+                        <m:sSupPr>
+                          <m:ctrlPr>
+                            <w:rPr>
+                              <w:rFonts w:ascii="Cambria Math" w:eastAsia="Cambria Math" w:hAnsi="Cambria Math" w:cs="Times New Roman"/>
+                              <w:i/>
+                              <w:sz w:val="20"/>
+                              <w:szCs w:val="20"/>
+                            </w:rPr>
+                          </m:ctrlPr>
+                        </m:sSupPr>
+                        <m:e>
+                          <m:r>
+                            <w:rPr>
+                              <w:rFonts w:ascii="Cambria Math" w:eastAsia="Cambria Math" w:hAnsi="Cambria Math" w:cs="Times New Roman"/>
+                              <w:sz w:val="20"/>
+                              <w:szCs w:val="20"/>
+                            </w:rPr>
+                            <m:t>y</m:t>
+                          </m:r>
+                        </m:e>
+                        <m:sup>
+                          <m:r>
+                            <w:rPr>
+                              <w:rFonts w:ascii="Cambria Math" w:eastAsia="Cambria Math" w:hAnsi="Cambria Math" w:cs="Times New Roman"/>
+                              <w:sz w:val="20"/>
+                              <w:szCs w:val="20"/>
+                              <w:lang w:val="ru-RU"/>
+                            </w:rPr>
+                            <m:t>2</m:t>
+                          </m:r>
+                        </m:sup>
+                      </m:sSup>
+                      <m:r>
+                        <w:rPr>
+                          <w:rFonts w:ascii="Cambria Math" w:eastAsia="Cambria Math" w:hAnsi="Cambria Math" w:cs="Times New Roman"/>
+                          <w:sz w:val="20"/>
+                          <w:szCs w:val="20"/>
+                          <w:lang w:val="ru-RU"/>
+                        </w:rPr>
+                        <m:t>-1</m:t>
+                      </m:r>
+                    </m:e>
+                  </m:rad>
+                </m:e>
+              </m:d>
+              <m:r>
+                <w:rPr>
+                  <w:rFonts w:ascii="Cambria Math" w:hAnsi="Cambria Math" w:cs="Times New Roman"/>
+                  <w:sz w:val="20"/>
+                  <w:szCs w:val="20"/>
+                </w:rPr>
+                <m:t>f</m:t>
+              </m:r>
+              <m:d>
+                <m:dPr>
+                  <m:ctrlPr>
+                    <w:rPr>
+                      <w:rFonts w:ascii="Cambria Math" w:eastAsia="Cambria Math" w:hAnsi="Cambria Math" w:cs="Times New Roman"/>
+                      <w:i/>
+                      <w:sz w:val="20"/>
+                      <w:szCs w:val="20"/>
+                    </w:rPr>
+                  </m:ctrlPr>
+                </m:dPr>
+                <m:e>
+                  <m:f>
+                    <m:fPr>
+                      <m:ctrlPr>
+                        <w:rPr>
+                          <w:rFonts w:ascii="Cambria Math" w:hAnsi="Cambria Math" w:cs="Times New Roman"/>
+                          <w:i/>
+                          <w:sz w:val="20"/>
+                          <w:szCs w:val="20"/>
+                        </w:rPr>
+                      </m:ctrlPr>
+                    </m:fPr>
+                    <m:num>
+                      <m:r>
+                        <w:rPr>
+                          <w:rFonts w:ascii="Cambria Math" w:hAnsi="Cambria Math" w:cs="Times New Roman"/>
+                          <w:sz w:val="20"/>
+                          <w:szCs w:val="20"/>
+                        </w:rPr>
+                        <m:t>x</m:t>
+                      </m:r>
+                    </m:num>
+                    <m:den>
+                      <m:r>
+                        <w:rPr>
+                          <w:rFonts w:ascii="Cambria Math" w:eastAsia="Cambria Math" w:hAnsi="Cambria Math" w:cs="Times New Roman"/>
+                          <w:sz w:val="20"/>
+                          <w:szCs w:val="20"/>
+                        </w:rPr>
+                        <m:t>2</m:t>
+                      </m:r>
+                    </m:den>
+                  </m:f>
+                  <m:sSup>
+                    <m:sSupPr>
+                      <m:ctrlPr>
+                        <w:rPr>
+                          <w:rFonts w:ascii="Cambria Math" w:eastAsia="Cambria Math" w:hAnsi="Cambria Math" w:cs="Times New Roman"/>
+                          <w:i/>
+                          <w:sz w:val="20"/>
+                          <w:szCs w:val="20"/>
+                        </w:rPr>
+                      </m:ctrlPr>
+                    </m:sSupPr>
+                    <m:e>
+                      <m:d>
+                        <m:dPr>
+                          <m:ctrlPr>
+                            <w:rPr>
+                              <w:rFonts w:ascii="Cambria Math" w:eastAsia="Cambria Math" w:hAnsi="Cambria Math" w:cs="Times New Roman"/>
+                              <w:i/>
+                              <w:sz w:val="20"/>
+                              <w:szCs w:val="20"/>
+                            </w:rPr>
+                          </m:ctrlPr>
+                        </m:dPr>
+                        <m:e>
+                          <m:rad>
+                            <m:radPr>
+                              <m:degHide m:val="1"/>
+                              <m:ctrlPr>
+                                <w:rPr>
+                                  <w:rFonts w:ascii="Cambria Math" w:eastAsia="Cambria Math" w:hAnsi="Cambria Math" w:cs="Times New Roman"/>
+                                  <w:i/>
+                                  <w:sz w:val="20"/>
+                                  <w:szCs w:val="20"/>
+                                </w:rPr>
+                              </m:ctrlPr>
+                            </m:radPr>
+                            <m:deg/>
+                            <m:e>
+                              <m:r>
+                                <w:rPr>
+                                  <w:rFonts w:ascii="Cambria Math" w:eastAsia="Cambria Math" w:hAnsi="Cambria Math" w:cs="Times New Roman"/>
+                                  <w:sz w:val="20"/>
+                                  <w:szCs w:val="20"/>
+                                </w:rPr>
+                                <m:t>y</m:t>
+                              </m:r>
+                              <m:r>
+                                <w:rPr>
+                                  <w:rFonts w:ascii="Cambria Math" w:eastAsia="Cambria Math" w:hAnsi="Cambria Math" w:cs="Times New Roman"/>
+                                  <w:sz w:val="20"/>
+                                  <w:szCs w:val="20"/>
+                                  <w:lang w:val="ru-RU"/>
+                                </w:rPr>
+                                <m:t>+1</m:t>
+                              </m:r>
+                            </m:e>
+                          </m:rad>
+                          <m:r>
+                            <w:rPr>
+                              <w:rFonts w:ascii="Cambria Math" w:eastAsia="Cambria Math" w:hAnsi="Cambria Math" w:cs="Times New Roman"/>
+                              <w:sz w:val="20"/>
+                              <w:szCs w:val="20"/>
+                            </w:rPr>
+                            <m:t>-</m:t>
+                          </m:r>
+                          <m:rad>
+                            <m:radPr>
+                              <m:degHide m:val="1"/>
+                              <m:ctrlPr>
+                                <w:rPr>
+                                  <w:rFonts w:ascii="Cambria Math" w:eastAsia="Cambria Math" w:hAnsi="Cambria Math" w:cs="Times New Roman"/>
+                                  <w:i/>
+                                  <w:sz w:val="20"/>
+                                  <w:szCs w:val="20"/>
+                                </w:rPr>
+                              </m:ctrlPr>
+                            </m:radPr>
+                            <m:deg/>
+                            <m:e>
+                              <m:r>
+                                <w:rPr>
+                                  <w:rFonts w:ascii="Cambria Math" w:eastAsia="Cambria Math" w:hAnsi="Cambria Math" w:cs="Times New Roman"/>
+                                  <w:sz w:val="20"/>
+                                  <w:szCs w:val="20"/>
+                                </w:rPr>
+                                <m:t>y</m:t>
+                              </m:r>
+                              <m:r>
+                                <w:rPr>
+                                  <w:rFonts w:ascii="Cambria Math" w:eastAsia="Cambria Math" w:hAnsi="Cambria Math" w:cs="Times New Roman"/>
+                                  <w:sz w:val="20"/>
+                                  <w:szCs w:val="20"/>
+                                  <w:lang w:val="ru-RU"/>
+                                </w:rPr>
+                                <m:t>-1</m:t>
+                              </m:r>
+                            </m:e>
+                          </m:rad>
+                        </m:e>
+                      </m:d>
+                    </m:e>
+                    <m:sup>
+                      <m:r>
+                        <w:rPr>
+                          <w:rFonts w:ascii="Cambria Math" w:eastAsia="Cambria Math" w:hAnsi="Cambria Math" w:cs="Times New Roman"/>
+                          <w:sz w:val="20"/>
+                          <w:szCs w:val="20"/>
+                          <w:lang w:val="ru-RU"/>
+                        </w:rPr>
+                        <m:t>2</m:t>
+                      </m:r>
+                    </m:sup>
+                  </m:sSup>
+                </m:e>
+              </m:d>
+            </m:num>
+            <m:den>
+              <m:r>
+                <w:rPr>
+                  <w:rFonts w:ascii="Cambria Math" w:hAnsi="Cambria Math" w:cs="Times New Roman"/>
+                  <w:sz w:val="20"/>
+                  <w:szCs w:val="20"/>
+                </w:rPr>
+                <m:t>2</m:t>
+              </m:r>
+              <m:rad>
+                <m:radPr>
+                  <m:degHide m:val="1"/>
+                  <m:ctrlPr>
+                    <w:rPr>
+                      <w:rFonts w:ascii="Cambria Math" w:eastAsia="Cambria Math" w:hAnsi="Cambria Math" w:cs="Times New Roman"/>
+                      <w:i/>
+                      <w:sz w:val="20"/>
+                      <w:szCs w:val="20"/>
+                    </w:rPr>
+                  </m:ctrlPr>
+                </m:radPr>
+                <m:deg/>
+                <m:e>
+                  <m:sSup>
+                    <m:sSupPr>
+                      <m:ctrlPr>
+                        <w:rPr>
+                          <w:rFonts w:ascii="Cambria Math" w:eastAsia="Cambria Math" w:hAnsi="Cambria Math" w:cs="Times New Roman"/>
+                          <w:i/>
+                          <w:sz w:val="20"/>
+                          <w:szCs w:val="20"/>
+                        </w:rPr>
+                      </m:ctrlPr>
+                    </m:sSupPr>
+                    <m:e>
+                      <m:r>
+                        <w:rPr>
+                          <w:rFonts w:ascii="Cambria Math" w:eastAsia="Cambria Math" w:hAnsi="Cambria Math" w:cs="Times New Roman"/>
+                          <w:sz w:val="20"/>
+                          <w:szCs w:val="20"/>
+                        </w:rPr>
+                        <m:t>y</m:t>
+                      </m:r>
+                    </m:e>
+                    <m:sup>
+                      <m:r>
+                        <w:rPr>
+                          <w:rFonts w:ascii="Cambria Math" w:eastAsia="Cambria Math" w:hAnsi="Cambria Math" w:cs="Times New Roman"/>
+                          <w:sz w:val="20"/>
+                          <w:szCs w:val="20"/>
+                          <w:lang w:val="ru-RU"/>
+                        </w:rPr>
+                        <m:t>2</m:t>
+                      </m:r>
+                    </m:sup>
+                  </m:sSup>
+                  <m:r>
+                    <w:rPr>
+                      <w:rFonts w:ascii="Cambria Math" w:eastAsia="Cambria Math" w:hAnsi="Cambria Math" w:cs="Times New Roman"/>
+                      <w:sz w:val="20"/>
+                      <w:szCs w:val="20"/>
+                      <w:lang w:val="ru-RU"/>
+                    </w:rPr>
+                    <m:t>-1</m:t>
+                  </m:r>
+                </m:e>
+              </m:rad>
+            </m:den>
+          </m:f>
+        </m:oMath>
+      </m:oMathPara>
+    </w:p>
+    <w:p>
+      <w:pPr>
+        <w:jc w:val="center"/>
+        <w:rPr>
+          <w:rFonts w:ascii="Times New Roman" w:eastAsiaTheme="minorEastAsia" w:hAnsi="Times New Roman" w:cs="Times New Roman"/>
           <w:sz w:val="20"/>
           <w:szCs w:val="20"/>
           <w:lang w:val="ru-RU"/>
@@ -6459,7 +11684,6 @@
           <w:szCs w:val="20"/>
           <w:lang w:val="ru-RU"/>
         </w:rPr>
-        <w:lastRenderedPageBreak/>
         <w:t>Многочлены Лежандра</w:t>
       </w:r>
     </w:p>
@@ -8414,8 +13638,6 @@
           <w:lang w:val="ru-RU"/>
         </w:rPr>
       </w:pPr>
-      <w:bookmarkStart w:id="0" w:name="_GoBack"/>
-      <w:bookmarkEnd w:id="0"/>
     </w:p>
     <w:sectPr>
       <w:pgSz w:w="12240" w:h="15840"/>
